--- a/FomichevaOlgaGitTutorial-06-03-2016.docx
+++ b/FomichevaOlgaGitTutorial-06-03-2016.docx
@@ -508,7 +508,7 @@
         </w:tabs>
         <w:spacing w:line="336" w:lineRule="atLeast"/>
         <w:rPr>
-          <w:rFonts w:ascii="inherit" w:hAnsi="inherit" w:cs="Courier"/>
+          <w:rFonts w:ascii="inherit" w:hAnsi="inherit" w:cs="Courier" w:hint="eastAsia"/>
           <w:color w:val="FFFFFF"/>
         </w:rPr>
       </w:pPr>
@@ -536,13 +536,13 @@
         </w:tabs>
         <w:spacing w:line="336" w:lineRule="atLeast"/>
         <w:rPr>
-          <w:rFonts w:ascii="inherit" w:hAnsi="inherit" w:cs="Courier"/>
-          <w:color w:val="FFFFFF"/>
-        </w:rPr>
-      </w:pPr>
-      <w:r>
-        <w:rPr>
-          <w:rFonts w:ascii="inherit" w:hAnsi="inherit" w:cs="Courier"/>
+          <w:rFonts w:ascii="Courier" w:eastAsia="Times New Roman" w:hAnsi="Courier" w:cs="Times New Roman" w:hint="eastAsia"/>
+          <w:color w:val="FFFFFF"/>
+        </w:rPr>
+      </w:pPr>
+      <w:r>
+        <w:rPr>
+          <w:rFonts w:ascii="Courier" w:eastAsia="Times New Roman" w:hAnsi="Courier" w:cs="Times New Roman"/>
           <w:color w:val="FFFFFF"/>
         </w:rPr>
         <w:t>Press enter to submit commands</w:t>
@@ -571,13 +571,13 @@
         </w:tabs>
         <w:spacing w:line="336" w:lineRule="atLeast"/>
         <w:rPr>
-          <w:rFonts w:ascii="inherit" w:hAnsi="inherit" w:cs="Courier"/>
-          <w:color w:val="FFFFFF"/>
-        </w:rPr>
-      </w:pPr>
-      <w:r>
-        <w:rPr>
-          <w:rFonts w:ascii="inherit" w:hAnsi="inherit" w:cs="Courier"/>
+          <w:rFonts w:ascii="Courier" w:eastAsia="Times New Roman" w:hAnsi="Courier" w:cs="Times New Roman" w:hint="eastAsia"/>
+          <w:color w:val="FFFFFF"/>
+        </w:rPr>
+      </w:pPr>
+      <w:r>
+        <w:rPr>
+          <w:rFonts w:ascii="Courier" w:eastAsia="Times New Roman" w:hAnsi="Courier" w:cs="Times New Roman"/>
           <w:color w:val="FFFFFF"/>
         </w:rPr>
         <w:t> </w:t>
@@ -606,13 +606,13 @@
         </w:tabs>
         <w:spacing w:line="336" w:lineRule="atLeast"/>
         <w:rPr>
-          <w:rFonts w:ascii="inherit" w:hAnsi="inherit" w:cs="Courier"/>
-          <w:color w:val="FFFFFF"/>
-        </w:rPr>
-      </w:pPr>
-      <w:r>
-        <w:rPr>
-          <w:rFonts w:ascii="inherit" w:hAnsi="inherit" w:cs="Courier"/>
+          <w:rFonts w:ascii="Courier" w:eastAsia="Times New Roman" w:hAnsi="Courier" w:cs="Times New Roman" w:hint="eastAsia"/>
+          <w:color w:val="FFFFFF"/>
+        </w:rPr>
+      </w:pPr>
+      <w:r>
+        <w:rPr>
+          <w:rFonts w:ascii="Courier" w:eastAsia="Times New Roman" w:hAnsi="Courier" w:cs="Times New Roman"/>
           <w:color w:val="FFFFFF"/>
         </w:rPr>
         <w:t xml:space="preserve">&gt; </w:t>
@@ -621,7 +621,7 @@
       <w:proofErr w:type="gramStart"/>
       <w:r>
         <w:rPr>
-          <w:rFonts w:ascii="inherit" w:hAnsi="inherit" w:cs="Courier"/>
+          <w:rFonts w:ascii="Courier" w:eastAsia="Times New Roman" w:hAnsi="Courier" w:cs="Times New Roman"/>
           <w:color w:val="FFFFFF"/>
         </w:rPr>
         <w:t>git</w:t>
@@ -630,7 +630,7 @@
       <w:proofErr w:type="gramEnd"/>
       <w:r>
         <w:rPr>
-          <w:rFonts w:ascii="inherit" w:hAnsi="inherit" w:cs="Courier"/>
+          <w:rFonts w:ascii="Courier" w:eastAsia="Times New Roman" w:hAnsi="Courier" w:cs="Times New Roman"/>
           <w:color w:val="FFFFFF"/>
         </w:rPr>
         <w:t xml:space="preserve"> </w:t>
@@ -638,7 +638,7 @@
       <w:proofErr w:type="spellStart"/>
       <w:r>
         <w:rPr>
-          <w:rFonts w:ascii="inherit" w:hAnsi="inherit" w:cs="Courier"/>
+          <w:rFonts w:ascii="Courier" w:eastAsia="Times New Roman" w:hAnsi="Courier" w:cs="Times New Roman"/>
           <w:color w:val="FFFFFF"/>
         </w:rPr>
         <w:t>init</w:t>
@@ -667,13 +667,13 @@
         </w:tabs>
         <w:spacing w:line="336" w:lineRule="atLeast"/>
         <w:rPr>
-          <w:rFonts w:ascii="inherit" w:hAnsi="inherit" w:cs="Courier"/>
-          <w:color w:val="FFFFFF"/>
-        </w:rPr>
-      </w:pPr>
-      <w:r>
-        <w:rPr>
-          <w:rFonts w:ascii="inherit" w:hAnsi="inherit" w:cs="Courier"/>
+          <w:rFonts w:ascii="Courier" w:eastAsia="Times New Roman" w:hAnsi="Courier" w:cs="Times New Roman" w:hint="eastAsia"/>
+          <w:color w:val="FFFFFF"/>
+        </w:rPr>
+      </w:pPr>
+      <w:r>
+        <w:rPr>
+          <w:rFonts w:ascii="Courier" w:eastAsia="Times New Roman" w:hAnsi="Courier" w:cs="Times New Roman"/>
           <w:color w:val="FFFFFF"/>
         </w:rPr>
         <w:t> </w:t>
@@ -744,13 +744,13 @@
         <w:spacing w:line="210" w:lineRule="atLeast"/>
         <w:rPr>
           <w:rFonts w:ascii="Courier" w:eastAsia="Times New Roman" w:hAnsi="Courier" w:cs="Times New Roman"/>
-          <w:color w:val="64C53D"/>
-        </w:rPr>
-      </w:pPr>
-      <w:r>
-        <w:rPr>
-          <w:rFonts w:ascii="Courier" w:eastAsia="Times New Roman" w:hAnsi="Courier" w:cs="Times New Roman"/>
-          <w:color w:val="64C53D"/>
+          <w:color w:val="FFFFFF"/>
+        </w:rPr>
+      </w:pPr>
+      <w:r>
+        <w:rPr>
+          <w:rFonts w:ascii="Courier" w:eastAsia="Times New Roman" w:hAnsi="Courier" w:cs="Times New Roman"/>
+          <w:color w:val="FFFFFF"/>
         </w:rPr>
         <w:br/>
         <w:t>Success!</w:t>
@@ -789,13 +789,13 @@
         </w:tabs>
         <w:spacing w:line="336" w:lineRule="atLeast"/>
         <w:rPr>
-          <w:rFonts w:ascii="inherit" w:hAnsi="inherit" w:cs="Courier"/>
-          <w:color w:val="FFFFFF"/>
-        </w:rPr>
-      </w:pPr>
-      <w:r>
-        <w:rPr>
-          <w:rFonts w:ascii="inherit" w:hAnsi="inherit" w:cs="Courier"/>
+          <w:rFonts w:ascii="Courier" w:eastAsia="Times New Roman" w:hAnsi="Courier" w:cs="Times New Roman" w:hint="eastAsia"/>
+          <w:color w:val="FFFFFF"/>
+        </w:rPr>
+      </w:pPr>
+      <w:r>
+        <w:rPr>
+          <w:rFonts w:ascii="Courier" w:eastAsia="Times New Roman" w:hAnsi="Courier" w:cs="Times New Roman"/>
           <w:color w:val="FFFFFF"/>
         </w:rPr>
         <w:t xml:space="preserve">$ </w:t>
@@ -804,7 +804,7 @@
       <w:proofErr w:type="gramStart"/>
       <w:r>
         <w:rPr>
-          <w:rFonts w:ascii="inherit" w:hAnsi="inherit" w:cs="Courier"/>
+          <w:rFonts w:ascii="Courier" w:eastAsia="Times New Roman" w:hAnsi="Courier" w:cs="Times New Roman"/>
           <w:color w:val="FFFFFF"/>
         </w:rPr>
         <w:t>git</w:t>
@@ -813,7 +813,7 @@
       <w:proofErr w:type="gramEnd"/>
       <w:r>
         <w:rPr>
-          <w:rFonts w:ascii="inherit" w:hAnsi="inherit" w:cs="Courier"/>
+          <w:rFonts w:ascii="Courier" w:eastAsia="Times New Roman" w:hAnsi="Courier" w:cs="Times New Roman"/>
           <w:color w:val="FFFFFF"/>
         </w:rPr>
         <w:t xml:space="preserve"> status</w:t>
@@ -841,13 +841,13 @@
         </w:tabs>
         <w:spacing w:line="336" w:lineRule="atLeast"/>
         <w:rPr>
-          <w:rFonts w:ascii="inherit" w:hAnsi="inherit" w:cs="Courier"/>
-          <w:color w:val="FFFFFF"/>
-        </w:rPr>
-      </w:pPr>
-      <w:r>
-        <w:rPr>
-          <w:rFonts w:ascii="inherit" w:hAnsi="inherit" w:cs="Courier"/>
+          <w:rFonts w:ascii="Courier" w:eastAsia="Times New Roman" w:hAnsi="Courier" w:cs="Times New Roman" w:hint="eastAsia"/>
+          <w:color w:val="FFFFFF"/>
+        </w:rPr>
+      </w:pPr>
+      <w:r>
+        <w:rPr>
+          <w:rFonts w:ascii="Courier" w:eastAsia="Times New Roman" w:hAnsi="Courier" w:cs="Times New Roman"/>
           <w:color w:val="FFFFFF"/>
         </w:rPr>
         <w:t> </w:t>
@@ -875,13 +875,13 @@
         </w:tabs>
         <w:spacing w:line="336" w:lineRule="atLeast"/>
         <w:rPr>
-          <w:rFonts w:ascii="inherit" w:hAnsi="inherit" w:cs="Courier"/>
-          <w:color w:val="FFFFFF"/>
-        </w:rPr>
-      </w:pPr>
-      <w:r>
-        <w:rPr>
-          <w:rFonts w:ascii="inherit" w:hAnsi="inherit" w:cs="Courier"/>
+          <w:rFonts w:ascii="Courier" w:eastAsia="Times New Roman" w:hAnsi="Courier" w:cs="Times New Roman" w:hint="eastAsia"/>
+          <w:color w:val="FFFFFF"/>
+        </w:rPr>
+      </w:pPr>
+      <w:r>
+        <w:rPr>
+          <w:rFonts w:ascii="Courier" w:eastAsia="Times New Roman" w:hAnsi="Courier" w:cs="Times New Roman"/>
           <w:color w:val="FFFFFF"/>
         </w:rPr>
         <w:t> </w:t>
@@ -959,13 +959,13 @@
         <w:spacing w:line="210" w:lineRule="atLeast"/>
         <w:rPr>
           <w:rFonts w:ascii="Courier" w:eastAsia="Times New Roman" w:hAnsi="Courier" w:cs="Times New Roman"/>
-          <w:color w:val="64C53D"/>
-        </w:rPr>
-      </w:pPr>
-      <w:r>
-        <w:rPr>
-          <w:rFonts w:ascii="Courier" w:eastAsia="Times New Roman" w:hAnsi="Courier" w:cs="Times New Roman"/>
-          <w:color w:val="64C53D"/>
+          <w:color w:val="FFFFFF"/>
+        </w:rPr>
+      </w:pPr>
+      <w:r>
+        <w:rPr>
+          <w:rFonts w:ascii="Courier" w:eastAsia="Times New Roman" w:hAnsi="Courier" w:cs="Times New Roman"/>
+          <w:color w:val="FFFFFF"/>
         </w:rPr>
         <w:br/>
         <w:t>Success!</w:t>
@@ -1004,13 +1004,13 @@
         </w:tabs>
         <w:spacing w:line="336" w:lineRule="atLeast"/>
         <w:rPr>
-          <w:rFonts w:ascii="inherit" w:hAnsi="inherit" w:cs="Courier"/>
-          <w:color w:val="FFFFFF"/>
-        </w:rPr>
-      </w:pPr>
-      <w:r>
-        <w:rPr>
-          <w:rFonts w:ascii="inherit" w:hAnsi="inherit" w:cs="Courier"/>
+          <w:rFonts w:ascii="Courier" w:eastAsia="Times New Roman" w:hAnsi="Courier" w:cs="Times New Roman" w:hint="eastAsia"/>
+          <w:color w:val="FFFFFF"/>
+        </w:rPr>
+      </w:pPr>
+      <w:r>
+        <w:rPr>
+          <w:rFonts w:ascii="Courier" w:eastAsia="Times New Roman" w:hAnsi="Courier" w:cs="Times New Roman"/>
           <w:color w:val="FFFFFF"/>
         </w:rPr>
         <w:t xml:space="preserve">$ </w:t>
@@ -1019,7 +1019,7 @@
       <w:proofErr w:type="gramStart"/>
       <w:r>
         <w:rPr>
-          <w:rFonts w:ascii="inherit" w:hAnsi="inherit" w:cs="Courier"/>
+          <w:rFonts w:ascii="Courier" w:eastAsia="Times New Roman" w:hAnsi="Courier" w:cs="Times New Roman"/>
           <w:color w:val="FFFFFF"/>
         </w:rPr>
         <w:t>git</w:t>
@@ -1028,7 +1028,7 @@
       <w:proofErr w:type="gramEnd"/>
       <w:r>
         <w:rPr>
-          <w:rFonts w:ascii="inherit" w:hAnsi="inherit" w:cs="Courier"/>
+          <w:rFonts w:ascii="Courier" w:eastAsia="Times New Roman" w:hAnsi="Courier" w:cs="Times New Roman"/>
           <w:color w:val="FFFFFF"/>
         </w:rPr>
         <w:t xml:space="preserve"> status</w:t>
@@ -1056,13 +1056,13 @@
         </w:tabs>
         <w:spacing w:line="336" w:lineRule="atLeast"/>
         <w:rPr>
-          <w:rFonts w:ascii="inherit" w:hAnsi="inherit" w:cs="Courier"/>
-          <w:color w:val="FFFFFF"/>
-        </w:rPr>
-      </w:pPr>
-      <w:r>
-        <w:rPr>
-          <w:rFonts w:ascii="inherit" w:hAnsi="inherit" w:cs="Courier"/>
+          <w:rFonts w:ascii="Courier" w:eastAsia="Times New Roman" w:hAnsi="Courier" w:cs="Times New Roman" w:hint="eastAsia"/>
+          <w:color w:val="FFFFFF"/>
+        </w:rPr>
+      </w:pPr>
+      <w:r>
+        <w:rPr>
+          <w:rFonts w:ascii="Courier" w:eastAsia="Times New Roman" w:hAnsi="Courier" w:cs="Times New Roman"/>
           <w:color w:val="FFFFFF"/>
         </w:rPr>
         <w:t> </w:t>
@@ -1162,21 +1162,7 @@
           <w:rFonts w:ascii="Courier" w:eastAsia="Times New Roman" w:hAnsi="Courier" w:cs="Times New Roman"/>
           <w:color w:val="FFFFFF"/>
         </w:rPr>
-        <w:t/>
-      </w:r>
-      <w:r>
-        <w:rPr>
-          <w:rFonts w:ascii="Courier" w:eastAsia="Times New Roman" w:hAnsi="Courier" w:cs="Times New Roman"/>
-          <w:color w:val="FF0000"/>
-        </w:rPr>
         <w:t>octocat.txt</w:t>
-      </w:r>
-      <w:r>
-        <w:rPr>
-          <w:rFonts w:ascii="Courier" w:eastAsia="Times New Roman" w:hAnsi="Courier" w:cs="Times New Roman"/>
-          <w:color w:val="FF0000"/>
-        </w:rPr>
-        <w:t/>
       </w:r>
       <w:r>
         <w:rPr>
@@ -1209,13 +1195,13 @@
         <w:spacing w:line="210" w:lineRule="atLeast"/>
         <w:rPr>
           <w:rFonts w:ascii="Courier" w:eastAsia="Times New Roman" w:hAnsi="Courier" w:cs="Times New Roman"/>
-          <w:color w:val="64C53D"/>
-        </w:rPr>
-      </w:pPr>
-      <w:r>
-        <w:rPr>
-          <w:rFonts w:ascii="Courier" w:eastAsia="Times New Roman" w:hAnsi="Courier" w:cs="Times New Roman"/>
-          <w:color w:val="64C53D"/>
+          <w:color w:val="FFFFFF"/>
+        </w:rPr>
+      </w:pPr>
+      <w:r>
+        <w:rPr>
+          <w:rFonts w:ascii="Courier" w:eastAsia="Times New Roman" w:hAnsi="Courier" w:cs="Times New Roman"/>
+          <w:color w:val="FFFFFF"/>
         </w:rPr>
         <w:br/>
         <w:t>Success!</w:t>
@@ -1254,13 +1240,13 @@
         </w:tabs>
         <w:spacing w:line="336" w:lineRule="atLeast"/>
         <w:rPr>
-          <w:rFonts w:ascii="inherit" w:hAnsi="inherit" w:cs="Courier"/>
-          <w:color w:val="FFFFFF"/>
-        </w:rPr>
-      </w:pPr>
-      <w:r>
-        <w:rPr>
-          <w:rFonts w:ascii="inherit" w:hAnsi="inherit" w:cs="Courier"/>
+          <w:rFonts w:ascii="Courier" w:eastAsia="Times New Roman" w:hAnsi="Courier" w:cs="Times New Roman" w:hint="eastAsia"/>
+          <w:color w:val="FFFFFF"/>
+        </w:rPr>
+      </w:pPr>
+      <w:r>
+        <w:rPr>
+          <w:rFonts w:ascii="Courier" w:eastAsia="Times New Roman" w:hAnsi="Courier" w:cs="Times New Roman"/>
           <w:color w:val="FFFFFF"/>
         </w:rPr>
         <w:t xml:space="preserve">$ </w:t>
@@ -1269,7 +1255,7 @@
       <w:proofErr w:type="gramStart"/>
       <w:r>
         <w:rPr>
-          <w:rFonts w:ascii="inherit" w:hAnsi="inherit" w:cs="Courier"/>
+          <w:rFonts w:ascii="Courier" w:eastAsia="Times New Roman" w:hAnsi="Courier" w:cs="Times New Roman"/>
           <w:color w:val="FFFFFF"/>
         </w:rPr>
         <w:t>git</w:t>
@@ -1278,7 +1264,7 @@
       <w:proofErr w:type="gramEnd"/>
       <w:r>
         <w:rPr>
-          <w:rFonts w:ascii="inherit" w:hAnsi="inherit" w:cs="Courier"/>
+          <w:rFonts w:ascii="Courier" w:eastAsia="Times New Roman" w:hAnsi="Courier" w:cs="Times New Roman"/>
           <w:color w:val="FFFFFF"/>
         </w:rPr>
         <w:t xml:space="preserve"> add octocat.txt</w:t>
@@ -1306,13 +1292,13 @@
         </w:tabs>
         <w:spacing w:line="336" w:lineRule="atLeast"/>
         <w:rPr>
-          <w:rFonts w:ascii="inherit" w:hAnsi="inherit" w:cs="Courier"/>
-          <w:color w:val="FFFFFF"/>
-        </w:rPr>
-      </w:pPr>
-      <w:r>
-        <w:rPr>
-          <w:rFonts w:ascii="inherit" w:hAnsi="inherit" w:cs="Courier"/>
+          <w:rFonts w:ascii="Courier" w:eastAsia="Times New Roman" w:hAnsi="Courier" w:cs="Times New Roman" w:hint="eastAsia"/>
+          <w:color w:val="FFFFFF"/>
+        </w:rPr>
+      </w:pPr>
+      <w:r>
+        <w:rPr>
+          <w:rFonts w:ascii="Courier" w:eastAsia="Times New Roman" w:hAnsi="Courier" w:cs="Times New Roman"/>
           <w:color w:val="FFFFFF"/>
         </w:rPr>
         <w:t> </w:t>
@@ -1334,13 +1320,13 @@
         <w:spacing w:line="210" w:lineRule="atLeast"/>
         <w:rPr>
           <w:rFonts w:ascii="Courier" w:eastAsia="Times New Roman" w:hAnsi="Courier" w:cs="Times New Roman"/>
-          <w:color w:val="64C53D"/>
-        </w:rPr>
-      </w:pPr>
-      <w:r>
-        <w:rPr>
-          <w:rFonts w:ascii="Courier" w:eastAsia="Times New Roman" w:hAnsi="Courier" w:cs="Times New Roman"/>
-          <w:color w:val="64C53D"/>
+          <w:color w:val="FFFFFF"/>
+        </w:rPr>
+      </w:pPr>
+      <w:r>
+        <w:rPr>
+          <w:rFonts w:ascii="Courier" w:eastAsia="Times New Roman" w:hAnsi="Courier" w:cs="Times New Roman"/>
+          <w:color w:val="FFFFFF"/>
         </w:rPr>
         <w:br/>
         <w:t>Nice job, you've added octocat.txt to the Staging Area</w:t>
@@ -1369,13 +1355,13 @@
         </w:tabs>
         <w:spacing w:line="336" w:lineRule="atLeast"/>
         <w:rPr>
-          <w:rFonts w:ascii="inherit" w:hAnsi="inherit" w:cs="Courier"/>
-          <w:color w:val="FFFFFF"/>
-        </w:rPr>
-      </w:pPr>
-      <w:r>
-        <w:rPr>
-          <w:rFonts w:ascii="inherit" w:hAnsi="inherit" w:cs="Courier"/>
+          <w:rFonts w:ascii="Courier" w:eastAsia="Times New Roman" w:hAnsi="Courier" w:cs="Times New Roman" w:hint="eastAsia"/>
+          <w:color w:val="FFFFFF"/>
+        </w:rPr>
+      </w:pPr>
+      <w:r>
+        <w:rPr>
+          <w:rFonts w:ascii="Courier" w:eastAsia="Times New Roman" w:hAnsi="Courier" w:cs="Times New Roman"/>
           <w:color w:val="FFFFFF"/>
         </w:rPr>
         <w:t xml:space="preserve">$ </w:t>
@@ -1384,7 +1370,7 @@
       <w:proofErr w:type="gramStart"/>
       <w:r>
         <w:rPr>
-          <w:rFonts w:ascii="inherit" w:hAnsi="inherit" w:cs="Courier"/>
+          <w:rFonts w:ascii="Courier" w:eastAsia="Times New Roman" w:hAnsi="Courier" w:cs="Times New Roman"/>
           <w:color w:val="FFFFFF"/>
         </w:rPr>
         <w:t>git</w:t>
@@ -1393,7 +1379,7 @@
       <w:proofErr w:type="gramEnd"/>
       <w:r>
         <w:rPr>
-          <w:rFonts w:ascii="inherit" w:hAnsi="inherit" w:cs="Courier"/>
+          <w:rFonts w:ascii="Courier" w:eastAsia="Times New Roman" w:hAnsi="Courier" w:cs="Times New Roman"/>
           <w:color w:val="FFFFFF"/>
         </w:rPr>
         <w:t xml:space="preserve"> status</w:t>
@@ -1421,13 +1407,13 @@
         </w:tabs>
         <w:spacing w:line="336" w:lineRule="atLeast"/>
         <w:rPr>
-          <w:rFonts w:ascii="inherit" w:hAnsi="inherit" w:cs="Courier"/>
-          <w:color w:val="FFFFFF"/>
-        </w:rPr>
-      </w:pPr>
-      <w:r>
-        <w:rPr>
-          <w:rFonts w:ascii="inherit" w:hAnsi="inherit" w:cs="Courier"/>
+          <w:rFonts w:ascii="Courier" w:eastAsia="Times New Roman" w:hAnsi="Courier" w:cs="Times New Roman" w:hint="eastAsia"/>
+          <w:color w:val="FFFFFF"/>
+        </w:rPr>
+      </w:pPr>
+      <w:r>
+        <w:rPr>
+          <w:rFonts w:ascii="Courier" w:eastAsia="Times New Roman" w:hAnsi="Courier" w:cs="Times New Roman"/>
           <w:color w:val="FFFFFF"/>
         </w:rPr>
         <w:t> </w:t>
@@ -1559,21 +1545,7 @@
           <w:rFonts w:ascii="Courier" w:eastAsia="Times New Roman" w:hAnsi="Courier" w:cs="Times New Roman"/>
           <w:color w:val="FFFFFF"/>
         </w:rPr>
-        <w:t/>
-      </w:r>
-      <w:r>
-        <w:rPr>
-          <w:rFonts w:ascii="Courier" w:eastAsia="Times New Roman" w:hAnsi="Courier" w:cs="Times New Roman"/>
-          <w:color w:val="008000"/>
-        </w:rPr>
         <w:t>new file: octocat.txt</w:t>
-      </w:r>
-      <w:r>
-        <w:rPr>
-          <w:rFonts w:ascii="Courier" w:eastAsia="Times New Roman" w:hAnsi="Courier" w:cs="Times New Roman"/>
-          <w:color w:val="008000"/>
-        </w:rPr>
-        <w:t/>
       </w:r>
       <w:r>
         <w:rPr>
@@ -1590,13 +1562,13 @@
         <w:spacing w:line="210" w:lineRule="atLeast"/>
         <w:rPr>
           <w:rFonts w:ascii="Courier" w:eastAsia="Times New Roman" w:hAnsi="Courier" w:cs="Times New Roman"/>
-          <w:color w:val="64C53D"/>
-        </w:rPr>
-      </w:pPr>
-      <w:r>
-        <w:rPr>
-          <w:rFonts w:ascii="Courier" w:eastAsia="Times New Roman" w:hAnsi="Courier" w:cs="Times New Roman"/>
-          <w:color w:val="64C53D"/>
+          <w:color w:val="FFFFFF"/>
+        </w:rPr>
+      </w:pPr>
+      <w:r>
+        <w:rPr>
+          <w:rFonts w:ascii="Courier" w:eastAsia="Times New Roman" w:hAnsi="Courier" w:cs="Times New Roman"/>
+          <w:color w:val="FFFFFF"/>
         </w:rPr>
         <w:br/>
         <w:t>Success!</w:t>
@@ -1625,13 +1597,13 @@
         </w:tabs>
         <w:spacing w:line="336" w:lineRule="atLeast"/>
         <w:rPr>
-          <w:rFonts w:ascii="inherit" w:hAnsi="inherit" w:cs="Courier"/>
-          <w:color w:val="FFFFFF"/>
-        </w:rPr>
-      </w:pPr>
-      <w:r>
-        <w:rPr>
-          <w:rFonts w:ascii="inherit" w:hAnsi="inherit" w:cs="Courier"/>
+          <w:rFonts w:ascii="Courier" w:eastAsia="Times New Roman" w:hAnsi="Courier" w:cs="Times New Roman" w:hint="eastAsia"/>
+          <w:color w:val="FFFFFF"/>
+        </w:rPr>
+      </w:pPr>
+      <w:r>
+        <w:rPr>
+          <w:rFonts w:ascii="Courier" w:eastAsia="Times New Roman" w:hAnsi="Courier" w:cs="Times New Roman"/>
           <w:color w:val="FFFFFF"/>
         </w:rPr>
         <w:t xml:space="preserve">$ </w:t>
@@ -1640,7 +1612,7 @@
       <w:proofErr w:type="gramStart"/>
       <w:r>
         <w:rPr>
-          <w:rFonts w:ascii="inherit" w:hAnsi="inherit" w:cs="Courier"/>
+          <w:rFonts w:ascii="Courier" w:eastAsia="Times New Roman" w:hAnsi="Courier" w:cs="Times New Roman"/>
           <w:color w:val="FFFFFF"/>
         </w:rPr>
         <w:t>git</w:t>
@@ -1649,7 +1621,7 @@
       <w:proofErr w:type="gramEnd"/>
       <w:r>
         <w:rPr>
-          <w:rFonts w:ascii="inherit" w:hAnsi="inherit" w:cs="Courier"/>
+          <w:rFonts w:ascii="Courier" w:eastAsia="Times New Roman" w:hAnsi="Courier" w:cs="Times New Roman"/>
           <w:color w:val="FFFFFF"/>
         </w:rPr>
         <w:t xml:space="preserve"> commit -m "Add cute </w:t>
@@ -1657,7 +1629,7 @@
       <w:proofErr w:type="spellStart"/>
       <w:r>
         <w:rPr>
-          <w:rFonts w:ascii="inherit" w:hAnsi="inherit" w:cs="Courier"/>
+          <w:rFonts w:ascii="Courier" w:eastAsia="Times New Roman" w:hAnsi="Courier" w:cs="Times New Roman"/>
           <w:color w:val="FFFFFF"/>
         </w:rPr>
         <w:t>octocat</w:t>
@@ -1665,7 +1637,7 @@
       <w:proofErr w:type="spellEnd"/>
       <w:r>
         <w:rPr>
-          <w:rFonts w:ascii="inherit" w:hAnsi="inherit" w:cs="Courier"/>
+          <w:rFonts w:ascii="Courier" w:eastAsia="Times New Roman" w:hAnsi="Courier" w:cs="Times New Roman"/>
           <w:color w:val="FFFFFF"/>
         </w:rPr>
         <w:t xml:space="preserve"> story"</w:t>
@@ -1693,13 +1665,13 @@
         </w:tabs>
         <w:spacing w:line="336" w:lineRule="atLeast"/>
         <w:rPr>
-          <w:rFonts w:ascii="inherit" w:hAnsi="inherit" w:cs="Courier"/>
-          <w:color w:val="FFFFFF"/>
-        </w:rPr>
-      </w:pPr>
-      <w:r>
-        <w:rPr>
-          <w:rFonts w:ascii="inherit" w:hAnsi="inherit" w:cs="Courier"/>
+          <w:rFonts w:ascii="Courier" w:eastAsia="Times New Roman" w:hAnsi="Courier" w:cs="Times New Roman" w:hint="eastAsia"/>
+          <w:color w:val="FFFFFF"/>
+        </w:rPr>
+      </w:pPr>
+      <w:r>
+        <w:rPr>
+          <w:rFonts w:ascii="Courier" w:eastAsia="Times New Roman" w:hAnsi="Courier" w:cs="Times New Roman"/>
           <w:color w:val="FFFFFF"/>
         </w:rPr>
         <w:t> </w:t>
@@ -1793,13 +1765,13 @@
         <w:spacing w:line="210" w:lineRule="atLeast"/>
         <w:rPr>
           <w:rFonts w:ascii="Courier" w:eastAsia="Times New Roman" w:hAnsi="Courier" w:cs="Times New Roman"/>
-          <w:color w:val="64C53D"/>
-        </w:rPr>
-      </w:pPr>
-      <w:r>
-        <w:rPr>
-          <w:rFonts w:ascii="Courier" w:eastAsia="Times New Roman" w:hAnsi="Courier" w:cs="Times New Roman"/>
-          <w:color w:val="64C53D"/>
+          <w:color w:val="FFFFFF"/>
+        </w:rPr>
+      </w:pPr>
+      <w:r>
+        <w:rPr>
+          <w:rFonts w:ascii="Courier" w:eastAsia="Times New Roman" w:hAnsi="Courier" w:cs="Times New Roman"/>
+          <w:color w:val="FFFFFF"/>
         </w:rPr>
         <w:br/>
         <w:t>Success!</w:t>
@@ -1828,13 +1800,13 @@
         </w:tabs>
         <w:spacing w:line="336" w:lineRule="atLeast"/>
         <w:rPr>
-          <w:rFonts w:ascii="inherit" w:hAnsi="inherit" w:cs="Courier"/>
-          <w:color w:val="FFFFFF"/>
-        </w:rPr>
-      </w:pPr>
-      <w:r>
-        <w:rPr>
-          <w:rFonts w:ascii="inherit" w:hAnsi="inherit" w:cs="Courier"/>
+          <w:rFonts w:ascii="Courier" w:eastAsia="Times New Roman" w:hAnsi="Courier" w:cs="Times New Roman" w:hint="eastAsia"/>
+          <w:color w:val="FFFFFF"/>
+        </w:rPr>
+      </w:pPr>
+      <w:r>
+        <w:rPr>
+          <w:rFonts w:ascii="Courier" w:eastAsia="Times New Roman" w:hAnsi="Courier" w:cs="Times New Roman"/>
           <w:color w:val="FFFFFF"/>
         </w:rPr>
         <w:t xml:space="preserve">$ </w:t>
@@ -1843,7 +1815,7 @@
       <w:proofErr w:type="gramStart"/>
       <w:r>
         <w:rPr>
-          <w:rFonts w:ascii="inherit" w:hAnsi="inherit" w:cs="Courier"/>
+          <w:rFonts w:ascii="Courier" w:eastAsia="Times New Roman" w:hAnsi="Courier" w:cs="Times New Roman"/>
           <w:color w:val="FFFFFF"/>
         </w:rPr>
         <w:t>git</w:t>
@@ -1852,7 +1824,7 @@
       <w:proofErr w:type="gramEnd"/>
       <w:r>
         <w:rPr>
-          <w:rFonts w:ascii="inherit" w:hAnsi="inherit" w:cs="Courier"/>
+          <w:rFonts w:ascii="Courier" w:eastAsia="Times New Roman" w:hAnsi="Courier" w:cs="Times New Roman"/>
           <w:color w:val="FFFFFF"/>
         </w:rPr>
         <w:t xml:space="preserve"> add '*.txt'</w:t>
@@ -1880,13 +1852,13 @@
         </w:tabs>
         <w:spacing w:line="336" w:lineRule="atLeast"/>
         <w:rPr>
-          <w:rFonts w:ascii="inherit" w:hAnsi="inherit" w:cs="Courier"/>
-          <w:color w:val="FFFFFF"/>
-        </w:rPr>
-      </w:pPr>
-      <w:r>
-        <w:rPr>
-          <w:rFonts w:ascii="inherit" w:hAnsi="inherit" w:cs="Courier"/>
+          <w:rFonts w:ascii="Courier" w:eastAsia="Times New Roman" w:hAnsi="Courier" w:cs="Times New Roman" w:hint="eastAsia"/>
+          <w:color w:val="FFFFFF"/>
+        </w:rPr>
+      </w:pPr>
+      <w:r>
+        <w:rPr>
+          <w:rFonts w:ascii="Courier" w:eastAsia="Times New Roman" w:hAnsi="Courier" w:cs="Times New Roman"/>
           <w:color w:val="FFFFFF"/>
         </w:rPr>
         <w:t> </w:t>
@@ -1908,13 +1880,13 @@
         <w:spacing w:line="210" w:lineRule="atLeast"/>
         <w:rPr>
           <w:rFonts w:ascii="Courier" w:eastAsia="Times New Roman" w:hAnsi="Courier" w:cs="Times New Roman"/>
-          <w:color w:val="64C53D"/>
-        </w:rPr>
-      </w:pPr>
-      <w:r>
-        <w:rPr>
-          <w:rFonts w:ascii="Courier" w:eastAsia="Times New Roman" w:hAnsi="Courier" w:cs="Times New Roman"/>
-          <w:color w:val="64C53D"/>
+          <w:color w:val="FFFFFF"/>
+        </w:rPr>
+      </w:pPr>
+      <w:r>
+        <w:rPr>
+          <w:rFonts w:ascii="Courier" w:eastAsia="Times New Roman" w:hAnsi="Courier" w:cs="Times New Roman"/>
+          <w:color w:val="FFFFFF"/>
         </w:rPr>
         <w:br/>
         <w:t>Success!</w:t>
@@ -1943,13 +1915,13 @@
         </w:tabs>
         <w:spacing w:line="336" w:lineRule="atLeast"/>
         <w:rPr>
-          <w:rFonts w:ascii="inherit" w:hAnsi="inherit" w:cs="Courier"/>
-          <w:color w:val="FFFFFF"/>
-        </w:rPr>
-      </w:pPr>
-      <w:r>
-        <w:rPr>
-          <w:rFonts w:ascii="inherit" w:hAnsi="inherit" w:cs="Courier"/>
+          <w:rFonts w:ascii="Courier" w:eastAsia="Times New Roman" w:hAnsi="Courier" w:cs="Times New Roman" w:hint="eastAsia"/>
+          <w:color w:val="FFFFFF"/>
+        </w:rPr>
+      </w:pPr>
+      <w:r>
+        <w:rPr>
+          <w:rFonts w:ascii="Courier" w:eastAsia="Times New Roman" w:hAnsi="Courier" w:cs="Times New Roman"/>
           <w:color w:val="FFFFFF"/>
         </w:rPr>
         <w:t xml:space="preserve">$ </w:t>
@@ -1958,7 +1930,7 @@
       <w:proofErr w:type="gramStart"/>
       <w:r>
         <w:rPr>
-          <w:rFonts w:ascii="inherit" w:hAnsi="inherit" w:cs="Courier"/>
+          <w:rFonts w:ascii="Courier" w:eastAsia="Times New Roman" w:hAnsi="Courier" w:cs="Times New Roman"/>
           <w:color w:val="FFFFFF"/>
         </w:rPr>
         <w:t>git</w:t>
@@ -1967,7 +1939,7 @@
       <w:proofErr w:type="gramEnd"/>
       <w:r>
         <w:rPr>
-          <w:rFonts w:ascii="inherit" w:hAnsi="inherit" w:cs="Courier"/>
+          <w:rFonts w:ascii="Courier" w:eastAsia="Times New Roman" w:hAnsi="Courier" w:cs="Times New Roman"/>
           <w:color w:val="FFFFFF"/>
         </w:rPr>
         <w:t xml:space="preserve"> commit -m 'Add all the </w:t>
@@ -1975,7 +1947,7 @@
       <w:proofErr w:type="spellStart"/>
       <w:r>
         <w:rPr>
-          <w:rFonts w:ascii="inherit" w:hAnsi="inherit" w:cs="Courier"/>
+          <w:rFonts w:ascii="Courier" w:eastAsia="Times New Roman" w:hAnsi="Courier" w:cs="Times New Roman"/>
           <w:color w:val="FFFFFF"/>
         </w:rPr>
         <w:t>octocat</w:t>
@@ -1983,7 +1955,7 @@
       <w:proofErr w:type="spellEnd"/>
       <w:r>
         <w:rPr>
-          <w:rFonts w:ascii="inherit" w:hAnsi="inherit" w:cs="Courier"/>
+          <w:rFonts w:ascii="Courier" w:eastAsia="Times New Roman" w:hAnsi="Courier" w:cs="Times New Roman"/>
           <w:color w:val="FFFFFF"/>
         </w:rPr>
         <w:t xml:space="preserve"> txt files'</w:t>
@@ -2011,13 +1983,13 @@
         </w:tabs>
         <w:spacing w:line="336" w:lineRule="atLeast"/>
         <w:rPr>
-          <w:rFonts w:ascii="inherit" w:hAnsi="inherit" w:cs="Courier"/>
-          <w:color w:val="FFFFFF"/>
-        </w:rPr>
-      </w:pPr>
-      <w:r>
-        <w:rPr>
-          <w:rFonts w:ascii="inherit" w:hAnsi="inherit" w:cs="Courier"/>
+          <w:rFonts w:ascii="Courier" w:eastAsia="Times New Roman" w:hAnsi="Courier" w:cs="Times New Roman" w:hint="eastAsia"/>
+          <w:color w:val="FFFFFF"/>
+        </w:rPr>
+      </w:pPr>
+      <w:r>
+        <w:rPr>
+          <w:rFonts w:ascii="Courier" w:eastAsia="Times New Roman" w:hAnsi="Courier" w:cs="Times New Roman"/>
           <w:color w:val="FFFFFF"/>
         </w:rPr>
         <w:t> </w:t>
@@ -2167,13 +2139,13 @@
         <w:spacing w:line="210" w:lineRule="atLeast"/>
         <w:rPr>
           <w:rFonts w:ascii="Courier" w:eastAsia="Times New Roman" w:hAnsi="Courier" w:cs="Times New Roman"/>
-          <w:color w:val="64C53D"/>
-        </w:rPr>
-      </w:pPr>
-      <w:r>
-        <w:rPr>
-          <w:rFonts w:ascii="Courier" w:eastAsia="Times New Roman" w:hAnsi="Courier" w:cs="Times New Roman"/>
-          <w:color w:val="64C53D"/>
+          <w:color w:val="FFFFFF"/>
+        </w:rPr>
+      </w:pPr>
+      <w:r>
+        <w:rPr>
+          <w:rFonts w:ascii="Courier" w:eastAsia="Times New Roman" w:hAnsi="Courier" w:cs="Times New Roman"/>
+          <w:color w:val="FFFFFF"/>
         </w:rPr>
         <w:br/>
         <w:t>Success!</w:t>
@@ -2202,13 +2174,13 @@
         </w:tabs>
         <w:spacing w:line="336" w:lineRule="atLeast"/>
         <w:rPr>
-          <w:rFonts w:ascii="inherit" w:hAnsi="inherit" w:cs="Courier"/>
-          <w:color w:val="FFFFFF"/>
-        </w:rPr>
-      </w:pPr>
-      <w:r>
-        <w:rPr>
-          <w:rFonts w:ascii="inherit" w:hAnsi="inherit" w:cs="Courier"/>
+          <w:rFonts w:ascii="Courier" w:eastAsia="Times New Roman" w:hAnsi="Courier" w:cs="Times New Roman" w:hint="eastAsia"/>
+          <w:color w:val="FFFFFF"/>
+        </w:rPr>
+      </w:pPr>
+      <w:r>
+        <w:rPr>
+          <w:rFonts w:ascii="Courier" w:eastAsia="Times New Roman" w:hAnsi="Courier" w:cs="Times New Roman"/>
           <w:color w:val="FFFFFF"/>
         </w:rPr>
         <w:br/>
@@ -2218,7 +2190,7 @@
       <w:proofErr w:type="gramStart"/>
       <w:r>
         <w:rPr>
-          <w:rFonts w:ascii="inherit" w:hAnsi="inherit" w:cs="Courier"/>
+          <w:rFonts w:ascii="Courier" w:eastAsia="Times New Roman" w:hAnsi="Courier" w:cs="Times New Roman"/>
           <w:color w:val="FFFFFF"/>
         </w:rPr>
         <w:t>git</w:t>
@@ -2227,7 +2199,7 @@
       <w:proofErr w:type="gramEnd"/>
       <w:r>
         <w:rPr>
-          <w:rFonts w:ascii="inherit" w:hAnsi="inherit" w:cs="Courier"/>
+          <w:rFonts w:ascii="Courier" w:eastAsia="Times New Roman" w:hAnsi="Courier" w:cs="Times New Roman"/>
           <w:color w:val="FFFFFF"/>
         </w:rPr>
         <w:t xml:space="preserve"> log</w:t>
@@ -2255,13 +2227,13 @@
         </w:tabs>
         <w:spacing w:line="336" w:lineRule="atLeast"/>
         <w:rPr>
-          <w:rFonts w:ascii="inherit" w:hAnsi="inherit" w:cs="Courier"/>
-          <w:color w:val="FFFFFF"/>
-        </w:rPr>
-      </w:pPr>
-      <w:r>
-        <w:rPr>
-          <w:rFonts w:ascii="inherit" w:hAnsi="inherit" w:cs="Courier"/>
+          <w:rFonts w:ascii="Courier" w:eastAsia="Times New Roman" w:hAnsi="Courier" w:cs="Times New Roman" w:hint="eastAsia"/>
+          <w:color w:val="FFFFFF"/>
+        </w:rPr>
+      </w:pPr>
+      <w:r>
+        <w:rPr>
+          <w:rFonts w:ascii="Courier" w:eastAsia="Times New Roman" w:hAnsi="Courier" w:cs="Times New Roman"/>
           <w:color w:val="FFFFFF"/>
         </w:rPr>
         <w:t> </w:t>
@@ -2283,18 +2255,11 @@
         </w:rPr>
         <w:br/>
       </w:r>
-      <w:r>
-        <w:rPr>
-          <w:rFonts w:ascii="Courier" w:eastAsia="Times New Roman" w:hAnsi="Courier" w:cs="Times New Roman"/>
-          <w:color w:val="FFFFFF"/>
-        </w:rPr>
-        <w:t/>
-      </w:r>
       <w:proofErr w:type="gramStart"/>
       <w:r>
         <w:rPr>
           <w:rFonts w:ascii="Courier" w:eastAsia="Times New Roman" w:hAnsi="Courier" w:cs="Times New Roman"/>
-          <w:color w:val="FFFF00"/>
+          <w:color w:val="FFFFFF"/>
         </w:rPr>
         <w:t>commit</w:t>
       </w:r>
@@ -2302,20 +2267,13 @@
       <w:r>
         <w:rPr>
           <w:rFonts w:ascii="Courier" w:eastAsia="Times New Roman" w:hAnsi="Courier" w:cs="Times New Roman"/>
-          <w:color w:val="FFFF00"/>
+          <w:color w:val="FFFFFF"/>
         </w:rPr>
         <w:t xml:space="preserve"> 3852b4db1634463d0bb4d267edb7b3f9cd02ace1</w:t>
       </w:r>
       <w:r>
         <w:rPr>
           <w:rFonts w:ascii="Courier" w:eastAsia="Times New Roman" w:hAnsi="Courier" w:cs="Times New Roman"/>
-          <w:color w:val="FFFF00"/>
-        </w:rPr>
-        <w:t/>
-      </w:r>
-      <w:r>
-        <w:rPr>
-          <w:rFonts w:ascii="Courier" w:eastAsia="Times New Roman" w:hAnsi="Courier" w:cs="Times New Roman"/>
           <w:color w:val="FFFFFF"/>
         </w:rPr>
         <w:br/>
@@ -2395,21 +2353,7 @@
           <w:rFonts w:ascii="Courier" w:eastAsia="Times New Roman" w:hAnsi="Courier" w:cs="Times New Roman"/>
           <w:color w:val="FFFFFF"/>
         </w:rPr>
-        <w:t/>
-      </w:r>
-      <w:r>
-        <w:rPr>
-          <w:rFonts w:ascii="Courier" w:eastAsia="Times New Roman" w:hAnsi="Courier" w:cs="Times New Roman"/>
-          <w:color w:val="FFFF00"/>
-        </w:rPr>
         <w:t>commit b652edfd888cd3d5e7fcb857d0dabc5a0fcb5e28</w:t>
-      </w:r>
-      <w:r>
-        <w:rPr>
-          <w:rFonts w:ascii="Courier" w:eastAsia="Times New Roman" w:hAnsi="Courier" w:cs="Times New Roman"/>
-          <w:color w:val="FFFF00"/>
-        </w:rPr>
-        <w:t/>
       </w:r>
       <w:r>
         <w:rPr>
@@ -2481,13 +2425,13 @@
         <w:spacing w:line="210" w:lineRule="atLeast"/>
         <w:rPr>
           <w:rFonts w:ascii="Courier" w:eastAsia="Times New Roman" w:hAnsi="Courier" w:cs="Times New Roman"/>
-          <w:color w:val="64C53D"/>
-        </w:rPr>
-      </w:pPr>
-      <w:r>
-        <w:rPr>
-          <w:rFonts w:ascii="Courier" w:eastAsia="Times New Roman" w:hAnsi="Courier" w:cs="Times New Roman"/>
-          <w:color w:val="64C53D"/>
+          <w:color w:val="FFFFFF"/>
+        </w:rPr>
+      </w:pPr>
+      <w:r>
+        <w:rPr>
+          <w:rFonts w:ascii="Courier" w:eastAsia="Times New Roman" w:hAnsi="Courier" w:cs="Times New Roman"/>
+          <w:color w:val="FFFFFF"/>
         </w:rPr>
         <w:br/>
         <w:t>Success!</w:t>
@@ -2516,13 +2460,13 @@
         </w:tabs>
         <w:spacing w:line="336" w:lineRule="atLeast"/>
         <w:rPr>
-          <w:rFonts w:ascii="inherit" w:hAnsi="inherit" w:cs="Courier"/>
-          <w:color w:val="FFFFFF"/>
-        </w:rPr>
-      </w:pPr>
-      <w:r>
-        <w:rPr>
-          <w:rFonts w:ascii="inherit" w:hAnsi="inherit" w:cs="Courier"/>
+          <w:rFonts w:ascii="Courier" w:eastAsia="Times New Roman" w:hAnsi="Courier" w:cs="Times New Roman" w:hint="eastAsia"/>
+          <w:color w:val="FFFFFF"/>
+        </w:rPr>
+      </w:pPr>
+      <w:r>
+        <w:rPr>
+          <w:rFonts w:ascii="Courier" w:eastAsia="Times New Roman" w:hAnsi="Courier" w:cs="Times New Roman"/>
           <w:color w:val="FFFFFF"/>
         </w:rPr>
         <w:br/>
@@ -2532,7 +2476,7 @@
       <w:proofErr w:type="gramStart"/>
       <w:r>
         <w:rPr>
-          <w:rFonts w:ascii="inherit" w:hAnsi="inherit" w:cs="Courier"/>
+          <w:rFonts w:ascii="Courier" w:eastAsia="Times New Roman" w:hAnsi="Courier" w:cs="Times New Roman"/>
           <w:color w:val="FFFFFF"/>
         </w:rPr>
         <w:t>git</w:t>
@@ -2541,7 +2485,7 @@
       <w:proofErr w:type="gramEnd"/>
       <w:r>
         <w:rPr>
-          <w:rFonts w:ascii="inherit" w:hAnsi="inherit" w:cs="Courier"/>
+          <w:rFonts w:ascii="Courier" w:eastAsia="Times New Roman" w:hAnsi="Courier" w:cs="Times New Roman"/>
           <w:color w:val="FFFFFF"/>
         </w:rPr>
         <w:t xml:space="preserve"> remote add origin https://github.com/try-git/try_git.git</w:t>
@@ -2569,13 +2513,13 @@
         </w:tabs>
         <w:spacing w:line="336" w:lineRule="atLeast"/>
         <w:rPr>
-          <w:rFonts w:ascii="inherit" w:hAnsi="inherit" w:cs="Courier"/>
-          <w:color w:val="FFFFFF"/>
-        </w:rPr>
-      </w:pPr>
-      <w:r>
-        <w:rPr>
-          <w:rFonts w:ascii="inherit" w:hAnsi="inherit" w:cs="Courier"/>
+          <w:rFonts w:ascii="Courier" w:eastAsia="Times New Roman" w:hAnsi="Courier" w:cs="Times New Roman" w:hint="eastAsia"/>
+          <w:color w:val="FFFFFF"/>
+        </w:rPr>
+      </w:pPr>
+      <w:r>
+        <w:rPr>
+          <w:rFonts w:ascii="Courier" w:eastAsia="Times New Roman" w:hAnsi="Courier" w:cs="Times New Roman"/>
           <w:color w:val="FFFFFF"/>
         </w:rPr>
         <w:t> </w:t>
@@ -2597,13 +2541,13 @@
         <w:spacing w:line="210" w:lineRule="atLeast"/>
         <w:rPr>
           <w:rFonts w:ascii="Courier" w:eastAsia="Times New Roman" w:hAnsi="Courier" w:cs="Times New Roman"/>
-          <w:color w:val="64C53D"/>
-        </w:rPr>
-      </w:pPr>
-      <w:r>
-        <w:rPr>
-          <w:rFonts w:ascii="Courier" w:eastAsia="Times New Roman" w:hAnsi="Courier" w:cs="Times New Roman"/>
-          <w:color w:val="64C53D"/>
+          <w:color w:val="FFFFFF"/>
+        </w:rPr>
+      </w:pPr>
+      <w:r>
+        <w:rPr>
+          <w:rFonts w:ascii="Courier" w:eastAsia="Times New Roman" w:hAnsi="Courier" w:cs="Times New Roman"/>
+          <w:color w:val="FFFFFF"/>
         </w:rPr>
         <w:br/>
         <w:t>Success!</w:t>
@@ -2632,13 +2576,13 @@
         </w:tabs>
         <w:spacing w:line="336" w:lineRule="atLeast"/>
         <w:rPr>
-          <w:rFonts w:ascii="inherit" w:hAnsi="inherit" w:cs="Courier"/>
-          <w:color w:val="FFFFFF"/>
-        </w:rPr>
-      </w:pPr>
-      <w:r>
-        <w:rPr>
-          <w:rFonts w:ascii="inherit" w:hAnsi="inherit" w:cs="Courier"/>
+          <w:rFonts w:ascii="Courier" w:eastAsia="Times New Roman" w:hAnsi="Courier" w:cs="Times New Roman" w:hint="eastAsia"/>
+          <w:color w:val="FFFFFF"/>
+        </w:rPr>
+      </w:pPr>
+      <w:r>
+        <w:rPr>
+          <w:rFonts w:ascii="Courier" w:eastAsia="Times New Roman" w:hAnsi="Courier" w:cs="Times New Roman"/>
           <w:color w:val="FFFFFF"/>
         </w:rPr>
         <w:t xml:space="preserve">$ </w:t>
@@ -2647,7 +2591,7 @@
       <w:proofErr w:type="gramStart"/>
       <w:r>
         <w:rPr>
-          <w:rFonts w:ascii="inherit" w:hAnsi="inherit" w:cs="Courier"/>
+          <w:rFonts w:ascii="Courier" w:eastAsia="Times New Roman" w:hAnsi="Courier" w:cs="Times New Roman"/>
           <w:color w:val="FFFFFF"/>
         </w:rPr>
         <w:t>git</w:t>
@@ -2656,7 +2600,7 @@
       <w:proofErr w:type="gramEnd"/>
       <w:r>
         <w:rPr>
-          <w:rFonts w:ascii="inherit" w:hAnsi="inherit" w:cs="Courier"/>
+          <w:rFonts w:ascii="Courier" w:eastAsia="Times New Roman" w:hAnsi="Courier" w:cs="Times New Roman"/>
           <w:color w:val="FFFFFF"/>
         </w:rPr>
         <w:t xml:space="preserve"> push -u origin master</w:t>
@@ -2684,13 +2628,13 @@
         </w:tabs>
         <w:spacing w:line="336" w:lineRule="atLeast"/>
         <w:rPr>
-          <w:rFonts w:ascii="inherit" w:hAnsi="inherit" w:cs="Courier"/>
-          <w:color w:val="FFFFFF"/>
-        </w:rPr>
-      </w:pPr>
-      <w:r>
-        <w:rPr>
-          <w:rFonts w:ascii="inherit" w:hAnsi="inherit" w:cs="Courier"/>
+          <w:rFonts w:ascii="Courier" w:eastAsia="Times New Roman" w:hAnsi="Courier" w:cs="Times New Roman" w:hint="eastAsia"/>
+          <w:color w:val="FFFFFF"/>
+        </w:rPr>
+      </w:pPr>
+      <w:r>
+        <w:rPr>
+          <w:rFonts w:ascii="Courier" w:eastAsia="Times New Roman" w:hAnsi="Courier" w:cs="Times New Roman"/>
           <w:color w:val="FFFFFF"/>
         </w:rPr>
         <w:t> </w:t>
@@ -2720,13 +2664,13 @@
         <w:spacing w:line="210" w:lineRule="atLeast"/>
         <w:rPr>
           <w:rFonts w:ascii="Courier" w:eastAsia="Times New Roman" w:hAnsi="Courier" w:cs="Times New Roman"/>
-          <w:color w:val="64C53D"/>
-        </w:rPr>
-      </w:pPr>
-      <w:r>
-        <w:rPr>
-          <w:rFonts w:ascii="Courier" w:eastAsia="Times New Roman" w:hAnsi="Courier" w:cs="Times New Roman"/>
-          <w:color w:val="64C53D"/>
+          <w:color w:val="FFFFFF"/>
+        </w:rPr>
+      </w:pPr>
+      <w:r>
+        <w:rPr>
+          <w:rFonts w:ascii="Courier" w:eastAsia="Times New Roman" w:hAnsi="Courier" w:cs="Times New Roman"/>
+          <w:color w:val="FFFFFF"/>
         </w:rPr>
         <w:br/>
         <w:t>Success!</w:t>
@@ -2755,13 +2699,13 @@
         </w:tabs>
         <w:spacing w:line="336" w:lineRule="atLeast"/>
         <w:rPr>
-          <w:rFonts w:ascii="inherit" w:hAnsi="inherit" w:cs="Courier"/>
-          <w:color w:val="FFFFFF"/>
-        </w:rPr>
-      </w:pPr>
-      <w:r>
-        <w:rPr>
-          <w:rFonts w:ascii="inherit" w:hAnsi="inherit" w:cs="Courier"/>
+          <w:rFonts w:ascii="Courier" w:eastAsia="Times New Roman" w:hAnsi="Courier" w:cs="Times New Roman" w:hint="eastAsia"/>
+          <w:color w:val="FFFFFF"/>
+        </w:rPr>
+      </w:pPr>
+      <w:r>
+        <w:rPr>
+          <w:rFonts w:ascii="Courier" w:eastAsia="Times New Roman" w:hAnsi="Courier" w:cs="Times New Roman"/>
           <w:color w:val="FFFFFF"/>
         </w:rPr>
         <w:t xml:space="preserve">$ </w:t>
@@ -2770,7 +2714,7 @@
       <w:proofErr w:type="gramStart"/>
       <w:r>
         <w:rPr>
-          <w:rFonts w:ascii="inherit" w:hAnsi="inherit" w:cs="Courier"/>
+          <w:rFonts w:ascii="Courier" w:eastAsia="Times New Roman" w:hAnsi="Courier" w:cs="Times New Roman"/>
           <w:color w:val="FFFFFF"/>
         </w:rPr>
         <w:t>git</w:t>
@@ -2779,7 +2723,7 @@
       <w:proofErr w:type="gramEnd"/>
       <w:r>
         <w:rPr>
-          <w:rFonts w:ascii="inherit" w:hAnsi="inherit" w:cs="Courier"/>
+          <w:rFonts w:ascii="Courier" w:eastAsia="Times New Roman" w:hAnsi="Courier" w:cs="Times New Roman"/>
           <w:color w:val="FFFFFF"/>
         </w:rPr>
         <w:t xml:space="preserve"> pull origin master</w:t>
@@ -2807,13 +2751,13 @@
         </w:tabs>
         <w:spacing w:line="336" w:lineRule="atLeast"/>
         <w:rPr>
-          <w:rFonts w:ascii="inherit" w:hAnsi="inherit" w:cs="Courier"/>
-          <w:color w:val="FFFFFF"/>
-        </w:rPr>
-      </w:pPr>
-      <w:r>
-        <w:rPr>
-          <w:rFonts w:ascii="inherit" w:hAnsi="inherit" w:cs="Courier"/>
+          <w:rFonts w:ascii="Courier" w:eastAsia="Times New Roman" w:hAnsi="Courier" w:cs="Times New Roman" w:hint="eastAsia"/>
+          <w:color w:val="FFFFFF"/>
+        </w:rPr>
+      </w:pPr>
+      <w:r>
+        <w:rPr>
+          <w:rFonts w:ascii="Courier" w:eastAsia="Times New Roman" w:hAnsi="Courier" w:cs="Times New Roman"/>
           <w:color w:val="FFFFFF"/>
         </w:rPr>
         <w:t> </w:t>
@@ -2873,21 +2817,7 @@
           <w:rFonts w:ascii="Courier" w:eastAsia="Times New Roman" w:hAnsi="Courier" w:cs="Times New Roman"/>
           <w:color w:val="FFFFFF"/>
         </w:rPr>
-        <w:t/>
-      </w:r>
-      <w:r>
-        <w:rPr>
-          <w:rFonts w:ascii="Courier" w:eastAsia="Times New Roman" w:hAnsi="Courier" w:cs="Times New Roman"/>
-          <w:color w:val="008000"/>
-        </w:rPr>
         <w:t>+</w:t>
-      </w:r>
-      <w:r>
-        <w:rPr>
-          <w:rFonts w:ascii="Courier" w:eastAsia="Times New Roman" w:hAnsi="Courier" w:cs="Times New Roman"/>
-          <w:color w:val="008000"/>
-        </w:rPr>
-        <w:t/>
       </w:r>
       <w:r>
         <w:rPr>
@@ -2928,13 +2858,13 @@
         <w:spacing w:line="210" w:lineRule="atLeast"/>
         <w:rPr>
           <w:rFonts w:ascii="Courier" w:eastAsia="Times New Roman" w:hAnsi="Courier" w:cs="Times New Roman"/>
-          <w:color w:val="64C53D"/>
-        </w:rPr>
-      </w:pPr>
-      <w:r>
-        <w:rPr>
-          <w:rFonts w:ascii="Courier" w:eastAsia="Times New Roman" w:hAnsi="Courier" w:cs="Times New Roman"/>
-          <w:color w:val="64C53D"/>
+          <w:color w:val="FFFFFF"/>
+        </w:rPr>
+      </w:pPr>
+      <w:r>
+        <w:rPr>
+          <w:rFonts w:ascii="Courier" w:eastAsia="Times New Roman" w:hAnsi="Courier" w:cs="Times New Roman"/>
+          <w:color w:val="FFFFFF"/>
         </w:rPr>
         <w:br/>
         <w:t>Success!</w:t>
@@ -2963,13 +2893,13 @@
         </w:tabs>
         <w:spacing w:line="336" w:lineRule="atLeast"/>
         <w:rPr>
-          <w:rFonts w:ascii="inherit" w:hAnsi="inherit" w:cs="Courier"/>
-          <w:color w:val="FFFFFF"/>
-        </w:rPr>
-      </w:pPr>
-      <w:r>
-        <w:rPr>
-          <w:rFonts w:ascii="inherit" w:hAnsi="inherit" w:cs="Courier"/>
+          <w:rFonts w:ascii="Courier" w:eastAsia="Times New Roman" w:hAnsi="Courier" w:cs="Times New Roman" w:hint="eastAsia"/>
+          <w:color w:val="FFFFFF"/>
+        </w:rPr>
+      </w:pPr>
+      <w:r>
+        <w:rPr>
+          <w:rFonts w:ascii="Courier" w:eastAsia="Times New Roman" w:hAnsi="Courier" w:cs="Times New Roman"/>
           <w:color w:val="FFFFFF"/>
         </w:rPr>
         <w:t xml:space="preserve">$ </w:t>
@@ -2978,7 +2908,7 @@
       <w:proofErr w:type="gramStart"/>
       <w:r>
         <w:rPr>
-          <w:rFonts w:ascii="inherit" w:hAnsi="inherit" w:cs="Courier"/>
+          <w:rFonts w:ascii="Courier" w:eastAsia="Times New Roman" w:hAnsi="Courier" w:cs="Times New Roman"/>
           <w:color w:val="FFFFFF"/>
         </w:rPr>
         <w:t>git</w:t>
@@ -2987,7 +2917,7 @@
       <w:proofErr w:type="gramEnd"/>
       <w:r>
         <w:rPr>
-          <w:rFonts w:ascii="inherit" w:hAnsi="inherit" w:cs="Courier"/>
+          <w:rFonts w:ascii="Courier" w:eastAsia="Times New Roman" w:hAnsi="Courier" w:cs="Times New Roman"/>
           <w:color w:val="FFFFFF"/>
         </w:rPr>
         <w:t xml:space="preserve"> diff HEAD</w:t>
@@ -3015,13 +2945,13 @@
         </w:tabs>
         <w:spacing w:line="336" w:lineRule="atLeast"/>
         <w:rPr>
-          <w:rFonts w:ascii="inherit" w:hAnsi="inherit" w:cs="Courier"/>
-          <w:color w:val="FFFFFF"/>
-        </w:rPr>
-      </w:pPr>
-      <w:r>
-        <w:rPr>
-          <w:rFonts w:ascii="inherit" w:hAnsi="inherit" w:cs="Courier"/>
+          <w:rFonts w:ascii="Courier" w:eastAsia="Times New Roman" w:hAnsi="Courier" w:cs="Times New Roman" w:hint="eastAsia"/>
+          <w:color w:val="FFFFFF"/>
+        </w:rPr>
+      </w:pPr>
+      <w:r>
+        <w:rPr>
+          <w:rFonts w:ascii="Courier" w:eastAsia="Times New Roman" w:hAnsi="Courier" w:cs="Times New Roman"/>
           <w:color w:val="FFFFFF"/>
         </w:rPr>
         <w:t> </w:t>
@@ -3080,13 +3010,6 @@
           <w:rFonts w:ascii="Courier" w:eastAsia="Times New Roman" w:hAnsi="Courier" w:cs="Times New Roman"/>
           <w:color w:val="FFFFFF"/>
         </w:rPr>
-        <w:t/>
-      </w:r>
-      <w:r>
-        <w:rPr>
-          <w:rFonts w:ascii="Courier" w:eastAsia="Times New Roman" w:hAnsi="Courier" w:cs="Times New Roman"/>
-          <w:color w:val="FFFFFF"/>
-        </w:rPr>
         <w:br/>
         <w:t>index 7d8d808..</w:t>
       </w:r>
@@ -3111,13 +3034,6 @@
           <w:rFonts w:ascii="Courier" w:eastAsia="Times New Roman" w:hAnsi="Courier" w:cs="Times New Roman"/>
           <w:color w:val="FFFFFF"/>
         </w:rPr>
-        <w:t/>
-      </w:r>
-      <w:r>
-        <w:rPr>
-          <w:rFonts w:ascii="Courier" w:eastAsia="Times New Roman" w:hAnsi="Courier" w:cs="Times New Roman"/>
-          <w:color w:val="FFFFFF"/>
-        </w:rPr>
         <w:br/>
         <w:t>--- a/octocat.txt</w:t>
       </w:r>
@@ -3126,13 +3042,6 @@
           <w:rFonts w:ascii="Courier" w:eastAsia="Times New Roman" w:hAnsi="Courier" w:cs="Times New Roman"/>
           <w:color w:val="FFFFFF"/>
         </w:rPr>
-        <w:t/>
-      </w:r>
-      <w:r>
-        <w:rPr>
-          <w:rFonts w:ascii="Courier" w:eastAsia="Times New Roman" w:hAnsi="Courier" w:cs="Times New Roman"/>
-          <w:color w:val="FFFFFF"/>
-        </w:rPr>
         <w:br/>
         <w:t>+++ b/octocat.txt</w:t>
       </w:r>
@@ -3141,54 +3050,26 @@
           <w:rFonts w:ascii="Courier" w:eastAsia="Times New Roman" w:hAnsi="Courier" w:cs="Times New Roman"/>
           <w:color w:val="FFFFFF"/>
         </w:rPr>
-        <w:t/>
-      </w:r>
-      <w:r>
-        <w:rPr>
-          <w:rFonts w:ascii="Courier" w:eastAsia="Times New Roman" w:hAnsi="Courier" w:cs="Times New Roman"/>
-          <w:color w:val="FFFFFF"/>
-        </w:rPr>
-        <w:br/>
-      </w:r>
-      <w:r>
-        <w:rPr>
-          <w:rFonts w:ascii="Courier" w:eastAsia="Times New Roman" w:hAnsi="Courier" w:cs="Times New Roman"/>
-          <w:color w:val="FFFFFF"/>
-        </w:rPr>
-        <w:t/>
-      </w:r>
-      <w:r>
-        <w:rPr>
-          <w:rFonts w:ascii="Courier" w:eastAsia="Times New Roman" w:hAnsi="Courier" w:cs="Times New Roman"/>
-          <w:color w:val="00FFFF"/>
+        <w:br/>
+      </w:r>
+      <w:r>
+        <w:rPr>
+          <w:rFonts w:ascii="Courier" w:eastAsia="Times New Roman" w:hAnsi="Courier" w:cs="Times New Roman"/>
+          <w:color w:val="FFFFFF"/>
         </w:rPr>
         <w:t>@@ -1 +1 @@</w:t>
       </w:r>
       <w:r>
         <w:rPr>
           <w:rFonts w:ascii="Courier" w:eastAsia="Times New Roman" w:hAnsi="Courier" w:cs="Times New Roman"/>
-          <w:color w:val="00FFFF"/>
-        </w:rPr>
-        <w:t/>
-      </w:r>
-      <w:r>
-        <w:rPr>
-          <w:rFonts w:ascii="Courier" w:eastAsia="Times New Roman" w:hAnsi="Courier" w:cs="Times New Roman"/>
-          <w:color w:val="FFFFFF"/>
-        </w:rPr>
-        <w:br/>
-      </w:r>
-      <w:r>
-        <w:rPr>
-          <w:rFonts w:ascii="Courier" w:eastAsia="Times New Roman" w:hAnsi="Courier" w:cs="Times New Roman"/>
-          <w:color w:val="FFFFFF"/>
-        </w:rPr>
-        <w:t/>
-      </w:r>
-      <w:r>
-        <w:rPr>
-          <w:rFonts w:ascii="Courier" w:eastAsia="Times New Roman" w:hAnsi="Courier" w:cs="Times New Roman"/>
-          <w:color w:val="FF0000"/>
+          <w:color w:val="FFFFFF"/>
+        </w:rPr>
+        <w:br/>
+      </w:r>
+      <w:r>
+        <w:rPr>
+          <w:rFonts w:ascii="Courier" w:eastAsia="Times New Roman" w:hAnsi="Courier" w:cs="Times New Roman"/>
+          <w:color w:val="FFFFFF"/>
         </w:rPr>
         <w:t xml:space="preserve">-A Tale of Two </w:t>
       </w:r>
@@ -3196,7 +3077,7 @@
       <w:r>
         <w:rPr>
           <w:rFonts w:ascii="Courier" w:eastAsia="Times New Roman" w:hAnsi="Courier" w:cs="Times New Roman"/>
-          <w:color w:val="FF0000"/>
+          <w:color w:val="FFFFFF"/>
         </w:rPr>
         <w:t>Octocats</w:t>
       </w:r>
@@ -3204,50 +3085,22 @@
       <w:r>
         <w:rPr>
           <w:rFonts w:ascii="Courier" w:eastAsia="Times New Roman" w:hAnsi="Courier" w:cs="Times New Roman"/>
-          <w:color w:val="FF0000"/>
-        </w:rPr>
-        <w:t/>
-      </w:r>
-      <w:r>
-        <w:rPr>
-          <w:rFonts w:ascii="Courier" w:eastAsia="Times New Roman" w:hAnsi="Courier" w:cs="Times New Roman"/>
-          <w:color w:val="FFFFFF"/>
-        </w:rPr>
-        <w:br/>
-      </w:r>
-      <w:r>
-        <w:rPr>
-          <w:rFonts w:ascii="Courier" w:eastAsia="Times New Roman" w:hAnsi="Courier" w:cs="Times New Roman"/>
-          <w:color w:val="FFFFFF"/>
-        </w:rPr>
-        <w:t/>
-      </w:r>
-      <w:r>
-        <w:rPr>
-          <w:rFonts w:ascii="Courier" w:eastAsia="Times New Roman" w:hAnsi="Courier" w:cs="Times New Roman"/>
-          <w:color w:val="008000"/>
-        </w:rPr>
-        <w:t>+</w:t>
-      </w:r>
-      <w:r>
-        <w:rPr>
-          <w:rFonts w:ascii="Courier" w:eastAsia="Times New Roman" w:hAnsi="Courier" w:cs="Times New Roman"/>
-          <w:color w:val="008000"/>
-        </w:rPr>
-        <w:t>[m</w:t>
-      </w:r>
-      <w:r>
-        <w:rPr>
-          <w:rFonts w:ascii="Courier" w:eastAsia="Times New Roman" w:hAnsi="Courier" w:cs="Times New Roman"/>
-          <w:color w:val="008000"/>
-        </w:rPr>
-        <w:t xml:space="preserve">A Tale of Two </w:t>
-      </w:r>
-      <w:proofErr w:type="spellStart"/>
-      <w:r>
-        <w:rPr>
-          <w:rFonts w:ascii="Courier" w:eastAsia="Times New Roman" w:hAnsi="Courier" w:cs="Times New Roman"/>
-          <w:color w:val="008000"/>
+          <w:color w:val="FFFFFF"/>
+        </w:rPr>
+        <w:br/>
+      </w:r>
+      <w:r>
+        <w:rPr>
+          <w:rFonts w:ascii="Courier" w:eastAsia="Times New Roman" w:hAnsi="Courier" w:cs="Times New Roman"/>
+          <w:color w:val="FFFFFF"/>
+        </w:rPr>
+        <w:t xml:space="preserve">+[mA Tale of Two </w:t>
+      </w:r>
+      <w:proofErr w:type="spellStart"/>
+      <w:r>
+        <w:rPr>
+          <w:rFonts w:ascii="Courier" w:eastAsia="Times New Roman" w:hAnsi="Courier" w:cs="Times New Roman"/>
+          <w:color w:val="FFFFFF"/>
         </w:rPr>
         <w:t>Octocats</w:t>
       </w:r>
@@ -3255,7 +3108,7 @@
       <w:r>
         <w:rPr>
           <w:rFonts w:ascii="Courier" w:eastAsia="Times New Roman" w:hAnsi="Courier" w:cs="Times New Roman"/>
-          <w:color w:val="008000"/>
+          <w:color w:val="FFFFFF"/>
         </w:rPr>
         <w:t xml:space="preserve"> and an </w:t>
       </w:r>
@@ -3263,18 +3116,11 @@
       <w:r>
         <w:rPr>
           <w:rFonts w:ascii="Courier" w:eastAsia="Times New Roman" w:hAnsi="Courier" w:cs="Times New Roman"/>
-          <w:color w:val="008000"/>
+          <w:color w:val="FFFFFF"/>
         </w:rPr>
         <w:t>Octodog</w:t>
       </w:r>
       <w:proofErr w:type="spellEnd"/>
-      <w:r>
-        <w:rPr>
-          <w:rFonts w:ascii="Courier" w:eastAsia="Times New Roman" w:hAnsi="Courier" w:cs="Times New Roman"/>
-          <w:color w:val="008000"/>
-        </w:rPr>
-        <w:t/>
-      </w:r>
     </w:p>
     <w:p>
       <w:pPr>
@@ -3282,13 +3128,13 @@
         <w:spacing w:line="210" w:lineRule="atLeast"/>
         <w:rPr>
           <w:rFonts w:ascii="Courier" w:eastAsia="Times New Roman" w:hAnsi="Courier" w:cs="Times New Roman"/>
-          <w:color w:val="64C53D"/>
-        </w:rPr>
-      </w:pPr>
-      <w:r>
-        <w:rPr>
-          <w:rFonts w:ascii="Courier" w:eastAsia="Times New Roman" w:hAnsi="Courier" w:cs="Times New Roman"/>
-          <w:color w:val="64C53D"/>
+          <w:color w:val="FFFFFF"/>
+        </w:rPr>
+      </w:pPr>
+      <w:r>
+        <w:rPr>
+          <w:rFonts w:ascii="Courier" w:eastAsia="Times New Roman" w:hAnsi="Courier" w:cs="Times New Roman"/>
+          <w:color w:val="FFFFFF"/>
         </w:rPr>
         <w:br/>
         <w:t>Success!</w:t>
@@ -3317,13 +3163,13 @@
         </w:tabs>
         <w:spacing w:line="336" w:lineRule="atLeast"/>
         <w:rPr>
-          <w:rFonts w:ascii="inherit" w:hAnsi="inherit" w:cs="Courier"/>
-          <w:color w:val="FFFFFF"/>
-        </w:rPr>
-      </w:pPr>
-      <w:r>
-        <w:rPr>
-          <w:rFonts w:ascii="inherit" w:hAnsi="inherit" w:cs="Courier"/>
+          <w:rFonts w:ascii="Courier" w:eastAsia="Times New Roman" w:hAnsi="Courier" w:cs="Times New Roman" w:hint="eastAsia"/>
+          <w:color w:val="FFFFFF"/>
+        </w:rPr>
+      </w:pPr>
+      <w:r>
+        <w:rPr>
+          <w:rFonts w:ascii="Courier" w:eastAsia="Times New Roman" w:hAnsi="Courier" w:cs="Times New Roman"/>
           <w:color w:val="FFFFFF"/>
         </w:rPr>
         <w:br/>
@@ -3333,7 +3179,7 @@
       <w:proofErr w:type="gramStart"/>
       <w:r>
         <w:rPr>
-          <w:rFonts w:ascii="inherit" w:hAnsi="inherit" w:cs="Courier"/>
+          <w:rFonts w:ascii="Courier" w:eastAsia="Times New Roman" w:hAnsi="Courier" w:cs="Times New Roman"/>
           <w:color w:val="FFFFFF"/>
         </w:rPr>
         <w:t>git</w:t>
@@ -3342,7 +3188,7 @@
       <w:proofErr w:type="gramEnd"/>
       <w:r>
         <w:rPr>
-          <w:rFonts w:ascii="inherit" w:hAnsi="inherit" w:cs="Courier"/>
+          <w:rFonts w:ascii="Courier" w:eastAsia="Times New Roman" w:hAnsi="Courier" w:cs="Times New Roman"/>
           <w:color w:val="FFFFFF"/>
         </w:rPr>
         <w:t xml:space="preserve"> add </w:t>
@@ -3350,7 +3196,7 @@
       <w:proofErr w:type="spellStart"/>
       <w:r>
         <w:rPr>
-          <w:rFonts w:ascii="inherit" w:hAnsi="inherit" w:cs="Courier"/>
+          <w:rFonts w:ascii="Courier" w:eastAsia="Times New Roman" w:hAnsi="Courier" w:cs="Times New Roman"/>
           <w:color w:val="FFFFFF"/>
         </w:rPr>
         <w:t>octofamily</w:t>
@@ -3358,7 +3204,7 @@
       <w:proofErr w:type="spellEnd"/>
       <w:r>
         <w:rPr>
-          <w:rFonts w:ascii="inherit" w:hAnsi="inherit" w:cs="Courier"/>
+          <w:rFonts w:ascii="Courier" w:eastAsia="Times New Roman" w:hAnsi="Courier" w:cs="Times New Roman"/>
           <w:color w:val="FFFFFF"/>
         </w:rPr>
         <w:t>/octodog.txt</w:t>
@@ -3386,13 +3232,13 @@
         </w:tabs>
         <w:spacing w:line="336" w:lineRule="atLeast"/>
         <w:rPr>
-          <w:rFonts w:ascii="inherit" w:hAnsi="inherit" w:cs="Courier"/>
-          <w:color w:val="FFFFFF"/>
-        </w:rPr>
-      </w:pPr>
-      <w:r>
-        <w:rPr>
-          <w:rFonts w:ascii="inherit" w:hAnsi="inherit" w:cs="Courier"/>
+          <w:rFonts w:ascii="Courier" w:eastAsia="Times New Roman" w:hAnsi="Courier" w:cs="Times New Roman" w:hint="eastAsia"/>
+          <w:color w:val="FFFFFF"/>
+        </w:rPr>
+      </w:pPr>
+      <w:r>
+        <w:rPr>
+          <w:rFonts w:ascii="Courier" w:eastAsia="Times New Roman" w:hAnsi="Courier" w:cs="Times New Roman"/>
           <w:color w:val="FFFFFF"/>
         </w:rPr>
         <w:t> </w:t>
@@ -3414,13 +3260,13 @@
         <w:spacing w:line="210" w:lineRule="atLeast"/>
         <w:rPr>
           <w:rFonts w:ascii="Courier" w:eastAsia="Times New Roman" w:hAnsi="Courier" w:cs="Times New Roman"/>
-          <w:color w:val="64C53D"/>
-        </w:rPr>
-      </w:pPr>
-      <w:r>
-        <w:rPr>
-          <w:rFonts w:ascii="Courier" w:eastAsia="Times New Roman" w:hAnsi="Courier" w:cs="Times New Roman"/>
-          <w:color w:val="64C53D"/>
+          <w:color w:val="FFFFFF"/>
+        </w:rPr>
+      </w:pPr>
+      <w:r>
+        <w:rPr>
+          <w:rFonts w:ascii="Courier" w:eastAsia="Times New Roman" w:hAnsi="Courier" w:cs="Times New Roman"/>
+          <w:color w:val="FFFFFF"/>
         </w:rPr>
         <w:br/>
         <w:t>Success!</w:t>
@@ -3449,13 +3295,13 @@
         </w:tabs>
         <w:spacing w:line="336" w:lineRule="atLeast"/>
         <w:rPr>
-          <w:rFonts w:ascii="inherit" w:hAnsi="inherit" w:cs="Courier"/>
-          <w:color w:val="FFFFFF"/>
-        </w:rPr>
-      </w:pPr>
-      <w:r>
-        <w:rPr>
-          <w:rFonts w:ascii="inherit" w:hAnsi="inherit" w:cs="Courier"/>
+          <w:rFonts w:ascii="Courier" w:eastAsia="Times New Roman" w:hAnsi="Courier" w:cs="Times New Roman" w:hint="eastAsia"/>
+          <w:color w:val="FFFFFF"/>
+        </w:rPr>
+      </w:pPr>
+      <w:r>
+        <w:rPr>
+          <w:rFonts w:ascii="Courier" w:eastAsia="Times New Roman" w:hAnsi="Courier" w:cs="Times New Roman"/>
           <w:color w:val="FFFFFF"/>
         </w:rPr>
         <w:t xml:space="preserve">$ </w:t>
@@ -3464,7 +3310,7 @@
       <w:proofErr w:type="gramStart"/>
       <w:r>
         <w:rPr>
-          <w:rFonts w:ascii="inherit" w:hAnsi="inherit" w:cs="Courier"/>
+          <w:rFonts w:ascii="Courier" w:eastAsia="Times New Roman" w:hAnsi="Courier" w:cs="Times New Roman"/>
           <w:color w:val="FFFFFF"/>
         </w:rPr>
         <w:t>git</w:t>
@@ -3473,7 +3319,7 @@
       <w:proofErr w:type="gramEnd"/>
       <w:r>
         <w:rPr>
-          <w:rFonts w:ascii="inherit" w:hAnsi="inherit" w:cs="Courier"/>
+          <w:rFonts w:ascii="Courier" w:eastAsia="Times New Roman" w:hAnsi="Courier" w:cs="Times New Roman"/>
           <w:color w:val="FFFFFF"/>
         </w:rPr>
         <w:t xml:space="preserve"> diff --staged</w:t>
@@ -3501,13 +3347,13 @@
         </w:tabs>
         <w:spacing w:line="336" w:lineRule="atLeast"/>
         <w:rPr>
-          <w:rFonts w:ascii="inherit" w:hAnsi="inherit" w:cs="Courier"/>
-          <w:color w:val="FFFFFF"/>
-        </w:rPr>
-      </w:pPr>
-      <w:r>
-        <w:rPr>
-          <w:rFonts w:ascii="inherit" w:hAnsi="inherit" w:cs="Courier"/>
+          <w:rFonts w:ascii="Courier" w:eastAsia="Times New Roman" w:hAnsi="Courier" w:cs="Times New Roman" w:hint="eastAsia"/>
+          <w:color w:val="FFFFFF"/>
+        </w:rPr>
+      </w:pPr>
+      <w:r>
+        <w:rPr>
+          <w:rFonts w:ascii="Courier" w:eastAsia="Times New Roman" w:hAnsi="Courier" w:cs="Times New Roman"/>
           <w:color w:val="FFFFFF"/>
         </w:rPr>
         <w:t> </w:t>
@@ -3598,13 +3444,6 @@
           <w:rFonts w:ascii="Courier" w:eastAsia="Times New Roman" w:hAnsi="Courier" w:cs="Times New Roman"/>
           <w:color w:val="FFFFFF"/>
         </w:rPr>
-        <w:t/>
-      </w:r>
-      <w:r>
-        <w:rPr>
-          <w:rFonts w:ascii="Courier" w:eastAsia="Times New Roman" w:hAnsi="Courier" w:cs="Times New Roman"/>
-          <w:color w:val="FFFFFF"/>
-        </w:rPr>
         <w:br/>
         <w:t>new file mode 100644</w:t>
       </w:r>
@@ -3613,13 +3452,6 @@
           <w:rFonts w:ascii="Courier" w:eastAsia="Times New Roman" w:hAnsi="Courier" w:cs="Times New Roman"/>
           <w:color w:val="FFFFFF"/>
         </w:rPr>
-        <w:t/>
-      </w:r>
-      <w:r>
-        <w:rPr>
-          <w:rFonts w:ascii="Courier" w:eastAsia="Times New Roman" w:hAnsi="Courier" w:cs="Times New Roman"/>
-          <w:color w:val="FFFFFF"/>
-        </w:rPr>
         <w:br/>
         <w:t>index 0000000..</w:t>
       </w:r>
@@ -3637,13 +3469,6 @@
           <w:rFonts w:ascii="Courier" w:eastAsia="Times New Roman" w:hAnsi="Courier" w:cs="Times New Roman"/>
           <w:color w:val="FFFFFF"/>
         </w:rPr>
-        <w:t/>
-      </w:r>
-      <w:r>
-        <w:rPr>
-          <w:rFonts w:ascii="Courier" w:eastAsia="Times New Roman" w:hAnsi="Courier" w:cs="Times New Roman"/>
-          <w:color w:val="FFFFFF"/>
-        </w:rPr>
         <w:br/>
         <w:t>--- /</w:t>
       </w:r>
@@ -3668,13 +3493,6 @@
           <w:rFonts w:ascii="Courier" w:eastAsia="Times New Roman" w:hAnsi="Courier" w:cs="Times New Roman"/>
           <w:color w:val="FFFFFF"/>
         </w:rPr>
-        <w:t/>
-      </w:r>
-      <w:r>
-        <w:rPr>
-          <w:rFonts w:ascii="Courier" w:eastAsia="Times New Roman" w:hAnsi="Courier" w:cs="Times New Roman"/>
-          <w:color w:val="FFFFFF"/>
-        </w:rPr>
         <w:br/>
         <w:t>+++ b/</w:t>
       </w:r>
@@ -3699,77 +3517,28 @@
           <w:rFonts w:ascii="Courier" w:eastAsia="Times New Roman" w:hAnsi="Courier" w:cs="Times New Roman"/>
           <w:color w:val="FFFFFF"/>
         </w:rPr>
-        <w:t/>
-      </w:r>
-      <w:r>
-        <w:rPr>
-          <w:rFonts w:ascii="Courier" w:eastAsia="Times New Roman" w:hAnsi="Courier" w:cs="Times New Roman"/>
-          <w:color w:val="FFFFFF"/>
-        </w:rPr>
-        <w:br/>
-      </w:r>
-      <w:r>
-        <w:rPr>
-          <w:rFonts w:ascii="Courier" w:eastAsia="Times New Roman" w:hAnsi="Courier" w:cs="Times New Roman"/>
-          <w:color w:val="FFFFFF"/>
-        </w:rPr>
-        <w:t/>
-      </w:r>
-      <w:r>
-        <w:rPr>
-          <w:rFonts w:ascii="Courier" w:eastAsia="Times New Roman" w:hAnsi="Courier" w:cs="Times New Roman"/>
-          <w:color w:val="00FFFF"/>
+        <w:br/>
+      </w:r>
+      <w:r>
+        <w:rPr>
+          <w:rFonts w:ascii="Courier" w:eastAsia="Times New Roman" w:hAnsi="Courier" w:cs="Times New Roman"/>
+          <w:color w:val="FFFFFF"/>
         </w:rPr>
         <w:t>@@ -0,0 +1 @@</w:t>
       </w:r>
       <w:r>
         <w:rPr>
           <w:rFonts w:ascii="Courier" w:eastAsia="Times New Roman" w:hAnsi="Courier" w:cs="Times New Roman"/>
-          <w:color w:val="00FFFF"/>
-        </w:rPr>
-        <w:t/>
-      </w:r>
-      <w:r>
-        <w:rPr>
-          <w:rFonts w:ascii="Courier" w:eastAsia="Times New Roman" w:hAnsi="Courier" w:cs="Times New Roman"/>
-          <w:color w:val="FFFFFF"/>
-        </w:rPr>
-        <w:br/>
-      </w:r>
-      <w:r>
-        <w:rPr>
-          <w:rFonts w:ascii="Courier" w:eastAsia="Times New Roman" w:hAnsi="Courier" w:cs="Times New Roman"/>
-          <w:color w:val="FFFFFF"/>
-        </w:rPr>
-        <w:t/>
-      </w:r>
-      <w:r>
-        <w:rPr>
-          <w:rFonts w:ascii="Courier" w:eastAsia="Times New Roman" w:hAnsi="Courier" w:cs="Times New Roman"/>
-          <w:color w:val="008000"/>
-        </w:rPr>
-        <w:t>+</w:t>
-      </w:r>
-      <w:r>
-        <w:rPr>
-          <w:rFonts w:ascii="Courier" w:eastAsia="Times New Roman" w:hAnsi="Courier" w:cs="Times New Roman"/>
-          <w:color w:val="008000"/>
-        </w:rPr>
-        <w:t>[m</w:t>
-      </w:r>
-      <w:r>
-        <w:rPr>
-          <w:rFonts w:ascii="Courier" w:eastAsia="Times New Roman" w:hAnsi="Courier" w:cs="Times New Roman"/>
-          <w:color w:val="008000"/>
-        </w:rPr>
-        <w:t>woof</w:t>
-      </w:r>
-      <w:r>
-        <w:rPr>
-          <w:rFonts w:ascii="Courier" w:eastAsia="Times New Roman" w:hAnsi="Courier" w:cs="Times New Roman"/>
-          <w:color w:val="008000"/>
-        </w:rPr>
-        <w:t/>
+          <w:color w:val="FFFFFF"/>
+        </w:rPr>
+        <w:br/>
+      </w:r>
+      <w:r>
+        <w:rPr>
+          <w:rFonts w:ascii="Courier" w:eastAsia="Times New Roman" w:hAnsi="Courier" w:cs="Times New Roman"/>
+          <w:color w:val="FFFFFF"/>
+        </w:rPr>
+        <w:t>+[mwoof</w:t>
       </w:r>
     </w:p>
     <w:p>
@@ -3778,13 +3547,13 @@
         <w:spacing w:line="210" w:lineRule="atLeast"/>
         <w:rPr>
           <w:rFonts w:ascii="Courier" w:eastAsia="Times New Roman" w:hAnsi="Courier" w:cs="Times New Roman"/>
-          <w:color w:val="64C53D"/>
-        </w:rPr>
-      </w:pPr>
-      <w:r>
-        <w:rPr>
-          <w:rFonts w:ascii="Courier" w:eastAsia="Times New Roman" w:hAnsi="Courier" w:cs="Times New Roman"/>
-          <w:color w:val="64C53D"/>
+          <w:color w:val="FFFFFF"/>
+        </w:rPr>
+      </w:pPr>
+      <w:r>
+        <w:rPr>
+          <w:rFonts w:ascii="Courier" w:eastAsia="Times New Roman" w:hAnsi="Courier" w:cs="Times New Roman"/>
+          <w:color w:val="FFFFFF"/>
         </w:rPr>
         <w:br/>
         <w:t>Success!</w:t>
@@ -3813,13 +3582,13 @@
         </w:tabs>
         <w:spacing w:line="336" w:lineRule="atLeast"/>
         <w:rPr>
-          <w:rFonts w:ascii="inherit" w:hAnsi="inherit" w:cs="Courier"/>
-          <w:color w:val="FFFFFF"/>
-        </w:rPr>
-      </w:pPr>
-      <w:r>
-        <w:rPr>
-          <w:rFonts w:ascii="inherit" w:hAnsi="inherit" w:cs="Courier"/>
+          <w:rFonts w:ascii="Courier" w:eastAsia="Times New Roman" w:hAnsi="Courier" w:cs="Times New Roman" w:hint="eastAsia"/>
+          <w:color w:val="FFFFFF"/>
+        </w:rPr>
+      </w:pPr>
+      <w:r>
+        <w:rPr>
+          <w:rFonts w:ascii="Courier" w:eastAsia="Times New Roman" w:hAnsi="Courier" w:cs="Times New Roman"/>
           <w:color w:val="FFFFFF"/>
         </w:rPr>
         <w:t xml:space="preserve">$ </w:t>
@@ -3828,7 +3597,7 @@
       <w:proofErr w:type="gramStart"/>
       <w:r>
         <w:rPr>
-          <w:rFonts w:ascii="inherit" w:hAnsi="inherit" w:cs="Courier"/>
+          <w:rFonts w:ascii="Courier" w:eastAsia="Times New Roman" w:hAnsi="Courier" w:cs="Times New Roman"/>
           <w:color w:val="FFFFFF"/>
         </w:rPr>
         <w:t>git</w:t>
@@ -3837,7 +3606,7 @@
       <w:proofErr w:type="gramEnd"/>
       <w:r>
         <w:rPr>
-          <w:rFonts w:ascii="inherit" w:hAnsi="inherit" w:cs="Courier"/>
+          <w:rFonts w:ascii="Courier" w:eastAsia="Times New Roman" w:hAnsi="Courier" w:cs="Times New Roman"/>
           <w:color w:val="FFFFFF"/>
         </w:rPr>
         <w:t xml:space="preserve"> reset </w:t>
@@ -3845,7 +3614,7 @@
       <w:proofErr w:type="spellStart"/>
       <w:r>
         <w:rPr>
-          <w:rFonts w:ascii="inherit" w:hAnsi="inherit" w:cs="Courier"/>
+          <w:rFonts w:ascii="Courier" w:eastAsia="Times New Roman" w:hAnsi="Courier" w:cs="Times New Roman"/>
           <w:color w:val="FFFFFF"/>
         </w:rPr>
         <w:t>octofamily</w:t>
@@ -3853,7 +3622,7 @@
       <w:proofErr w:type="spellEnd"/>
       <w:r>
         <w:rPr>
-          <w:rFonts w:ascii="inherit" w:hAnsi="inherit" w:cs="Courier"/>
+          <w:rFonts w:ascii="Courier" w:eastAsia="Times New Roman" w:hAnsi="Courier" w:cs="Times New Roman"/>
           <w:color w:val="FFFFFF"/>
         </w:rPr>
         <w:t>/octodog.txt</w:t>
@@ -3881,13 +3650,13 @@
         </w:tabs>
         <w:spacing w:line="336" w:lineRule="atLeast"/>
         <w:rPr>
-          <w:rFonts w:ascii="inherit" w:hAnsi="inherit" w:cs="Courier"/>
-          <w:color w:val="FFFFFF"/>
-        </w:rPr>
-      </w:pPr>
-      <w:r>
-        <w:rPr>
-          <w:rFonts w:ascii="inherit" w:hAnsi="inherit" w:cs="Courier"/>
+          <w:rFonts w:ascii="Courier" w:eastAsia="Times New Roman" w:hAnsi="Courier" w:cs="Times New Roman" w:hint="eastAsia"/>
+          <w:color w:val="FFFFFF"/>
+        </w:rPr>
+      </w:pPr>
+      <w:r>
+        <w:rPr>
+          <w:rFonts w:ascii="Courier" w:eastAsia="Times New Roman" w:hAnsi="Courier" w:cs="Times New Roman"/>
           <w:color w:val="FFFFFF"/>
         </w:rPr>
         <w:t> </w:t>
@@ -3909,13 +3678,13 @@
         <w:spacing w:line="210" w:lineRule="atLeast"/>
         <w:rPr>
           <w:rFonts w:ascii="Courier" w:eastAsia="Times New Roman" w:hAnsi="Courier" w:cs="Times New Roman"/>
-          <w:color w:val="64C53D"/>
-        </w:rPr>
-      </w:pPr>
-      <w:r>
-        <w:rPr>
-          <w:rFonts w:ascii="Courier" w:eastAsia="Times New Roman" w:hAnsi="Courier" w:cs="Times New Roman"/>
-          <w:color w:val="64C53D"/>
+          <w:color w:val="FFFFFF"/>
+        </w:rPr>
+      </w:pPr>
+      <w:r>
+        <w:rPr>
+          <w:rFonts w:ascii="Courier" w:eastAsia="Times New Roman" w:hAnsi="Courier" w:cs="Times New Roman"/>
+          <w:color w:val="FFFFFF"/>
         </w:rPr>
         <w:br/>
         <w:t>Success!</w:t>
@@ -3944,13 +3713,13 @@
         </w:tabs>
         <w:spacing w:line="336" w:lineRule="atLeast"/>
         <w:rPr>
-          <w:rFonts w:ascii="inherit" w:hAnsi="inherit" w:cs="Courier"/>
-          <w:color w:val="FFFFFF"/>
-        </w:rPr>
-      </w:pPr>
-      <w:r>
-        <w:rPr>
-          <w:rFonts w:ascii="inherit" w:hAnsi="inherit" w:cs="Courier"/>
+          <w:rFonts w:ascii="Courier" w:eastAsia="Times New Roman" w:hAnsi="Courier" w:cs="Times New Roman" w:hint="eastAsia"/>
+          <w:color w:val="FFFFFF"/>
+        </w:rPr>
+      </w:pPr>
+      <w:r>
+        <w:rPr>
+          <w:rFonts w:ascii="Courier" w:eastAsia="Times New Roman" w:hAnsi="Courier" w:cs="Times New Roman"/>
           <w:color w:val="FFFFFF"/>
         </w:rPr>
         <w:t xml:space="preserve">$ </w:t>
@@ -3959,7 +3728,7 @@
       <w:proofErr w:type="gramStart"/>
       <w:r>
         <w:rPr>
-          <w:rFonts w:ascii="inherit" w:hAnsi="inherit" w:cs="Courier"/>
+          <w:rFonts w:ascii="Courier" w:eastAsia="Times New Roman" w:hAnsi="Courier" w:cs="Times New Roman"/>
           <w:color w:val="FFFFFF"/>
         </w:rPr>
         <w:t>git</w:t>
@@ -3968,7 +3737,7 @@
       <w:proofErr w:type="gramEnd"/>
       <w:r>
         <w:rPr>
-          <w:rFonts w:ascii="inherit" w:hAnsi="inherit" w:cs="Courier"/>
+          <w:rFonts w:ascii="Courier" w:eastAsia="Times New Roman" w:hAnsi="Courier" w:cs="Times New Roman"/>
           <w:color w:val="FFFFFF"/>
         </w:rPr>
         <w:t xml:space="preserve"> checkout -- octocat.txt</w:t>
@@ -3996,13 +3765,13 @@
         </w:tabs>
         <w:spacing w:line="336" w:lineRule="atLeast"/>
         <w:rPr>
-          <w:rFonts w:ascii="inherit" w:hAnsi="inherit" w:cs="Courier"/>
-          <w:color w:val="FFFFFF"/>
-        </w:rPr>
-      </w:pPr>
-      <w:r>
-        <w:rPr>
-          <w:rFonts w:ascii="inherit" w:hAnsi="inherit" w:cs="Courier"/>
+          <w:rFonts w:ascii="Courier" w:eastAsia="Times New Roman" w:hAnsi="Courier" w:cs="Times New Roman" w:hint="eastAsia"/>
+          <w:color w:val="FFFFFF"/>
+        </w:rPr>
+      </w:pPr>
+      <w:r>
+        <w:rPr>
+          <w:rFonts w:ascii="Courier" w:eastAsia="Times New Roman" w:hAnsi="Courier" w:cs="Times New Roman"/>
           <w:color w:val="FFFFFF"/>
         </w:rPr>
         <w:t> </w:t>
@@ -4024,13 +3793,13 @@
         <w:spacing w:line="210" w:lineRule="atLeast"/>
         <w:rPr>
           <w:rFonts w:ascii="Courier" w:eastAsia="Times New Roman" w:hAnsi="Courier" w:cs="Times New Roman"/>
-          <w:color w:val="64C53D"/>
-        </w:rPr>
-      </w:pPr>
-      <w:r>
-        <w:rPr>
-          <w:rFonts w:ascii="Courier" w:eastAsia="Times New Roman" w:hAnsi="Courier" w:cs="Times New Roman"/>
-          <w:color w:val="64C53D"/>
+          <w:color w:val="FFFFFF"/>
+        </w:rPr>
+      </w:pPr>
+      <w:r>
+        <w:rPr>
+          <w:rFonts w:ascii="Courier" w:eastAsia="Times New Roman" w:hAnsi="Courier" w:cs="Times New Roman"/>
+          <w:color w:val="FFFFFF"/>
         </w:rPr>
         <w:br/>
         <w:t>Success!</w:t>
@@ -4059,13 +3828,13 @@
         </w:tabs>
         <w:spacing w:line="336" w:lineRule="atLeast"/>
         <w:rPr>
-          <w:rFonts w:ascii="inherit" w:hAnsi="inherit" w:cs="Courier"/>
-          <w:color w:val="FFFFFF"/>
-        </w:rPr>
-      </w:pPr>
-      <w:r>
-        <w:rPr>
-          <w:rFonts w:ascii="inherit" w:hAnsi="inherit" w:cs="Courier"/>
+          <w:rFonts w:ascii="Courier" w:eastAsia="Times New Roman" w:hAnsi="Courier" w:cs="Times New Roman" w:hint="eastAsia"/>
+          <w:color w:val="FFFFFF"/>
+        </w:rPr>
+      </w:pPr>
+      <w:r>
+        <w:rPr>
+          <w:rFonts w:ascii="Courier" w:eastAsia="Times New Roman" w:hAnsi="Courier" w:cs="Times New Roman"/>
           <w:color w:val="FFFFFF"/>
         </w:rPr>
         <w:t xml:space="preserve">$ </w:t>
@@ -4074,7 +3843,7 @@
       <w:proofErr w:type="gramStart"/>
       <w:r>
         <w:rPr>
-          <w:rFonts w:ascii="inherit" w:hAnsi="inherit" w:cs="Courier"/>
+          <w:rFonts w:ascii="Courier" w:eastAsia="Times New Roman" w:hAnsi="Courier" w:cs="Times New Roman"/>
           <w:color w:val="FFFFFF"/>
         </w:rPr>
         <w:t>git</w:t>
@@ -4083,7 +3852,7 @@
       <w:proofErr w:type="gramEnd"/>
       <w:r>
         <w:rPr>
-          <w:rFonts w:ascii="inherit" w:hAnsi="inherit" w:cs="Courier"/>
+          <w:rFonts w:ascii="Courier" w:eastAsia="Times New Roman" w:hAnsi="Courier" w:cs="Times New Roman"/>
           <w:color w:val="FFFFFF"/>
         </w:rPr>
         <w:t xml:space="preserve"> branch </w:t>
@@ -4091,7 +3860,7 @@
       <w:proofErr w:type="spellStart"/>
       <w:r>
         <w:rPr>
-          <w:rFonts w:ascii="inherit" w:hAnsi="inherit" w:cs="Courier"/>
+          <w:rFonts w:ascii="Courier" w:eastAsia="Times New Roman" w:hAnsi="Courier" w:cs="Times New Roman"/>
           <w:color w:val="FFFFFF"/>
         </w:rPr>
         <w:t>clean_up</w:t>
@@ -4120,13 +3889,13 @@
         </w:tabs>
         <w:spacing w:line="336" w:lineRule="atLeast"/>
         <w:rPr>
-          <w:rFonts w:ascii="inherit" w:hAnsi="inherit" w:cs="Courier"/>
-          <w:color w:val="FFFFFF"/>
-        </w:rPr>
-      </w:pPr>
-      <w:r>
-        <w:rPr>
-          <w:rFonts w:ascii="inherit" w:hAnsi="inherit" w:cs="Courier"/>
+          <w:rFonts w:ascii="Courier" w:eastAsia="Times New Roman" w:hAnsi="Courier" w:cs="Times New Roman" w:hint="eastAsia"/>
+          <w:color w:val="FFFFFF"/>
+        </w:rPr>
+      </w:pPr>
+      <w:r>
+        <w:rPr>
+          <w:rFonts w:ascii="Courier" w:eastAsia="Times New Roman" w:hAnsi="Courier" w:cs="Times New Roman"/>
           <w:color w:val="FFFFFF"/>
         </w:rPr>
         <w:t> </w:t>
@@ -4148,13 +3917,13 @@
         <w:spacing w:line="210" w:lineRule="atLeast"/>
         <w:rPr>
           <w:rFonts w:ascii="Courier" w:eastAsia="Times New Roman" w:hAnsi="Courier" w:cs="Times New Roman"/>
-          <w:color w:val="64C53D"/>
-        </w:rPr>
-      </w:pPr>
-      <w:r>
-        <w:rPr>
-          <w:rFonts w:ascii="Courier" w:eastAsia="Times New Roman" w:hAnsi="Courier" w:cs="Times New Roman"/>
-          <w:color w:val="64C53D"/>
+          <w:color w:val="FFFFFF"/>
+        </w:rPr>
+      </w:pPr>
+      <w:r>
+        <w:rPr>
+          <w:rFonts w:ascii="Courier" w:eastAsia="Times New Roman" w:hAnsi="Courier" w:cs="Times New Roman"/>
+          <w:color w:val="FFFFFF"/>
         </w:rPr>
         <w:br/>
         <w:t>Success!</w:t>
@@ -4183,13 +3952,13 @@
         </w:tabs>
         <w:spacing w:line="336" w:lineRule="atLeast"/>
         <w:rPr>
-          <w:rFonts w:ascii="inherit" w:hAnsi="inherit" w:cs="Courier"/>
-          <w:color w:val="FFFFFF"/>
-        </w:rPr>
-      </w:pPr>
-      <w:r>
-        <w:rPr>
-          <w:rFonts w:ascii="inherit" w:hAnsi="inherit" w:cs="Courier"/>
+          <w:rFonts w:ascii="Courier" w:eastAsia="Times New Roman" w:hAnsi="Courier" w:cs="Times New Roman" w:hint="eastAsia"/>
+          <w:color w:val="FFFFFF"/>
+        </w:rPr>
+      </w:pPr>
+      <w:r>
+        <w:rPr>
+          <w:rFonts w:ascii="Courier" w:eastAsia="Times New Roman" w:hAnsi="Courier" w:cs="Times New Roman"/>
           <w:color w:val="FFFFFF"/>
         </w:rPr>
         <w:t xml:space="preserve">$ </w:t>
@@ -4198,7 +3967,7 @@
       <w:proofErr w:type="gramStart"/>
       <w:r>
         <w:rPr>
-          <w:rFonts w:ascii="inherit" w:hAnsi="inherit" w:cs="Courier"/>
+          <w:rFonts w:ascii="Courier" w:eastAsia="Times New Roman" w:hAnsi="Courier" w:cs="Times New Roman"/>
           <w:color w:val="FFFFFF"/>
         </w:rPr>
         <w:t>git</w:t>
@@ -4207,7 +3976,7 @@
       <w:proofErr w:type="gramEnd"/>
       <w:r>
         <w:rPr>
-          <w:rFonts w:ascii="inherit" w:hAnsi="inherit" w:cs="Courier"/>
+          <w:rFonts w:ascii="Courier" w:eastAsia="Times New Roman" w:hAnsi="Courier" w:cs="Times New Roman"/>
           <w:color w:val="FFFFFF"/>
         </w:rPr>
         <w:t xml:space="preserve"> checkout </w:t>
@@ -4215,7 +3984,7 @@
       <w:proofErr w:type="spellStart"/>
       <w:r>
         <w:rPr>
-          <w:rFonts w:ascii="inherit" w:hAnsi="inherit" w:cs="Courier"/>
+          <w:rFonts w:ascii="Courier" w:eastAsia="Times New Roman" w:hAnsi="Courier" w:cs="Times New Roman"/>
           <w:color w:val="FFFFFF"/>
         </w:rPr>
         <w:t>clean_up</w:t>
@@ -4244,13 +4013,13 @@
         </w:tabs>
         <w:spacing w:line="336" w:lineRule="atLeast"/>
         <w:rPr>
-          <w:rFonts w:ascii="inherit" w:hAnsi="inherit" w:cs="Courier"/>
-          <w:color w:val="FFFFFF"/>
-        </w:rPr>
-      </w:pPr>
-      <w:r>
-        <w:rPr>
-          <w:rFonts w:ascii="inherit" w:hAnsi="inherit" w:cs="Courier"/>
+          <w:rFonts w:ascii="Courier" w:eastAsia="Times New Roman" w:hAnsi="Courier" w:cs="Times New Roman" w:hint="eastAsia"/>
+          <w:color w:val="FFFFFF"/>
+        </w:rPr>
+      </w:pPr>
+      <w:r>
+        <w:rPr>
+          <w:rFonts w:ascii="Courier" w:eastAsia="Times New Roman" w:hAnsi="Courier" w:cs="Times New Roman"/>
           <w:color w:val="FFFFFF"/>
         </w:rPr>
         <w:t> </w:t>
@@ -4296,13 +4065,13 @@
         <w:spacing w:line="210" w:lineRule="atLeast"/>
         <w:rPr>
           <w:rFonts w:ascii="Courier" w:eastAsia="Times New Roman" w:hAnsi="Courier" w:cs="Times New Roman"/>
-          <w:color w:val="64C53D"/>
-        </w:rPr>
-      </w:pPr>
-      <w:r>
-        <w:rPr>
-          <w:rFonts w:ascii="Courier" w:eastAsia="Times New Roman" w:hAnsi="Courier" w:cs="Times New Roman"/>
-          <w:color w:val="64C53D"/>
+          <w:color w:val="FFFFFF"/>
+        </w:rPr>
+      </w:pPr>
+      <w:r>
+        <w:rPr>
+          <w:rFonts w:ascii="Courier" w:eastAsia="Times New Roman" w:hAnsi="Courier" w:cs="Times New Roman"/>
+          <w:color w:val="FFFFFF"/>
         </w:rPr>
         <w:br/>
         <w:t>Success!</w:t>
@@ -4331,13 +4100,13 @@
         </w:tabs>
         <w:spacing w:line="336" w:lineRule="atLeast"/>
         <w:rPr>
-          <w:rFonts w:ascii="inherit" w:hAnsi="inherit" w:cs="Courier"/>
-          <w:color w:val="FFFFFF"/>
-        </w:rPr>
-      </w:pPr>
-      <w:r>
-        <w:rPr>
-          <w:rFonts w:ascii="inherit" w:hAnsi="inherit" w:cs="Courier"/>
+          <w:rFonts w:ascii="Courier" w:eastAsia="Times New Roman" w:hAnsi="Courier" w:cs="Times New Roman" w:hint="eastAsia"/>
+          <w:color w:val="FFFFFF"/>
+        </w:rPr>
+      </w:pPr>
+      <w:r>
+        <w:rPr>
+          <w:rFonts w:ascii="Courier" w:eastAsia="Times New Roman" w:hAnsi="Courier" w:cs="Times New Roman"/>
           <w:color w:val="FFFFFF"/>
         </w:rPr>
         <w:t xml:space="preserve">$ </w:t>
@@ -4346,7 +4115,7 @@
       <w:proofErr w:type="gramStart"/>
       <w:r>
         <w:rPr>
-          <w:rFonts w:ascii="inherit" w:hAnsi="inherit" w:cs="Courier"/>
+          <w:rFonts w:ascii="Courier" w:eastAsia="Times New Roman" w:hAnsi="Courier" w:cs="Times New Roman"/>
           <w:color w:val="FFFFFF"/>
         </w:rPr>
         <w:t>git</w:t>
@@ -4355,7 +4124,7 @@
       <w:proofErr w:type="gramEnd"/>
       <w:r>
         <w:rPr>
-          <w:rFonts w:ascii="inherit" w:hAnsi="inherit" w:cs="Courier"/>
+          <w:rFonts w:ascii="Courier" w:eastAsia="Times New Roman" w:hAnsi="Courier" w:cs="Times New Roman"/>
           <w:color w:val="FFFFFF"/>
         </w:rPr>
         <w:t xml:space="preserve"> </w:t>
@@ -4363,7 +4132,7 @@
       <w:proofErr w:type="spellStart"/>
       <w:r>
         <w:rPr>
-          <w:rFonts w:ascii="inherit" w:hAnsi="inherit" w:cs="Courier"/>
+          <w:rFonts w:ascii="Courier" w:eastAsia="Times New Roman" w:hAnsi="Courier" w:cs="Times New Roman"/>
           <w:color w:val="FFFFFF"/>
         </w:rPr>
         <w:t>rm</w:t>
@@ -4371,7 +4140,7 @@
       <w:proofErr w:type="spellEnd"/>
       <w:r>
         <w:rPr>
-          <w:rFonts w:ascii="inherit" w:hAnsi="inherit" w:cs="Courier"/>
+          <w:rFonts w:ascii="Courier" w:eastAsia="Times New Roman" w:hAnsi="Courier" w:cs="Times New Roman"/>
           <w:color w:val="FFFFFF"/>
         </w:rPr>
         <w:t xml:space="preserve"> '*.txt'</w:t>
@@ -4399,7 +4168,7 @@
         </w:tabs>
         <w:spacing w:line="336" w:lineRule="atLeast"/>
         <w:rPr>
-          <w:rFonts w:ascii="inherit" w:hAnsi="inherit" w:cs="Courier"/>
+          <w:rFonts w:ascii="inherit" w:hAnsi="inherit" w:cs="Courier" w:hint="eastAsia"/>
           <w:color w:val="FFFFFF"/>
         </w:rPr>
       </w:pPr>
@@ -4611,7 +4380,7 @@
         </w:tabs>
         <w:spacing w:line="336" w:lineRule="atLeast"/>
         <w:rPr>
-          <w:rFonts w:ascii="inherit" w:hAnsi="inherit" w:cs="Courier"/>
+          <w:rFonts w:ascii="inherit" w:hAnsi="inherit" w:cs="Courier" w:hint="eastAsia"/>
           <w:color w:val="FFFFFF"/>
         </w:rPr>
       </w:pPr>
@@ -4663,7 +4432,7 @@
         </w:tabs>
         <w:spacing w:line="336" w:lineRule="atLeast"/>
         <w:rPr>
-          <w:rFonts w:ascii="inherit" w:hAnsi="inherit" w:cs="Courier"/>
+          <w:rFonts w:ascii="inherit" w:hAnsi="inherit" w:cs="Courier" w:hint="eastAsia"/>
           <w:color w:val="FFFFFF"/>
         </w:rPr>
       </w:pPr>
@@ -4855,7 +4624,7 @@
         </w:tabs>
         <w:spacing w:line="336" w:lineRule="atLeast"/>
         <w:rPr>
-          <w:rFonts w:ascii="inherit" w:hAnsi="inherit" w:cs="Courier"/>
+          <w:rFonts w:ascii="inherit" w:hAnsi="inherit" w:cs="Courier" w:hint="eastAsia"/>
           <w:color w:val="FFFFFF"/>
         </w:rPr>
       </w:pPr>
@@ -4907,7 +4676,7 @@
         </w:tabs>
         <w:spacing w:line="336" w:lineRule="atLeast"/>
         <w:rPr>
-          <w:rFonts w:ascii="inherit" w:hAnsi="inherit" w:cs="Courier"/>
+          <w:rFonts w:ascii="inherit" w:hAnsi="inherit" w:cs="Courier" w:hint="eastAsia"/>
           <w:color w:val="FFFFFF"/>
         </w:rPr>
       </w:pPr>
@@ -4977,7 +4746,7 @@
         </w:tabs>
         <w:spacing w:line="336" w:lineRule="atLeast"/>
         <w:rPr>
-          <w:rFonts w:ascii="inherit" w:hAnsi="inherit" w:cs="Courier"/>
+          <w:rFonts w:ascii="inherit" w:hAnsi="inherit" w:cs="Courier" w:hint="eastAsia"/>
         </w:rPr>
       </w:pPr>
       <w:r>
@@ -5034,7 +4803,7 @@
         </w:tabs>
         <w:spacing w:line="336" w:lineRule="atLeast"/>
         <w:rPr>
-          <w:rFonts w:ascii="inherit" w:hAnsi="inherit" w:cs="Courier"/>
+          <w:rFonts w:ascii="inherit" w:hAnsi="inherit" w:cs="Courier" w:hint="eastAsia"/>
           <w:color w:val="FFFFFF"/>
         </w:rPr>
       </w:pPr>
@@ -5091,13 +4860,6 @@
       <w:r>
         <w:rPr>
           <w:rFonts w:ascii="Courier" w:eastAsia="Times New Roman" w:hAnsi="Courier" w:cs="Times New Roman"/>
-          <w:color w:val="FFFFFF"/>
-        </w:rPr>
-        <w:t/>
-      </w:r>
-      <w:r>
-        <w:rPr>
-          <w:rFonts w:ascii="Courier" w:eastAsia="Times New Roman" w:hAnsi="Courier" w:cs="Times New Roman"/>
           <w:color w:val="FF0000"/>
         </w:rPr>
         <w:t>-</w:t>
@@ -5105,24 +4867,40 @@
       <w:r>
         <w:rPr>
           <w:rFonts w:ascii="Courier" w:eastAsia="Times New Roman" w:hAnsi="Courier" w:cs="Times New Roman"/>
+          <w:color w:val="FFFFFF"/>
+        </w:rPr>
+        <w:br/>
+        <w:t xml:space="preserve">octocat.txt | 1 </w:t>
+      </w:r>
+      <w:r>
+        <w:rPr>
+          <w:rFonts w:ascii="Courier" w:eastAsia="Times New Roman" w:hAnsi="Courier" w:cs="Times New Roman"/>
           <w:color w:val="FF0000"/>
         </w:rPr>
-        <w:t/>
-      </w:r>
-      <w:r>
-        <w:rPr>
-          <w:rFonts w:ascii="Courier" w:eastAsia="Times New Roman" w:hAnsi="Courier" w:cs="Times New Roman"/>
-          <w:color w:val="FFFFFF"/>
-        </w:rPr>
-        <w:br/>
-        <w:t xml:space="preserve">octocat.txt | 1 </w:t>
-      </w:r>
-      <w:r>
-        <w:rPr>
-          <w:rFonts w:ascii="Courier" w:eastAsia="Times New Roman" w:hAnsi="Courier" w:cs="Times New Roman"/>
-          <w:color w:val="FFFFFF"/>
-        </w:rPr>
-        <w:t/>
+        <w:t>-</w:t>
+      </w:r>
+      <w:r>
+        <w:rPr>
+          <w:rFonts w:ascii="Courier" w:eastAsia="Times New Roman" w:hAnsi="Courier" w:cs="Times New Roman"/>
+          <w:color w:val="FFFFFF"/>
+        </w:rPr>
+        <w:br/>
+      </w:r>
+      <w:proofErr w:type="spellStart"/>
+      <w:r>
+        <w:rPr>
+          <w:rFonts w:ascii="Courier" w:eastAsia="Times New Roman" w:hAnsi="Courier" w:cs="Times New Roman"/>
+          <w:color w:val="FFFFFF"/>
+        </w:rPr>
+        <w:t>octofamily</w:t>
+      </w:r>
+      <w:proofErr w:type="spellEnd"/>
+      <w:r>
+        <w:rPr>
+          <w:rFonts w:ascii="Courier" w:eastAsia="Times New Roman" w:hAnsi="Courier" w:cs="Times New Roman"/>
+          <w:color w:val="FFFFFF"/>
+        </w:rPr>
+        <w:t xml:space="preserve">/baby_octocat.txt | 1 </w:t>
       </w:r>
       <w:r>
         <w:rPr>
@@ -5134,39 +4912,40 @@
       <w:r>
         <w:rPr>
           <w:rFonts w:ascii="Courier" w:eastAsia="Times New Roman" w:hAnsi="Courier" w:cs="Times New Roman"/>
+          <w:color w:val="FFFFFF"/>
+        </w:rPr>
+        <w:br/>
+      </w:r>
+      <w:proofErr w:type="spellStart"/>
+      <w:r>
+        <w:rPr>
+          <w:rFonts w:ascii="Courier" w:eastAsia="Times New Roman" w:hAnsi="Courier" w:cs="Times New Roman"/>
+          <w:color w:val="FFFFFF"/>
+        </w:rPr>
+        <w:t>octofamily</w:t>
+      </w:r>
+      <w:proofErr w:type="spellEnd"/>
+      <w:r>
+        <w:rPr>
+          <w:rFonts w:ascii="Courier" w:eastAsia="Times New Roman" w:hAnsi="Courier" w:cs="Times New Roman"/>
+          <w:color w:val="FFFFFF"/>
+        </w:rPr>
+        <w:t xml:space="preserve">/momma_octocat.txt | 1 </w:t>
+      </w:r>
+      <w:r>
+        <w:rPr>
+          <w:rFonts w:ascii="Courier" w:eastAsia="Times New Roman" w:hAnsi="Courier" w:cs="Times New Roman"/>
           <w:color w:val="FF0000"/>
         </w:rPr>
-        <w:t/>
-      </w:r>
-      <w:r>
-        <w:rPr>
-          <w:rFonts w:ascii="Courier" w:eastAsia="Times New Roman" w:hAnsi="Courier" w:cs="Times New Roman"/>
-          <w:color w:val="FFFFFF"/>
-        </w:rPr>
-        <w:br/>
-      </w:r>
-      <w:proofErr w:type="spellStart"/>
-      <w:r>
-        <w:rPr>
-          <w:rFonts w:ascii="Courier" w:eastAsia="Times New Roman" w:hAnsi="Courier" w:cs="Times New Roman"/>
-          <w:color w:val="FFFFFF"/>
-        </w:rPr>
-        <w:t>octofamily</w:t>
-      </w:r>
-      <w:proofErr w:type="spellEnd"/>
-      <w:r>
-        <w:rPr>
-          <w:rFonts w:ascii="Courier" w:eastAsia="Times New Roman" w:hAnsi="Courier" w:cs="Times New Roman"/>
-          <w:color w:val="FFFFFF"/>
-        </w:rPr>
-        <w:t xml:space="preserve">/baby_octocat.txt | 1 </w:t>
-      </w:r>
-      <w:r>
-        <w:rPr>
-          <w:rFonts w:ascii="Courier" w:eastAsia="Times New Roman" w:hAnsi="Courier" w:cs="Times New Roman"/>
-          <w:color w:val="FFFFFF"/>
-        </w:rPr>
-        <w:t/>
+        <w:t>-</w:t>
+      </w:r>
+      <w:r>
+        <w:rPr>
+          <w:rFonts w:ascii="Courier" w:eastAsia="Times New Roman" w:hAnsi="Courier" w:cs="Times New Roman"/>
+          <w:color w:val="FFFFFF"/>
+        </w:rPr>
+        <w:br/>
+        <w:t xml:space="preserve">red_octocat.txt | 1 </w:t>
       </w:r>
       <w:r>
         <w:rPr>
@@ -5174,86 +4953,6 @@
           <w:color w:val="FF0000"/>
         </w:rPr>
         <w:t>-</w:t>
-      </w:r>
-      <w:r>
-        <w:rPr>
-          <w:rFonts w:ascii="Courier" w:eastAsia="Times New Roman" w:hAnsi="Courier" w:cs="Times New Roman"/>
-          <w:color w:val="FF0000"/>
-        </w:rPr>
-        <w:t/>
-      </w:r>
-      <w:r>
-        <w:rPr>
-          <w:rFonts w:ascii="Courier" w:eastAsia="Times New Roman" w:hAnsi="Courier" w:cs="Times New Roman"/>
-          <w:color w:val="FFFFFF"/>
-        </w:rPr>
-        <w:br/>
-      </w:r>
-      <w:proofErr w:type="spellStart"/>
-      <w:r>
-        <w:rPr>
-          <w:rFonts w:ascii="Courier" w:eastAsia="Times New Roman" w:hAnsi="Courier" w:cs="Times New Roman"/>
-          <w:color w:val="FFFFFF"/>
-        </w:rPr>
-        <w:t>octofamily</w:t>
-      </w:r>
-      <w:proofErr w:type="spellEnd"/>
-      <w:r>
-        <w:rPr>
-          <w:rFonts w:ascii="Courier" w:eastAsia="Times New Roman" w:hAnsi="Courier" w:cs="Times New Roman"/>
-          <w:color w:val="FFFFFF"/>
-        </w:rPr>
-        <w:t xml:space="preserve">/momma_octocat.txt | 1 </w:t>
-      </w:r>
-      <w:r>
-        <w:rPr>
-          <w:rFonts w:ascii="Courier" w:eastAsia="Times New Roman" w:hAnsi="Courier" w:cs="Times New Roman"/>
-          <w:color w:val="FFFFFF"/>
-        </w:rPr>
-        <w:t/>
-      </w:r>
-      <w:r>
-        <w:rPr>
-          <w:rFonts w:ascii="Courier" w:eastAsia="Times New Roman" w:hAnsi="Courier" w:cs="Times New Roman"/>
-          <w:color w:val="FF0000"/>
-        </w:rPr>
-        <w:t>-</w:t>
-      </w:r>
-      <w:r>
-        <w:rPr>
-          <w:rFonts w:ascii="Courier" w:eastAsia="Times New Roman" w:hAnsi="Courier" w:cs="Times New Roman"/>
-          <w:color w:val="FF0000"/>
-        </w:rPr>
-        <w:t/>
-      </w:r>
-      <w:r>
-        <w:rPr>
-          <w:rFonts w:ascii="Courier" w:eastAsia="Times New Roman" w:hAnsi="Courier" w:cs="Times New Roman"/>
-          <w:color w:val="FFFFFF"/>
-        </w:rPr>
-        <w:br/>
-        <w:t xml:space="preserve">red_octocat.txt | 1 </w:t>
-      </w:r>
-      <w:r>
-        <w:rPr>
-          <w:rFonts w:ascii="Courier" w:eastAsia="Times New Roman" w:hAnsi="Courier" w:cs="Times New Roman"/>
-          <w:color w:val="FFFFFF"/>
-        </w:rPr>
-        <w:t/>
-      </w:r>
-      <w:r>
-        <w:rPr>
-          <w:rFonts w:ascii="Courier" w:eastAsia="Times New Roman" w:hAnsi="Courier" w:cs="Times New Roman"/>
-          <w:color w:val="FF0000"/>
-        </w:rPr>
-        <w:t>-</w:t>
-      </w:r>
-      <w:r>
-        <w:rPr>
-          <w:rFonts w:ascii="Courier" w:eastAsia="Times New Roman" w:hAnsi="Courier" w:cs="Times New Roman"/>
-          <w:color w:val="FF0000"/>
-        </w:rPr>
-        <w:t/>
       </w:r>
       <w:r>
         <w:rPr>
@@ -5369,7 +5068,7 @@
         </w:tabs>
         <w:spacing w:line="336" w:lineRule="atLeast"/>
         <w:rPr>
-          <w:rFonts w:ascii="inherit" w:hAnsi="inherit" w:cs="Courier"/>
+          <w:rFonts w:ascii="inherit" w:hAnsi="inherit" w:cs="Courier" w:hint="eastAsia"/>
           <w:color w:val="FFFFFF"/>
         </w:rPr>
       </w:pPr>
@@ -5430,7 +5129,7 @@
         </w:tabs>
         <w:spacing w:line="336" w:lineRule="atLeast"/>
         <w:rPr>
-          <w:rFonts w:ascii="inherit" w:hAnsi="inherit" w:cs="Courier"/>
+          <w:rFonts w:ascii="inherit" w:hAnsi="inherit" w:cs="Courier" w:hint="eastAsia"/>
           <w:color w:val="FFFFFF"/>
         </w:rPr>
       </w:pPr>
@@ -5517,7 +5216,7 @@
         </w:tabs>
         <w:spacing w:line="336" w:lineRule="atLeast"/>
         <w:rPr>
-          <w:rFonts w:ascii="inherit" w:hAnsi="inherit" w:cs="Courier"/>
+          <w:rFonts w:ascii="inherit" w:hAnsi="inherit" w:cs="Courier" w:hint="eastAsia"/>
           <w:color w:val="FFFFFF"/>
         </w:rPr>
       </w:pPr>
@@ -5569,7 +5268,7 @@
         </w:tabs>
         <w:spacing w:line="336" w:lineRule="atLeast"/>
         <w:rPr>
-          <w:rFonts w:ascii="inherit" w:hAnsi="inherit" w:cs="Courier"/>
+          <w:rFonts w:ascii="inherit" w:hAnsi="inherit" w:cs="Courier" w:hint="eastAsia"/>
           <w:color w:val="FFFFFF"/>
         </w:rPr>
       </w:pPr>
@@ -5714,371 +5413,1996 @@
         <w:rPr>
           <w:rFonts w:ascii="Times New Roman" w:hAnsi="Times New Roman" w:cs="Times New Roman"/>
         </w:rPr>
-        <w:t>represents a</w:t>
+        <w:t xml:space="preserve">represents </w:t>
+      </w:r>
+      <w:proofErr w:type="gramStart"/>
+      <w:r>
+        <w:rPr>
+          <w:rFonts w:ascii="Times New Roman" w:hAnsi="Times New Roman" w:cs="Times New Roman"/>
+        </w:rPr>
+        <w:t>a</w:t>
+      </w:r>
+      <w:r>
+        <w:rPr>
+          <w:rFonts w:ascii="Times New Roman" w:hAnsi="Times New Roman" w:cs="Times New Roman"/>
+        </w:rPr>
+        <w:t xml:space="preserve"> storage</w:t>
+      </w:r>
+      <w:proofErr w:type="gramEnd"/>
+      <w:r>
+        <w:rPr>
+          <w:rFonts w:ascii="Times New Roman" w:hAnsi="Times New Roman" w:cs="Times New Roman"/>
+        </w:rPr>
+        <w:t xml:space="preserve"> where users store their files.  It stores all versions of files.</w:t>
+      </w:r>
+    </w:p>
+    <w:p>
+      <w:pPr>
+        <w:spacing w:line="360" w:lineRule="auto"/>
+        <w:jc w:val="both"/>
+        <w:rPr>
+          <w:rFonts w:ascii="Times New Roman" w:hAnsi="Times New Roman" w:cs="Times New Roman"/>
+        </w:rPr>
+      </w:pPr>
+      <w:r>
+        <w:rPr>
+          <w:rFonts w:ascii="Times New Roman" w:hAnsi="Times New Roman" w:cs="Times New Roman"/>
+          <w:u w:val="single"/>
+        </w:rPr>
+        <w:t>Commit</w:t>
+      </w:r>
+      <w:r>
+        <w:rPr>
+          <w:rFonts w:ascii="Times New Roman" w:hAnsi="Times New Roman" w:cs="Times New Roman"/>
+        </w:rPr>
+        <w:t xml:space="preserve"> is</w:t>
+      </w:r>
+      <w:r>
+        <w:rPr>
+          <w:rFonts w:ascii="Times New Roman" w:hAnsi="Times New Roman" w:cs="Times New Roman"/>
+        </w:rPr>
+        <w:t xml:space="preserve"> a </w:t>
+      </w:r>
+      <w:proofErr w:type="spellStart"/>
+      <w:r>
+        <w:rPr>
+          <w:rFonts w:ascii="Times New Roman" w:hAnsi="Times New Roman" w:cs="Times New Roman"/>
+        </w:rPr>
+        <w:t>Git</w:t>
+      </w:r>
+      <w:proofErr w:type="spellEnd"/>
+      <w:r>
+        <w:rPr>
+          <w:rFonts w:ascii="Times New Roman" w:hAnsi="Times New Roman" w:cs="Times New Roman"/>
+        </w:rPr>
+        <w:t xml:space="preserve"> command that put a change to a file or files in a local repository.</w:t>
+      </w:r>
+    </w:p>
+    <w:p>
+      <w:pPr>
+        <w:spacing w:line="360" w:lineRule="auto"/>
+        <w:jc w:val="both"/>
+        <w:rPr>
+          <w:rFonts w:ascii="Times New Roman" w:hAnsi="Times New Roman" w:cs="Times New Roman"/>
+        </w:rPr>
+      </w:pPr>
+      <w:r>
+        <w:rPr>
+          <w:rFonts w:ascii="Times New Roman" w:hAnsi="Times New Roman" w:cs="Times New Roman"/>
+          <w:u w:val="single"/>
+        </w:rPr>
+        <w:t>Push</w:t>
+      </w:r>
+      <w:r>
+        <w:rPr>
+          <w:rFonts w:ascii="Times New Roman" w:hAnsi="Times New Roman" w:cs="Times New Roman"/>
+        </w:rPr>
+        <w:t xml:space="preserve"> is a </w:t>
+      </w:r>
+      <w:proofErr w:type="spellStart"/>
+      <w:r>
+        <w:rPr>
+          <w:rFonts w:ascii="Times New Roman" w:hAnsi="Times New Roman" w:cs="Times New Roman"/>
+        </w:rPr>
+        <w:t>Git</w:t>
+      </w:r>
+      <w:proofErr w:type="spellEnd"/>
+      <w:r>
+        <w:rPr>
+          <w:rFonts w:ascii="Times New Roman" w:hAnsi="Times New Roman" w:cs="Times New Roman"/>
+        </w:rPr>
+        <w:t xml:space="preserve"> command that push updates (updated files) from local repository to remote repository.</w:t>
+      </w:r>
+    </w:p>
+    <w:p>
+      <w:pPr>
+        <w:spacing w:line="360" w:lineRule="auto"/>
+        <w:jc w:val="both"/>
+        <w:rPr>
+          <w:rFonts w:ascii="Times New Roman" w:hAnsi="Times New Roman" w:cs="Times New Roman"/>
+        </w:rPr>
+      </w:pPr>
+      <w:r>
+        <w:rPr>
+          <w:rFonts w:ascii="Times New Roman" w:hAnsi="Times New Roman" w:cs="Times New Roman"/>
+          <w:u w:val="single"/>
+        </w:rPr>
+        <w:t>Branch</w:t>
+      </w:r>
+      <w:r>
+        <w:rPr>
+          <w:rFonts w:ascii="Times New Roman" w:hAnsi="Times New Roman" w:cs="Times New Roman"/>
+        </w:rPr>
+        <w:t xml:space="preserve"> </w:t>
+      </w:r>
+      <w:r>
+        <w:rPr>
+          <w:rFonts w:ascii="Times New Roman" w:hAnsi="Times New Roman" w:cs="Times New Roman"/>
+        </w:rPr>
+        <w:t>represents a pointer to a commit.</w:t>
+      </w:r>
+    </w:p>
+    <w:p>
+      <w:pPr>
+        <w:spacing w:line="360" w:lineRule="auto"/>
+        <w:jc w:val="both"/>
+        <w:rPr>
+          <w:rFonts w:ascii="Times New Roman" w:hAnsi="Times New Roman" w:cs="Times New Roman"/>
+        </w:rPr>
+      </w:pPr>
+      <w:r>
+        <w:rPr>
+          <w:rFonts w:ascii="Times New Roman" w:hAnsi="Times New Roman" w:cs="Times New Roman"/>
+          <w:u w:val="single"/>
+        </w:rPr>
+        <w:t>Fork</w:t>
+      </w:r>
+      <w:r>
+        <w:rPr>
+          <w:rFonts w:ascii="Times New Roman" w:hAnsi="Times New Roman" w:cs="Times New Roman"/>
+        </w:rPr>
+        <w:t xml:space="preserve"> represents a copy of repository. It allows making changes without affecting the original repository.</w:t>
+      </w:r>
+    </w:p>
+    <w:p>
+      <w:pPr>
+        <w:spacing w:line="360" w:lineRule="auto"/>
+        <w:jc w:val="both"/>
+        <w:rPr>
+          <w:rFonts w:ascii="Times New Roman" w:hAnsi="Times New Roman" w:cs="Times New Roman"/>
+        </w:rPr>
+      </w:pPr>
+      <w:r>
+        <w:rPr>
+          <w:rFonts w:ascii="Times New Roman" w:hAnsi="Times New Roman" w:cs="Times New Roman"/>
+          <w:u w:val="single"/>
+        </w:rPr>
+        <w:t>Merge</w:t>
+      </w:r>
+      <w:r>
+        <w:rPr>
+          <w:rFonts w:ascii="Times New Roman" w:hAnsi="Times New Roman" w:cs="Times New Roman"/>
+        </w:rPr>
+        <w:t xml:space="preserve"> </w:t>
+      </w:r>
+      <w:r>
+        <w:rPr>
+          <w:rFonts w:ascii="Times New Roman" w:hAnsi="Times New Roman" w:cs="Times New Roman"/>
+        </w:rPr>
+        <w:t xml:space="preserve">is </w:t>
+      </w:r>
+      <w:r>
+        <w:rPr>
+          <w:rFonts w:ascii="Times New Roman" w:hAnsi="Times New Roman" w:cs="Times New Roman"/>
+        </w:rPr>
+        <w:t xml:space="preserve">a </w:t>
+      </w:r>
+      <w:proofErr w:type="spellStart"/>
+      <w:r>
+        <w:rPr>
+          <w:rFonts w:ascii="Times New Roman" w:hAnsi="Times New Roman" w:cs="Times New Roman"/>
+        </w:rPr>
+        <w:t>Git</w:t>
+      </w:r>
+      <w:proofErr w:type="spellEnd"/>
+      <w:r>
+        <w:rPr>
+          <w:rFonts w:ascii="Times New Roman" w:hAnsi="Times New Roman" w:cs="Times New Roman"/>
+        </w:rPr>
+        <w:t xml:space="preserve"> command that</w:t>
+      </w:r>
+      <w:r>
+        <w:rPr>
+          <w:rFonts w:ascii="Times New Roman" w:hAnsi="Times New Roman" w:cs="Times New Roman"/>
+        </w:rPr>
+        <w:t xml:space="preserve"> creates a new commit (if there are no conflicts) by merging a few branches into a current branch.</w:t>
+      </w:r>
+    </w:p>
+    <w:p>
+      <w:pPr>
+        <w:spacing w:line="360" w:lineRule="auto"/>
+        <w:jc w:val="both"/>
+        <w:rPr>
+          <w:rFonts w:ascii="Times New Roman" w:hAnsi="Times New Roman" w:cs="Times New Roman"/>
+        </w:rPr>
+      </w:pPr>
+      <w:r>
+        <w:rPr>
+          <w:rFonts w:ascii="Times New Roman" w:hAnsi="Times New Roman" w:cs="Times New Roman"/>
+          <w:u w:val="single"/>
+        </w:rPr>
+        <w:t>Clone</w:t>
+      </w:r>
+      <w:r>
+        <w:rPr>
+          <w:rFonts w:ascii="Times New Roman" w:hAnsi="Times New Roman" w:cs="Times New Roman"/>
+        </w:rPr>
+        <w:t xml:space="preserve"> </w:t>
+      </w:r>
+      <w:r>
+        <w:rPr>
+          <w:rFonts w:ascii="Times New Roman" w:hAnsi="Times New Roman" w:cs="Times New Roman"/>
+        </w:rPr>
+        <w:t xml:space="preserve">is </w:t>
+      </w:r>
+      <w:r>
+        <w:rPr>
+          <w:rFonts w:ascii="Times New Roman" w:hAnsi="Times New Roman" w:cs="Times New Roman"/>
+        </w:rPr>
+        <w:t xml:space="preserve">a </w:t>
+      </w:r>
+      <w:proofErr w:type="spellStart"/>
+      <w:r>
+        <w:rPr>
+          <w:rFonts w:ascii="Times New Roman" w:hAnsi="Times New Roman" w:cs="Times New Roman"/>
+        </w:rPr>
+        <w:t>Git</w:t>
+      </w:r>
+      <w:proofErr w:type="spellEnd"/>
+      <w:r>
+        <w:rPr>
+          <w:rFonts w:ascii="Times New Roman" w:hAnsi="Times New Roman" w:cs="Times New Roman"/>
+        </w:rPr>
+        <w:t xml:space="preserve"> command that</w:t>
+      </w:r>
+      <w:r>
+        <w:rPr>
+          <w:rFonts w:ascii="Times New Roman" w:hAnsi="Times New Roman" w:cs="Times New Roman"/>
+        </w:rPr>
+        <w:t xml:space="preserve"> makes a copy of a remote repository.</w:t>
+      </w:r>
+    </w:p>
+    <w:p>
+      <w:pPr>
+        <w:spacing w:line="360" w:lineRule="auto"/>
+        <w:jc w:val="both"/>
+        <w:rPr>
+          <w:rFonts w:ascii="Times New Roman" w:hAnsi="Times New Roman" w:cs="Times New Roman"/>
+        </w:rPr>
+      </w:pPr>
+      <w:r>
+        <w:rPr>
+          <w:rFonts w:ascii="Times New Roman" w:hAnsi="Times New Roman" w:cs="Times New Roman"/>
+          <w:u w:val="single"/>
+        </w:rPr>
+        <w:t>Pull</w:t>
+      </w:r>
+      <w:r>
+        <w:rPr>
+          <w:rFonts w:ascii="Times New Roman" w:hAnsi="Times New Roman" w:cs="Times New Roman"/>
+        </w:rPr>
+        <w:t xml:space="preserve"> </w:t>
+      </w:r>
+      <w:r>
+        <w:rPr>
+          <w:rFonts w:ascii="Times New Roman" w:hAnsi="Times New Roman" w:cs="Times New Roman"/>
+        </w:rPr>
+        <w:t xml:space="preserve">is </w:t>
+      </w:r>
+      <w:r>
+        <w:rPr>
+          <w:rFonts w:ascii="Times New Roman" w:hAnsi="Times New Roman" w:cs="Times New Roman"/>
+        </w:rPr>
+        <w:t xml:space="preserve">a </w:t>
+      </w:r>
+      <w:proofErr w:type="spellStart"/>
+      <w:r>
+        <w:rPr>
+          <w:rFonts w:ascii="Times New Roman" w:hAnsi="Times New Roman" w:cs="Times New Roman"/>
+        </w:rPr>
+        <w:t>Git</w:t>
+      </w:r>
+      <w:proofErr w:type="spellEnd"/>
+      <w:r>
+        <w:rPr>
+          <w:rFonts w:ascii="Times New Roman" w:hAnsi="Times New Roman" w:cs="Times New Roman"/>
+        </w:rPr>
+        <w:t xml:space="preserve"> command</w:t>
+      </w:r>
+      <w:r>
+        <w:rPr>
+          <w:rFonts w:ascii="Times New Roman" w:hAnsi="Times New Roman" w:cs="Times New Roman"/>
+        </w:rPr>
+        <w:t>,</w:t>
+      </w:r>
+      <w:r>
+        <w:rPr>
+          <w:rFonts w:ascii="Times New Roman" w:hAnsi="Times New Roman" w:cs="Times New Roman"/>
+        </w:rPr>
+        <w:t xml:space="preserve"> that</w:t>
+      </w:r>
+      <w:r>
+        <w:rPr>
+          <w:rFonts w:ascii="Times New Roman" w:hAnsi="Times New Roman" w:cs="Times New Roman"/>
+        </w:rPr>
+        <w:t xml:space="preserve"> takes files from a remote repository and merge them with files of local repository.</w:t>
+      </w:r>
+    </w:p>
+    <w:p>
+      <w:pPr>
+        <w:spacing w:line="360" w:lineRule="auto"/>
+        <w:jc w:val="both"/>
+        <w:rPr>
+          <w:rFonts w:ascii="Times New Roman" w:hAnsi="Times New Roman" w:cs="Times New Roman"/>
+        </w:rPr>
+      </w:pPr>
+      <w:r>
+        <w:rPr>
+          <w:rFonts w:ascii="Times New Roman" w:hAnsi="Times New Roman" w:cs="Times New Roman"/>
+          <w:u w:val="single"/>
+        </w:rPr>
+        <w:t>Pull request</w:t>
+      </w:r>
+      <w:r>
+        <w:rPr>
+          <w:rFonts w:ascii="Times New Roman" w:hAnsi="Times New Roman" w:cs="Times New Roman"/>
+        </w:rPr>
+        <w:t xml:space="preserve"> </w:t>
+      </w:r>
+      <w:r>
+        <w:rPr>
+          <w:rFonts w:ascii="Times New Roman" w:hAnsi="Times New Roman" w:cs="Times New Roman"/>
+        </w:rPr>
+        <w:t xml:space="preserve">is a </w:t>
+      </w:r>
+      <w:proofErr w:type="spellStart"/>
+      <w:r>
+        <w:rPr>
+          <w:rFonts w:ascii="Times New Roman" w:hAnsi="Times New Roman" w:cs="Times New Roman"/>
+        </w:rPr>
+        <w:t>Git</w:t>
+      </w:r>
+      <w:proofErr w:type="spellEnd"/>
+      <w:r>
+        <w:rPr>
+          <w:rFonts w:ascii="Times New Roman" w:hAnsi="Times New Roman" w:cs="Times New Roman"/>
+        </w:rPr>
+        <w:t xml:space="preserve"> command that allows sending notifications to other team members about a new push to a repository.</w:t>
+      </w:r>
+    </w:p>
+    <w:p>
+      <w:pPr>
+        <w:spacing w:line="360" w:lineRule="auto"/>
+        <w:jc w:val="both"/>
+        <w:rPr>
+          <w:rFonts w:ascii="Times New Roman" w:hAnsi="Times New Roman" w:cs="Times New Roman"/>
+        </w:rPr>
+      </w:pPr>
+    </w:p>
+    <w:p>
+      <w:pPr>
+        <w:spacing w:line="360" w:lineRule="auto"/>
+        <w:jc w:val="both"/>
+        <w:rPr>
+          <w:rFonts w:ascii="Times New Roman" w:hAnsi="Times New Roman" w:cs="Times New Roman"/>
+          <w:b/>
+        </w:rPr>
+      </w:pPr>
+      <w:r>
+        <w:rPr>
+          <w:rFonts w:ascii="Times New Roman" w:hAnsi="Times New Roman" w:cs="Times New Roman"/>
+          <w:b/>
+        </w:rPr>
+        <w:t xml:space="preserve">Part 7: </w:t>
+      </w:r>
+    </w:p>
+    <w:p>
+      <w:pPr>
+        <w:spacing w:line="360" w:lineRule="auto"/>
+        <w:jc w:val="both"/>
+        <w:rPr>
+          <w:rFonts w:ascii="Times New Roman" w:hAnsi="Times New Roman" w:cs="Times New Roman"/>
+        </w:rPr>
+      </w:pPr>
+    </w:p>
+    <w:p>
+      <w:pPr>
+        <w:pStyle w:val="ListParagraph"/>
+        <w:numPr>
+          <w:ilvl w:val="0"/>
+          <w:numId w:val="7"/>
+        </w:numPr>
+        <w:spacing w:line="360" w:lineRule="auto"/>
+        <w:ind w:left="180" w:hanging="180"/>
+        <w:jc w:val="both"/>
+        <w:rPr>
+          <w:rFonts w:ascii="Times New Roman" w:eastAsiaTheme="minorEastAsia" w:hAnsi="Times New Roman" w:cs="Times New Roman"/>
+          <w:sz w:val="24"/>
+          <w:szCs w:val="24"/>
+        </w:rPr>
+      </w:pPr>
+      <w:r>
+        <w:rPr>
+          <w:rFonts w:ascii="Times New Roman" w:eastAsiaTheme="minorEastAsia" w:hAnsi="Times New Roman" w:cs="Times New Roman"/>
+          <w:sz w:val="24"/>
+          <w:szCs w:val="24"/>
+        </w:rPr>
+        <w:t xml:space="preserve"> </w:t>
+      </w:r>
+      <w:r>
+        <w:rPr>
+          <w:rFonts w:ascii="Times New Roman" w:eastAsiaTheme="minorEastAsia" w:hAnsi="Times New Roman" w:cs="Times New Roman"/>
+          <w:sz w:val="24"/>
+          <w:szCs w:val="24"/>
+        </w:rPr>
+        <w:t>I created a new directory “</w:t>
+      </w:r>
+      <w:proofErr w:type="spellStart"/>
+      <w:r>
+        <w:rPr>
+          <w:rFonts w:ascii="Times New Roman" w:eastAsiaTheme="minorEastAsia" w:hAnsi="Times New Roman" w:cs="Times New Roman"/>
+          <w:sz w:val="24"/>
+          <w:szCs w:val="24"/>
+        </w:rPr>
+        <w:t>gitexercise</w:t>
+      </w:r>
+      <w:proofErr w:type="spellEnd"/>
+      <w:r>
+        <w:rPr>
+          <w:rFonts w:ascii="Times New Roman" w:eastAsiaTheme="minorEastAsia" w:hAnsi="Times New Roman" w:cs="Times New Roman"/>
+          <w:sz w:val="24"/>
+          <w:szCs w:val="24"/>
+        </w:rPr>
+        <w:t xml:space="preserve">”. </w:t>
+      </w:r>
+    </w:p>
+    <w:p>
+      <w:pPr>
+        <w:pStyle w:val="ListParagraph"/>
+        <w:spacing w:line="360" w:lineRule="auto"/>
+        <w:ind w:left="180"/>
+        <w:jc w:val="both"/>
+        <w:rPr>
+          <w:rFonts w:ascii="Times New Roman" w:eastAsiaTheme="minorEastAsia" w:hAnsi="Times New Roman" w:cs="Times New Roman"/>
+          <w:sz w:val="24"/>
+          <w:szCs w:val="24"/>
+        </w:rPr>
+      </w:pPr>
+      <w:proofErr w:type="spellStart"/>
+      <w:proofErr w:type="gramStart"/>
+      <w:r>
+        <w:rPr>
+          <w:rFonts w:ascii="Times New Roman" w:eastAsiaTheme="minorEastAsia" w:hAnsi="Times New Roman" w:cs="Times New Roman"/>
+          <w:sz w:val="24"/>
+          <w:szCs w:val="24"/>
+        </w:rPr>
+        <w:t>olias</w:t>
+      </w:r>
+      <w:proofErr w:type="spellEnd"/>
+      <w:proofErr w:type="gramEnd"/>
+      <w:r>
+        <w:rPr>
+          <w:rFonts w:ascii="Times New Roman" w:eastAsiaTheme="minorEastAsia" w:hAnsi="Times New Roman" w:cs="Times New Roman"/>
+          <w:sz w:val="24"/>
+          <w:szCs w:val="24"/>
+        </w:rPr>
+        <w:t xml:space="preserve">-MacBook-Pro:~ </w:t>
+      </w:r>
+      <w:proofErr w:type="spellStart"/>
+      <w:r>
+        <w:rPr>
+          <w:rFonts w:ascii="Times New Roman" w:eastAsiaTheme="minorEastAsia" w:hAnsi="Times New Roman" w:cs="Times New Roman"/>
+          <w:sz w:val="24"/>
+          <w:szCs w:val="24"/>
+        </w:rPr>
+        <w:t>olga</w:t>
+      </w:r>
+      <w:proofErr w:type="spellEnd"/>
+      <w:r>
+        <w:rPr>
+          <w:rFonts w:ascii="Times New Roman" w:eastAsiaTheme="minorEastAsia" w:hAnsi="Times New Roman" w:cs="Times New Roman"/>
+          <w:sz w:val="24"/>
+          <w:szCs w:val="24"/>
+        </w:rPr>
+        <w:t xml:space="preserve">$ </w:t>
+      </w:r>
+      <w:proofErr w:type="spellStart"/>
+      <w:r>
+        <w:rPr>
+          <w:rFonts w:ascii="Times New Roman" w:eastAsiaTheme="minorEastAsia" w:hAnsi="Times New Roman" w:cs="Times New Roman"/>
+          <w:sz w:val="24"/>
+          <w:szCs w:val="24"/>
+        </w:rPr>
+        <w:t>mkdir</w:t>
+      </w:r>
+      <w:proofErr w:type="spellEnd"/>
+      <w:r>
+        <w:rPr>
+          <w:rFonts w:ascii="Times New Roman" w:eastAsiaTheme="minorEastAsia" w:hAnsi="Times New Roman" w:cs="Times New Roman"/>
+          <w:sz w:val="24"/>
+          <w:szCs w:val="24"/>
+        </w:rPr>
+        <w:t xml:space="preserve"> </w:t>
+      </w:r>
+      <w:proofErr w:type="spellStart"/>
+      <w:r>
+        <w:rPr>
+          <w:rFonts w:ascii="Times New Roman" w:eastAsiaTheme="minorEastAsia" w:hAnsi="Times New Roman" w:cs="Times New Roman"/>
+          <w:sz w:val="24"/>
+          <w:szCs w:val="24"/>
+        </w:rPr>
+        <w:t>gitexercis</w:t>
+      </w:r>
+      <w:proofErr w:type="spellEnd"/>
+    </w:p>
+    <w:p>
+      <w:pPr>
+        <w:pStyle w:val="ListParagraph"/>
+        <w:spacing w:line="360" w:lineRule="auto"/>
+        <w:ind w:left="180"/>
+        <w:jc w:val="both"/>
+        <w:rPr>
+          <w:rFonts w:ascii="Times New Roman" w:eastAsiaTheme="minorEastAsia" w:hAnsi="Times New Roman" w:cs="Times New Roman"/>
+          <w:sz w:val="24"/>
+          <w:szCs w:val="24"/>
+        </w:rPr>
+      </w:pPr>
+    </w:p>
+    <w:p>
+      <w:pPr>
+        <w:pStyle w:val="ListParagraph"/>
+        <w:numPr>
+          <w:ilvl w:val="0"/>
+          <w:numId w:val="7"/>
+        </w:numPr>
+        <w:spacing w:line="360" w:lineRule="auto"/>
+        <w:ind w:left="180" w:hanging="180"/>
+        <w:jc w:val="both"/>
+        <w:rPr>
+          <w:rFonts w:ascii="Times New Roman" w:eastAsiaTheme="minorEastAsia" w:hAnsi="Times New Roman" w:cs="Times New Roman"/>
+          <w:sz w:val="24"/>
+          <w:szCs w:val="24"/>
+        </w:rPr>
+      </w:pPr>
+      <w:r>
+        <w:rPr>
+          <w:rFonts w:ascii="Times New Roman" w:eastAsiaTheme="minorEastAsia" w:hAnsi="Times New Roman" w:cs="Times New Roman"/>
+          <w:sz w:val="24"/>
+          <w:szCs w:val="24"/>
+        </w:rPr>
+        <w:t xml:space="preserve">  I opened directory</w:t>
+      </w:r>
+      <w:r>
+        <w:rPr>
+          <w:rFonts w:ascii="Times New Roman" w:eastAsiaTheme="minorEastAsia" w:hAnsi="Times New Roman" w:cs="Times New Roman"/>
+          <w:sz w:val="24"/>
+          <w:szCs w:val="24"/>
+        </w:rPr>
+        <w:t xml:space="preserve"> </w:t>
+      </w:r>
+      <w:r>
+        <w:rPr>
+          <w:rFonts w:ascii="Times New Roman" w:eastAsiaTheme="minorEastAsia" w:hAnsi="Times New Roman" w:cs="Times New Roman"/>
+          <w:sz w:val="24"/>
+          <w:szCs w:val="24"/>
+        </w:rPr>
+        <w:t>“</w:t>
+      </w:r>
+      <w:proofErr w:type="spellStart"/>
+      <w:r>
+        <w:rPr>
+          <w:rFonts w:ascii="Times New Roman" w:eastAsiaTheme="minorEastAsia" w:hAnsi="Times New Roman" w:cs="Times New Roman"/>
+          <w:sz w:val="24"/>
+          <w:szCs w:val="24"/>
+        </w:rPr>
+        <w:t>gitexercise</w:t>
+      </w:r>
+      <w:proofErr w:type="spellEnd"/>
+      <w:r>
+        <w:rPr>
+          <w:rFonts w:ascii="Times New Roman" w:eastAsiaTheme="minorEastAsia" w:hAnsi="Times New Roman" w:cs="Times New Roman"/>
+          <w:sz w:val="24"/>
+          <w:szCs w:val="24"/>
+        </w:rPr>
+        <w:t>.</w:t>
+      </w:r>
+    </w:p>
+    <w:p>
+      <w:pPr>
+        <w:spacing w:line="360" w:lineRule="auto"/>
+        <w:jc w:val="both"/>
+        <w:rPr>
+          <w:rFonts w:ascii="Times New Roman" w:hAnsi="Times New Roman" w:cs="Times New Roman"/>
+        </w:rPr>
+      </w:pPr>
+      <w:r>
+        <w:rPr>
+          <w:rFonts w:ascii="Times New Roman" w:hAnsi="Times New Roman" w:cs="Times New Roman"/>
+        </w:rPr>
+        <w:t xml:space="preserve">    </w:t>
+      </w:r>
+      <w:proofErr w:type="spellStart"/>
+      <w:proofErr w:type="gramStart"/>
+      <w:r>
+        <w:rPr>
+          <w:rFonts w:ascii="Times New Roman" w:hAnsi="Times New Roman" w:cs="Times New Roman"/>
+        </w:rPr>
+        <w:t>olias</w:t>
+      </w:r>
+      <w:proofErr w:type="spellEnd"/>
+      <w:proofErr w:type="gramEnd"/>
+      <w:r>
+        <w:rPr>
+          <w:rFonts w:ascii="Times New Roman" w:hAnsi="Times New Roman" w:cs="Times New Roman"/>
+        </w:rPr>
+        <w:t xml:space="preserve">-MacBook-Pro:~ </w:t>
+      </w:r>
+      <w:proofErr w:type="spellStart"/>
+      <w:r>
+        <w:rPr>
+          <w:rFonts w:ascii="Times New Roman" w:hAnsi="Times New Roman" w:cs="Times New Roman"/>
+        </w:rPr>
+        <w:t>olga</w:t>
+      </w:r>
+      <w:proofErr w:type="spellEnd"/>
+      <w:r>
+        <w:rPr>
+          <w:rFonts w:ascii="Times New Roman" w:hAnsi="Times New Roman" w:cs="Times New Roman"/>
+        </w:rPr>
+        <w:t xml:space="preserve">$ </w:t>
+      </w:r>
+      <w:r>
+        <w:rPr>
+          <w:rFonts w:ascii="Times New Roman" w:hAnsi="Times New Roman" w:cs="Times New Roman"/>
+        </w:rPr>
+        <w:t>cd</w:t>
+      </w:r>
+      <w:r>
+        <w:rPr>
+          <w:rFonts w:ascii="Times New Roman" w:hAnsi="Times New Roman" w:cs="Times New Roman"/>
+        </w:rPr>
+        <w:t xml:space="preserve"> </w:t>
+      </w:r>
+      <w:proofErr w:type="spellStart"/>
+      <w:r>
+        <w:rPr>
+          <w:rFonts w:ascii="Times New Roman" w:hAnsi="Times New Roman" w:cs="Times New Roman"/>
+        </w:rPr>
+        <w:t>gitexercis</w:t>
+      </w:r>
+      <w:proofErr w:type="spellEnd"/>
+    </w:p>
+    <w:p>
+      <w:pPr>
+        <w:spacing w:line="360" w:lineRule="auto"/>
+        <w:jc w:val="both"/>
+        <w:rPr>
+          <w:rFonts w:ascii="Times New Roman" w:hAnsi="Times New Roman" w:cs="Times New Roman"/>
+        </w:rPr>
+      </w:pPr>
+    </w:p>
+    <w:p>
+      <w:pPr>
+        <w:spacing w:line="360" w:lineRule="auto"/>
+        <w:jc w:val="both"/>
+        <w:rPr>
+          <w:rFonts w:ascii="Times New Roman" w:hAnsi="Times New Roman" w:cs="Times New Roman"/>
+        </w:rPr>
+      </w:pPr>
+      <w:r>
+        <w:rPr>
+          <w:rFonts w:ascii="Times New Roman" w:hAnsi="Times New Roman" w:cs="Times New Roman"/>
+        </w:rPr>
+        <w:t xml:space="preserve">3.  I </w:t>
+      </w:r>
+      <w:r>
+        <w:rPr>
+          <w:rFonts w:ascii="Times New Roman" w:hAnsi="Times New Roman" w:cs="Times New Roman"/>
+        </w:rPr>
+        <w:t xml:space="preserve">cloned </w:t>
+      </w:r>
+      <w:hyperlink r:id="rId9" w:history="1">
+        <w:r>
+          <w:t>https://github.com/paceuniversity/courses</w:t>
+        </w:r>
+      </w:hyperlink>
+      <w:r>
+        <w:rPr>
+          <w:rFonts w:ascii="Times New Roman" w:hAnsi="Times New Roman" w:cs="Times New Roman"/>
+        </w:rPr>
+        <w:t xml:space="preserve"> repository</w:t>
+      </w:r>
+    </w:p>
+    <w:p>
+      <w:pPr>
+        <w:widowControl w:val="0"/>
+        <w:tabs>
+          <w:tab w:val="left" w:pos="560"/>
+          <w:tab w:val="left" w:pos="1120"/>
+          <w:tab w:val="left" w:pos="1680"/>
+          <w:tab w:val="left" w:pos="2240"/>
+          <w:tab w:val="left" w:pos="2800"/>
+          <w:tab w:val="left" w:pos="3360"/>
+          <w:tab w:val="left" w:pos="3920"/>
+          <w:tab w:val="left" w:pos="4480"/>
+          <w:tab w:val="left" w:pos="5040"/>
+          <w:tab w:val="left" w:pos="5600"/>
+          <w:tab w:val="left" w:pos="6160"/>
+          <w:tab w:val="left" w:pos="6720"/>
+        </w:tabs>
+        <w:autoSpaceDE w:val="0"/>
+        <w:autoSpaceDN w:val="0"/>
+        <w:adjustRightInd w:val="0"/>
+        <w:spacing w:line="360" w:lineRule="auto"/>
+        <w:rPr>
+          <w:rFonts w:ascii="Times New Roman" w:hAnsi="Times New Roman" w:cs="Times New Roman"/>
+        </w:rPr>
+      </w:pPr>
+      <w:proofErr w:type="spellStart"/>
+      <w:proofErr w:type="gramStart"/>
+      <w:r>
+        <w:rPr>
+          <w:rFonts w:ascii="Times New Roman" w:hAnsi="Times New Roman" w:cs="Times New Roman"/>
+        </w:rPr>
+        <w:t>olias</w:t>
+      </w:r>
+      <w:proofErr w:type="gramEnd"/>
+      <w:r>
+        <w:rPr>
+          <w:rFonts w:ascii="Times New Roman" w:hAnsi="Times New Roman" w:cs="Times New Roman"/>
+        </w:rPr>
+        <w:t>-MacBook-Pro:gitexercise</w:t>
+      </w:r>
+      <w:proofErr w:type="spellEnd"/>
+      <w:r>
+        <w:rPr>
+          <w:rFonts w:ascii="Times New Roman" w:hAnsi="Times New Roman" w:cs="Times New Roman"/>
+        </w:rPr>
+        <w:t xml:space="preserve"> </w:t>
+      </w:r>
+      <w:proofErr w:type="spellStart"/>
+      <w:r>
+        <w:rPr>
+          <w:rFonts w:ascii="Times New Roman" w:hAnsi="Times New Roman" w:cs="Times New Roman"/>
+        </w:rPr>
+        <w:t>olga</w:t>
+      </w:r>
+      <w:proofErr w:type="spellEnd"/>
+      <w:r>
+        <w:rPr>
+          <w:rFonts w:ascii="Times New Roman" w:hAnsi="Times New Roman" w:cs="Times New Roman"/>
+        </w:rPr>
+        <w:t xml:space="preserve">$ </w:t>
+      </w:r>
+      <w:proofErr w:type="spellStart"/>
+      <w:r>
+        <w:rPr>
+          <w:rFonts w:ascii="Times New Roman" w:hAnsi="Times New Roman" w:cs="Times New Roman"/>
+        </w:rPr>
+        <w:t>git</w:t>
+      </w:r>
+      <w:proofErr w:type="spellEnd"/>
+      <w:r>
+        <w:rPr>
+          <w:rFonts w:ascii="Times New Roman" w:hAnsi="Times New Roman" w:cs="Times New Roman"/>
+        </w:rPr>
+        <w:t xml:space="preserve"> clone </w:t>
+      </w:r>
+      <w:r>
+        <w:rPr>
+          <w:rFonts w:ascii="Times New Roman" w:hAnsi="Times New Roman" w:cs="Times New Roman"/>
+        </w:rPr>
+        <w:t xml:space="preserve"> </w:t>
+      </w:r>
+      <w:r>
+        <w:rPr>
+          <w:rFonts w:ascii="Times New Roman" w:hAnsi="Times New Roman" w:cs="Times New Roman"/>
+        </w:rPr>
+        <w:t>https://github.com/paceuniversity/courses</w:t>
+      </w:r>
+    </w:p>
+    <w:p>
+      <w:pPr>
+        <w:widowControl w:val="0"/>
+        <w:tabs>
+          <w:tab w:val="left" w:pos="560"/>
+          <w:tab w:val="left" w:pos="1120"/>
+          <w:tab w:val="left" w:pos="1680"/>
+          <w:tab w:val="left" w:pos="2240"/>
+          <w:tab w:val="left" w:pos="2800"/>
+          <w:tab w:val="left" w:pos="3360"/>
+          <w:tab w:val="left" w:pos="3920"/>
+          <w:tab w:val="left" w:pos="4480"/>
+          <w:tab w:val="left" w:pos="5040"/>
+          <w:tab w:val="left" w:pos="5600"/>
+          <w:tab w:val="left" w:pos="6160"/>
+          <w:tab w:val="left" w:pos="6720"/>
+        </w:tabs>
+        <w:autoSpaceDE w:val="0"/>
+        <w:autoSpaceDN w:val="0"/>
+        <w:adjustRightInd w:val="0"/>
+        <w:spacing w:line="360" w:lineRule="auto"/>
+        <w:rPr>
+          <w:rFonts w:ascii="Times New Roman" w:hAnsi="Times New Roman" w:cs="Times New Roman"/>
+        </w:rPr>
+      </w:pPr>
+      <w:r>
+        <w:rPr>
+          <w:rFonts w:ascii="Times New Roman" w:hAnsi="Times New Roman" w:cs="Times New Roman"/>
+        </w:rPr>
+        <w:t>Cloning into 'courses'...</w:t>
+      </w:r>
+    </w:p>
+    <w:p>
+      <w:pPr>
+        <w:widowControl w:val="0"/>
+        <w:tabs>
+          <w:tab w:val="left" w:pos="560"/>
+          <w:tab w:val="left" w:pos="1120"/>
+          <w:tab w:val="left" w:pos="1680"/>
+          <w:tab w:val="left" w:pos="2240"/>
+          <w:tab w:val="left" w:pos="2800"/>
+          <w:tab w:val="left" w:pos="3360"/>
+          <w:tab w:val="left" w:pos="3920"/>
+          <w:tab w:val="left" w:pos="4480"/>
+          <w:tab w:val="left" w:pos="5040"/>
+          <w:tab w:val="left" w:pos="5600"/>
+          <w:tab w:val="left" w:pos="6160"/>
+          <w:tab w:val="left" w:pos="6720"/>
+        </w:tabs>
+        <w:autoSpaceDE w:val="0"/>
+        <w:autoSpaceDN w:val="0"/>
+        <w:adjustRightInd w:val="0"/>
+        <w:spacing w:line="360" w:lineRule="auto"/>
+        <w:rPr>
+          <w:rFonts w:ascii="Times New Roman" w:hAnsi="Times New Roman" w:cs="Times New Roman"/>
+        </w:rPr>
+      </w:pPr>
+      <w:proofErr w:type="gramStart"/>
+      <w:r>
+        <w:rPr>
+          <w:rFonts w:ascii="Times New Roman" w:hAnsi="Times New Roman" w:cs="Times New Roman"/>
+        </w:rPr>
+        <w:t>remote</w:t>
+      </w:r>
+      <w:proofErr w:type="gramEnd"/>
+      <w:r>
+        <w:rPr>
+          <w:rFonts w:ascii="Times New Roman" w:hAnsi="Times New Roman" w:cs="Times New Roman"/>
+        </w:rPr>
+        <w:t>: Counting objects: 416, done.</w:t>
+      </w:r>
+    </w:p>
+    <w:p>
+      <w:pPr>
+        <w:widowControl w:val="0"/>
+        <w:tabs>
+          <w:tab w:val="left" w:pos="560"/>
+          <w:tab w:val="left" w:pos="1120"/>
+          <w:tab w:val="left" w:pos="1680"/>
+          <w:tab w:val="left" w:pos="2240"/>
+          <w:tab w:val="left" w:pos="2800"/>
+          <w:tab w:val="left" w:pos="3360"/>
+          <w:tab w:val="left" w:pos="3920"/>
+          <w:tab w:val="left" w:pos="4480"/>
+          <w:tab w:val="left" w:pos="5040"/>
+          <w:tab w:val="left" w:pos="5600"/>
+          <w:tab w:val="left" w:pos="6160"/>
+          <w:tab w:val="left" w:pos="6720"/>
+        </w:tabs>
+        <w:autoSpaceDE w:val="0"/>
+        <w:autoSpaceDN w:val="0"/>
+        <w:adjustRightInd w:val="0"/>
+        <w:spacing w:line="360" w:lineRule="auto"/>
+        <w:rPr>
+          <w:rFonts w:ascii="Times New Roman" w:hAnsi="Times New Roman" w:cs="Times New Roman"/>
+        </w:rPr>
+      </w:pPr>
+      <w:proofErr w:type="gramStart"/>
+      <w:r>
+        <w:rPr>
+          <w:rFonts w:ascii="Times New Roman" w:hAnsi="Times New Roman" w:cs="Times New Roman"/>
+        </w:rPr>
+        <w:t>remote</w:t>
+      </w:r>
+      <w:proofErr w:type="gramEnd"/>
+      <w:r>
+        <w:rPr>
+          <w:rFonts w:ascii="Times New Roman" w:hAnsi="Times New Roman" w:cs="Times New Roman"/>
+        </w:rPr>
+        <w:t>: Compressing objects: 100% (47/47), done.</w:t>
+      </w:r>
+    </w:p>
+    <w:p>
+      <w:pPr>
+        <w:widowControl w:val="0"/>
+        <w:tabs>
+          <w:tab w:val="left" w:pos="560"/>
+          <w:tab w:val="left" w:pos="1120"/>
+          <w:tab w:val="left" w:pos="1680"/>
+          <w:tab w:val="left" w:pos="2240"/>
+          <w:tab w:val="left" w:pos="2800"/>
+          <w:tab w:val="left" w:pos="3360"/>
+          <w:tab w:val="left" w:pos="3920"/>
+          <w:tab w:val="left" w:pos="4480"/>
+          <w:tab w:val="left" w:pos="5040"/>
+          <w:tab w:val="left" w:pos="5600"/>
+          <w:tab w:val="left" w:pos="6160"/>
+          <w:tab w:val="left" w:pos="6720"/>
+        </w:tabs>
+        <w:autoSpaceDE w:val="0"/>
+        <w:autoSpaceDN w:val="0"/>
+        <w:adjustRightInd w:val="0"/>
+        <w:spacing w:line="360" w:lineRule="auto"/>
+        <w:rPr>
+          <w:rFonts w:ascii="Times New Roman" w:hAnsi="Times New Roman" w:cs="Times New Roman"/>
+        </w:rPr>
+      </w:pPr>
+      <w:proofErr w:type="gramStart"/>
+      <w:r>
+        <w:rPr>
+          <w:rFonts w:ascii="Times New Roman" w:hAnsi="Times New Roman" w:cs="Times New Roman"/>
+        </w:rPr>
+        <w:t>remote</w:t>
+      </w:r>
+      <w:proofErr w:type="gramEnd"/>
+      <w:r>
+        <w:rPr>
+          <w:rFonts w:ascii="Times New Roman" w:hAnsi="Times New Roman" w:cs="Times New Roman"/>
+        </w:rPr>
+        <w:t>: Total 416 (delta 14), reused 0 (delta 0), pack-reused 369</w:t>
+      </w:r>
+    </w:p>
+    <w:p>
+      <w:pPr>
+        <w:widowControl w:val="0"/>
+        <w:tabs>
+          <w:tab w:val="left" w:pos="560"/>
+          <w:tab w:val="left" w:pos="1120"/>
+          <w:tab w:val="left" w:pos="1680"/>
+          <w:tab w:val="left" w:pos="2240"/>
+          <w:tab w:val="left" w:pos="2800"/>
+          <w:tab w:val="left" w:pos="3360"/>
+          <w:tab w:val="left" w:pos="3920"/>
+          <w:tab w:val="left" w:pos="4480"/>
+          <w:tab w:val="left" w:pos="5040"/>
+          <w:tab w:val="left" w:pos="5600"/>
+          <w:tab w:val="left" w:pos="6160"/>
+          <w:tab w:val="left" w:pos="6720"/>
+        </w:tabs>
+        <w:autoSpaceDE w:val="0"/>
+        <w:autoSpaceDN w:val="0"/>
+        <w:adjustRightInd w:val="0"/>
+        <w:spacing w:line="360" w:lineRule="auto"/>
+        <w:rPr>
+          <w:rFonts w:ascii="Times New Roman" w:hAnsi="Times New Roman" w:cs="Times New Roman"/>
+        </w:rPr>
+      </w:pPr>
+      <w:r>
+        <w:rPr>
+          <w:rFonts w:ascii="Times New Roman" w:hAnsi="Times New Roman" w:cs="Times New Roman"/>
+        </w:rPr>
+        <w:t xml:space="preserve">Receiving objects: 100% (416/416), 62.03 </w:t>
+      </w:r>
+      <w:proofErr w:type="spellStart"/>
+      <w:r>
+        <w:rPr>
+          <w:rFonts w:ascii="Times New Roman" w:hAnsi="Times New Roman" w:cs="Times New Roman"/>
+        </w:rPr>
+        <w:t>KiB</w:t>
+      </w:r>
+      <w:proofErr w:type="spellEnd"/>
+      <w:r>
+        <w:rPr>
+          <w:rFonts w:ascii="Times New Roman" w:hAnsi="Times New Roman" w:cs="Times New Roman"/>
+        </w:rPr>
+        <w:t xml:space="preserve"> | 20.00 </w:t>
+      </w:r>
+      <w:proofErr w:type="spellStart"/>
+      <w:r>
+        <w:rPr>
+          <w:rFonts w:ascii="Times New Roman" w:hAnsi="Times New Roman" w:cs="Times New Roman"/>
+        </w:rPr>
+        <w:t>KiB</w:t>
+      </w:r>
+      <w:proofErr w:type="spellEnd"/>
+      <w:r>
+        <w:rPr>
+          <w:rFonts w:ascii="Times New Roman" w:hAnsi="Times New Roman" w:cs="Times New Roman"/>
+        </w:rPr>
+        <w:t>/s, done.</w:t>
+      </w:r>
+    </w:p>
+    <w:p>
+      <w:pPr>
+        <w:widowControl w:val="0"/>
+        <w:tabs>
+          <w:tab w:val="left" w:pos="560"/>
+          <w:tab w:val="left" w:pos="1120"/>
+          <w:tab w:val="left" w:pos="1680"/>
+          <w:tab w:val="left" w:pos="2240"/>
+          <w:tab w:val="left" w:pos="2800"/>
+          <w:tab w:val="left" w:pos="3360"/>
+          <w:tab w:val="left" w:pos="3920"/>
+          <w:tab w:val="left" w:pos="4480"/>
+          <w:tab w:val="left" w:pos="5040"/>
+          <w:tab w:val="left" w:pos="5600"/>
+          <w:tab w:val="left" w:pos="6160"/>
+          <w:tab w:val="left" w:pos="6720"/>
+        </w:tabs>
+        <w:autoSpaceDE w:val="0"/>
+        <w:autoSpaceDN w:val="0"/>
+        <w:adjustRightInd w:val="0"/>
+        <w:spacing w:line="360" w:lineRule="auto"/>
+        <w:rPr>
+          <w:rFonts w:ascii="Times New Roman" w:hAnsi="Times New Roman" w:cs="Times New Roman"/>
+        </w:rPr>
+      </w:pPr>
+      <w:r>
+        <w:rPr>
+          <w:rFonts w:ascii="Times New Roman" w:hAnsi="Times New Roman" w:cs="Times New Roman"/>
+        </w:rPr>
+        <w:t>Resolving deltas: 100% (126/126), done.</w:t>
+      </w:r>
+    </w:p>
+    <w:p>
+      <w:pPr>
+        <w:widowControl w:val="0"/>
+        <w:tabs>
+          <w:tab w:val="left" w:pos="560"/>
+          <w:tab w:val="left" w:pos="1120"/>
+          <w:tab w:val="left" w:pos="1680"/>
+          <w:tab w:val="left" w:pos="2240"/>
+          <w:tab w:val="left" w:pos="2800"/>
+          <w:tab w:val="left" w:pos="3360"/>
+          <w:tab w:val="left" w:pos="3920"/>
+          <w:tab w:val="left" w:pos="4480"/>
+          <w:tab w:val="left" w:pos="5040"/>
+          <w:tab w:val="left" w:pos="5600"/>
+          <w:tab w:val="left" w:pos="6160"/>
+          <w:tab w:val="left" w:pos="6720"/>
+        </w:tabs>
+        <w:autoSpaceDE w:val="0"/>
+        <w:autoSpaceDN w:val="0"/>
+        <w:adjustRightInd w:val="0"/>
+        <w:spacing w:line="360" w:lineRule="auto"/>
+        <w:rPr>
+          <w:rFonts w:ascii="Times New Roman" w:hAnsi="Times New Roman" w:cs="Times New Roman"/>
+        </w:rPr>
+      </w:pPr>
+      <w:r>
+        <w:rPr>
+          <w:rFonts w:ascii="Times New Roman" w:hAnsi="Times New Roman" w:cs="Times New Roman"/>
+        </w:rPr>
+        <w:t>Checking connectivity... done.</w:t>
+      </w:r>
+    </w:p>
+    <w:p>
+      <w:pPr>
+        <w:widowControl w:val="0"/>
+        <w:tabs>
+          <w:tab w:val="left" w:pos="560"/>
+          <w:tab w:val="left" w:pos="1120"/>
+          <w:tab w:val="left" w:pos="1680"/>
+          <w:tab w:val="left" w:pos="2240"/>
+          <w:tab w:val="left" w:pos="2800"/>
+          <w:tab w:val="left" w:pos="3360"/>
+          <w:tab w:val="left" w:pos="3920"/>
+          <w:tab w:val="left" w:pos="4480"/>
+          <w:tab w:val="left" w:pos="5040"/>
+          <w:tab w:val="left" w:pos="5600"/>
+          <w:tab w:val="left" w:pos="6160"/>
+          <w:tab w:val="left" w:pos="6720"/>
+        </w:tabs>
+        <w:autoSpaceDE w:val="0"/>
+        <w:autoSpaceDN w:val="0"/>
+        <w:adjustRightInd w:val="0"/>
+        <w:spacing w:line="360" w:lineRule="auto"/>
+        <w:rPr>
+          <w:rFonts w:ascii="Times New Roman" w:hAnsi="Times New Roman" w:cs="Times New Roman"/>
+        </w:rPr>
+      </w:pPr>
+    </w:p>
+    <w:p>
+      <w:pPr>
+        <w:widowControl w:val="0"/>
+        <w:tabs>
+          <w:tab w:val="left" w:pos="560"/>
+          <w:tab w:val="left" w:pos="1120"/>
+          <w:tab w:val="left" w:pos="1680"/>
+          <w:tab w:val="left" w:pos="2240"/>
+          <w:tab w:val="left" w:pos="2800"/>
+          <w:tab w:val="left" w:pos="3360"/>
+          <w:tab w:val="left" w:pos="3920"/>
+          <w:tab w:val="left" w:pos="4480"/>
+          <w:tab w:val="left" w:pos="5040"/>
+          <w:tab w:val="left" w:pos="5600"/>
+          <w:tab w:val="left" w:pos="6160"/>
+          <w:tab w:val="left" w:pos="6720"/>
+        </w:tabs>
+        <w:autoSpaceDE w:val="0"/>
+        <w:autoSpaceDN w:val="0"/>
+        <w:adjustRightInd w:val="0"/>
+        <w:spacing w:line="360" w:lineRule="auto"/>
+        <w:rPr>
+          <w:rFonts w:ascii="Times New Roman" w:hAnsi="Times New Roman" w:cs="Times New Roman"/>
+        </w:rPr>
+      </w:pPr>
+      <w:r>
+        <w:rPr>
+          <w:rFonts w:ascii="Times New Roman" w:hAnsi="Times New Roman" w:cs="Times New Roman"/>
+        </w:rPr>
+        <w:t xml:space="preserve">4. </w:t>
+      </w:r>
+      <w:r>
+        <w:rPr>
+          <w:rFonts w:ascii="Times New Roman" w:hAnsi="Times New Roman" w:cs="Times New Roman"/>
+        </w:rPr>
+        <w:t xml:space="preserve">I </w:t>
+      </w:r>
+      <w:r>
+        <w:rPr>
+          <w:rFonts w:ascii="Times New Roman" w:hAnsi="Times New Roman" w:cs="Times New Roman"/>
+        </w:rPr>
+        <w:t>navigated to</w:t>
+      </w:r>
+      <w:r>
+        <w:rPr>
+          <w:rFonts w:ascii="Times New Roman" w:hAnsi="Times New Roman" w:cs="Times New Roman"/>
+        </w:rPr>
+        <w:t xml:space="preserve"> courses.</w:t>
+      </w:r>
+    </w:p>
+    <w:p>
+      <w:pPr>
+        <w:widowControl w:val="0"/>
+        <w:tabs>
+          <w:tab w:val="left" w:pos="560"/>
+          <w:tab w:val="left" w:pos="1120"/>
+          <w:tab w:val="left" w:pos="1680"/>
+          <w:tab w:val="left" w:pos="2240"/>
+          <w:tab w:val="left" w:pos="2800"/>
+          <w:tab w:val="left" w:pos="3360"/>
+          <w:tab w:val="left" w:pos="3920"/>
+          <w:tab w:val="left" w:pos="4480"/>
+          <w:tab w:val="left" w:pos="5040"/>
+          <w:tab w:val="left" w:pos="5600"/>
+          <w:tab w:val="left" w:pos="6160"/>
+          <w:tab w:val="left" w:pos="6720"/>
+        </w:tabs>
+        <w:autoSpaceDE w:val="0"/>
+        <w:autoSpaceDN w:val="0"/>
+        <w:adjustRightInd w:val="0"/>
+        <w:spacing w:line="360" w:lineRule="auto"/>
+        <w:rPr>
+          <w:rFonts w:ascii="Times New Roman" w:hAnsi="Times New Roman" w:cs="Times New Roman"/>
+        </w:rPr>
+      </w:pPr>
+      <w:r>
+        <w:rPr>
+          <w:rFonts w:ascii="Times New Roman" w:hAnsi="Times New Roman" w:cs="Times New Roman"/>
+        </w:rPr>
+        <w:t xml:space="preserve">   </w:t>
+      </w:r>
+      <w:proofErr w:type="spellStart"/>
+      <w:proofErr w:type="gramStart"/>
+      <w:r>
+        <w:rPr>
+          <w:rFonts w:ascii="Times New Roman" w:hAnsi="Times New Roman" w:cs="Times New Roman"/>
+        </w:rPr>
+        <w:t>olias</w:t>
+      </w:r>
+      <w:proofErr w:type="gramEnd"/>
+      <w:r>
+        <w:rPr>
+          <w:rFonts w:ascii="Times New Roman" w:hAnsi="Times New Roman" w:cs="Times New Roman"/>
+        </w:rPr>
+        <w:t>-MacBook-Pro:gitexercise</w:t>
+      </w:r>
+      <w:proofErr w:type="spellEnd"/>
+      <w:r>
+        <w:rPr>
+          <w:rFonts w:ascii="Times New Roman" w:hAnsi="Times New Roman" w:cs="Times New Roman"/>
+        </w:rPr>
+        <w:t xml:space="preserve"> </w:t>
+      </w:r>
+      <w:proofErr w:type="spellStart"/>
+      <w:r>
+        <w:rPr>
+          <w:rFonts w:ascii="Times New Roman" w:hAnsi="Times New Roman" w:cs="Times New Roman"/>
+        </w:rPr>
+        <w:t>olga</w:t>
+      </w:r>
+      <w:proofErr w:type="spellEnd"/>
+      <w:r>
+        <w:rPr>
+          <w:rFonts w:ascii="Times New Roman" w:hAnsi="Times New Roman" w:cs="Times New Roman"/>
+        </w:rPr>
+        <w:t>$ cd courses</w:t>
+      </w:r>
+    </w:p>
+    <w:p>
+      <w:pPr>
+        <w:widowControl w:val="0"/>
+        <w:tabs>
+          <w:tab w:val="left" w:pos="560"/>
+          <w:tab w:val="left" w:pos="1120"/>
+          <w:tab w:val="left" w:pos="1680"/>
+          <w:tab w:val="left" w:pos="2240"/>
+          <w:tab w:val="left" w:pos="2800"/>
+          <w:tab w:val="left" w:pos="3360"/>
+          <w:tab w:val="left" w:pos="3920"/>
+          <w:tab w:val="left" w:pos="4480"/>
+          <w:tab w:val="left" w:pos="5040"/>
+          <w:tab w:val="left" w:pos="5600"/>
+          <w:tab w:val="left" w:pos="6160"/>
+          <w:tab w:val="left" w:pos="6720"/>
+        </w:tabs>
+        <w:autoSpaceDE w:val="0"/>
+        <w:autoSpaceDN w:val="0"/>
+        <w:adjustRightInd w:val="0"/>
+        <w:spacing w:line="360" w:lineRule="auto"/>
+        <w:rPr>
+          <w:rFonts w:ascii="Times New Roman" w:hAnsi="Times New Roman" w:cs="Times New Roman"/>
+        </w:rPr>
+      </w:pPr>
+    </w:p>
+    <w:p>
+      <w:pPr>
+        <w:widowControl w:val="0"/>
+        <w:tabs>
+          <w:tab w:val="left" w:pos="560"/>
+          <w:tab w:val="left" w:pos="1120"/>
+          <w:tab w:val="left" w:pos="1680"/>
+          <w:tab w:val="left" w:pos="2240"/>
+          <w:tab w:val="left" w:pos="2800"/>
+          <w:tab w:val="left" w:pos="3360"/>
+          <w:tab w:val="left" w:pos="3920"/>
+          <w:tab w:val="left" w:pos="4480"/>
+          <w:tab w:val="left" w:pos="5040"/>
+          <w:tab w:val="left" w:pos="5600"/>
+          <w:tab w:val="left" w:pos="6160"/>
+          <w:tab w:val="left" w:pos="6720"/>
+        </w:tabs>
+        <w:autoSpaceDE w:val="0"/>
+        <w:autoSpaceDN w:val="0"/>
+        <w:adjustRightInd w:val="0"/>
+        <w:spacing w:line="360" w:lineRule="auto"/>
+        <w:rPr>
+          <w:rFonts w:ascii="Times New Roman" w:hAnsi="Times New Roman" w:cs="Times New Roman"/>
+        </w:rPr>
+      </w:pPr>
+      <w:r>
+        <w:rPr>
+          <w:rFonts w:ascii="Times New Roman" w:hAnsi="Times New Roman" w:cs="Times New Roman"/>
+        </w:rPr>
+        <w:t xml:space="preserve">5.  I opened </w:t>
+      </w:r>
+      <w:r>
+        <w:rPr>
+          <w:rFonts w:ascii="Times New Roman" w:hAnsi="Times New Roman" w:cs="Times New Roman"/>
+        </w:rPr>
+        <w:t>README.md</w:t>
+      </w:r>
+      <w:r>
+        <w:rPr>
+          <w:rFonts w:ascii="Times New Roman" w:hAnsi="Times New Roman" w:cs="Times New Roman"/>
+        </w:rPr>
+        <w:t xml:space="preserve"> file</w:t>
+      </w:r>
+    </w:p>
+    <w:p>
+      <w:pPr>
+        <w:widowControl w:val="0"/>
+        <w:tabs>
+          <w:tab w:val="left" w:pos="560"/>
+          <w:tab w:val="left" w:pos="1120"/>
+          <w:tab w:val="left" w:pos="1680"/>
+          <w:tab w:val="left" w:pos="2240"/>
+          <w:tab w:val="left" w:pos="2800"/>
+          <w:tab w:val="left" w:pos="3360"/>
+          <w:tab w:val="left" w:pos="3920"/>
+          <w:tab w:val="left" w:pos="4480"/>
+          <w:tab w:val="left" w:pos="5040"/>
+          <w:tab w:val="left" w:pos="5600"/>
+          <w:tab w:val="left" w:pos="6160"/>
+          <w:tab w:val="left" w:pos="6720"/>
+        </w:tabs>
+        <w:autoSpaceDE w:val="0"/>
+        <w:autoSpaceDN w:val="0"/>
+        <w:adjustRightInd w:val="0"/>
+        <w:spacing w:line="360" w:lineRule="auto"/>
+        <w:rPr>
+          <w:rFonts w:ascii="Times New Roman" w:hAnsi="Times New Roman" w:cs="Times New Roman"/>
+        </w:rPr>
+      </w:pPr>
+      <w:proofErr w:type="spellStart"/>
+      <w:proofErr w:type="gramStart"/>
+      <w:r>
+        <w:rPr>
+          <w:rFonts w:ascii="Times New Roman" w:hAnsi="Times New Roman" w:cs="Times New Roman"/>
+        </w:rPr>
+        <w:t>olias</w:t>
+      </w:r>
+      <w:proofErr w:type="gramEnd"/>
+      <w:r>
+        <w:rPr>
+          <w:rFonts w:ascii="Times New Roman" w:hAnsi="Times New Roman" w:cs="Times New Roman"/>
+        </w:rPr>
+        <w:t>-MacBook-Pro:courses</w:t>
+      </w:r>
+      <w:proofErr w:type="spellEnd"/>
+      <w:r>
+        <w:rPr>
+          <w:rFonts w:ascii="Times New Roman" w:hAnsi="Times New Roman" w:cs="Times New Roman"/>
+        </w:rPr>
+        <w:t xml:space="preserve"> </w:t>
+      </w:r>
+      <w:proofErr w:type="spellStart"/>
+      <w:r>
+        <w:rPr>
+          <w:rFonts w:ascii="Times New Roman" w:hAnsi="Times New Roman" w:cs="Times New Roman"/>
+        </w:rPr>
+        <w:t>olga</w:t>
+      </w:r>
+      <w:proofErr w:type="spellEnd"/>
+      <w:r>
+        <w:rPr>
+          <w:rFonts w:ascii="Times New Roman" w:hAnsi="Times New Roman" w:cs="Times New Roman"/>
+        </w:rPr>
+        <w:t>$ vi README.md</w:t>
+      </w:r>
+    </w:p>
+    <w:p>
+      <w:pPr>
+        <w:widowControl w:val="0"/>
+        <w:tabs>
+          <w:tab w:val="left" w:pos="560"/>
+          <w:tab w:val="left" w:pos="1120"/>
+          <w:tab w:val="left" w:pos="1680"/>
+          <w:tab w:val="left" w:pos="2240"/>
+          <w:tab w:val="left" w:pos="2800"/>
+          <w:tab w:val="left" w:pos="3360"/>
+          <w:tab w:val="left" w:pos="3920"/>
+          <w:tab w:val="left" w:pos="4480"/>
+          <w:tab w:val="left" w:pos="5040"/>
+          <w:tab w:val="left" w:pos="5600"/>
+          <w:tab w:val="left" w:pos="6160"/>
+          <w:tab w:val="left" w:pos="6720"/>
+        </w:tabs>
+        <w:autoSpaceDE w:val="0"/>
+        <w:autoSpaceDN w:val="0"/>
+        <w:adjustRightInd w:val="0"/>
+        <w:spacing w:line="360" w:lineRule="auto"/>
+        <w:rPr>
+          <w:rFonts w:ascii="Times New Roman" w:hAnsi="Times New Roman" w:cs="Times New Roman"/>
+        </w:rPr>
+      </w:pPr>
+    </w:p>
+    <w:p>
+      <w:pPr>
+        <w:widowControl w:val="0"/>
+        <w:tabs>
+          <w:tab w:val="left" w:pos="560"/>
+          <w:tab w:val="left" w:pos="1120"/>
+          <w:tab w:val="left" w:pos="1680"/>
+          <w:tab w:val="left" w:pos="2240"/>
+          <w:tab w:val="left" w:pos="2800"/>
+          <w:tab w:val="left" w:pos="3360"/>
+          <w:tab w:val="left" w:pos="3920"/>
+          <w:tab w:val="left" w:pos="4480"/>
+          <w:tab w:val="left" w:pos="5040"/>
+          <w:tab w:val="left" w:pos="5600"/>
+          <w:tab w:val="left" w:pos="6160"/>
+          <w:tab w:val="left" w:pos="6720"/>
+        </w:tabs>
+        <w:autoSpaceDE w:val="0"/>
+        <w:autoSpaceDN w:val="0"/>
+        <w:adjustRightInd w:val="0"/>
+        <w:spacing w:line="360" w:lineRule="auto"/>
+        <w:rPr>
+          <w:rFonts w:ascii="Times New Roman" w:hAnsi="Times New Roman" w:cs="Times New Roman"/>
+        </w:rPr>
+      </w:pPr>
+      <w:r>
+        <w:rPr>
+          <w:rFonts w:ascii="Times New Roman" w:hAnsi="Times New Roman" w:cs="Times New Roman"/>
+        </w:rPr>
+        <w:t xml:space="preserve">6. I added my name and time to </w:t>
+      </w:r>
+      <w:r>
+        <w:rPr>
+          <w:rFonts w:ascii="Times New Roman" w:hAnsi="Times New Roman" w:cs="Times New Roman"/>
+        </w:rPr>
+        <w:t>README.md</w:t>
+      </w:r>
+    </w:p>
+    <w:p>
+      <w:pPr>
+        <w:widowControl w:val="0"/>
+        <w:tabs>
+          <w:tab w:val="left" w:pos="560"/>
+          <w:tab w:val="left" w:pos="1120"/>
+          <w:tab w:val="left" w:pos="1680"/>
+          <w:tab w:val="left" w:pos="2240"/>
+          <w:tab w:val="left" w:pos="2800"/>
+          <w:tab w:val="left" w:pos="3360"/>
+          <w:tab w:val="left" w:pos="3920"/>
+          <w:tab w:val="left" w:pos="4480"/>
+          <w:tab w:val="left" w:pos="5040"/>
+          <w:tab w:val="left" w:pos="5600"/>
+          <w:tab w:val="left" w:pos="6160"/>
+          <w:tab w:val="left" w:pos="6720"/>
+        </w:tabs>
+        <w:autoSpaceDE w:val="0"/>
+        <w:autoSpaceDN w:val="0"/>
+        <w:adjustRightInd w:val="0"/>
+        <w:spacing w:line="360" w:lineRule="auto"/>
+        <w:rPr>
+          <w:rFonts w:ascii="Times New Roman" w:hAnsi="Times New Roman" w:cs="Times New Roman"/>
+        </w:rPr>
+      </w:pPr>
+    </w:p>
+    <w:p>
+      <w:pPr>
+        <w:widowControl w:val="0"/>
+        <w:tabs>
+          <w:tab w:val="left" w:pos="560"/>
+          <w:tab w:val="left" w:pos="1120"/>
+          <w:tab w:val="left" w:pos="1680"/>
+          <w:tab w:val="left" w:pos="2240"/>
+          <w:tab w:val="left" w:pos="2800"/>
+          <w:tab w:val="left" w:pos="3360"/>
+          <w:tab w:val="left" w:pos="3920"/>
+          <w:tab w:val="left" w:pos="4480"/>
+          <w:tab w:val="left" w:pos="5040"/>
+          <w:tab w:val="left" w:pos="5600"/>
+          <w:tab w:val="left" w:pos="6160"/>
+          <w:tab w:val="left" w:pos="6720"/>
+        </w:tabs>
+        <w:autoSpaceDE w:val="0"/>
+        <w:autoSpaceDN w:val="0"/>
+        <w:adjustRightInd w:val="0"/>
+        <w:spacing w:line="360" w:lineRule="auto"/>
+        <w:rPr>
+          <w:rFonts w:ascii="Times New Roman" w:hAnsi="Times New Roman" w:cs="Times New Roman"/>
+        </w:rPr>
+      </w:pPr>
+      <w:r>
+        <w:rPr>
+          <w:rFonts w:ascii="Times New Roman" w:hAnsi="Times New Roman" w:cs="Times New Roman"/>
+        </w:rPr>
+        <w:t xml:space="preserve">7. I tried to push changes to </w:t>
+      </w:r>
+      <w:r>
+        <w:rPr>
+          <w:rFonts w:ascii="Times New Roman" w:hAnsi="Times New Roman" w:cs="Times New Roman"/>
+        </w:rPr>
+        <w:t xml:space="preserve">push </w:t>
+      </w:r>
+      <w:hyperlink r:id="rId10" w:history="1">
+        <w:r>
+          <w:rPr>
+            <w:rStyle w:val="Hyperlink"/>
+            <w:rFonts w:ascii="Times New Roman" w:hAnsi="Times New Roman" w:cs="Times New Roman"/>
+          </w:rPr>
+          <w:t>https://github.com/paceuniversity/courses</w:t>
+        </w:r>
+      </w:hyperlink>
+      <w:r>
+        <w:rPr>
+          <w:rFonts w:ascii="Times New Roman" w:hAnsi="Times New Roman" w:cs="Times New Roman"/>
+        </w:rPr>
+        <w:t xml:space="preserve"> and received an error “</w:t>
+      </w:r>
+      <w:r>
+        <w:rPr>
+          <w:rFonts w:ascii="Times New Roman" w:hAnsi="Times New Roman" w:cs="Times New Roman"/>
+        </w:rPr>
+        <w:t xml:space="preserve">Permission to </w:t>
+      </w:r>
+      <w:proofErr w:type="spellStart"/>
+      <w:r>
+        <w:rPr>
+          <w:rFonts w:ascii="Times New Roman" w:hAnsi="Times New Roman" w:cs="Times New Roman"/>
+        </w:rPr>
+        <w:t>paceuniversity</w:t>
+      </w:r>
+      <w:proofErr w:type="spellEnd"/>
+      <w:r>
+        <w:rPr>
+          <w:rFonts w:ascii="Times New Roman" w:hAnsi="Times New Roman" w:cs="Times New Roman"/>
+        </w:rPr>
+        <w:t>/</w:t>
+      </w:r>
+      <w:proofErr w:type="spellStart"/>
+      <w:r>
+        <w:rPr>
+          <w:rFonts w:ascii="Times New Roman" w:hAnsi="Times New Roman" w:cs="Times New Roman"/>
+        </w:rPr>
+        <w:t>courses.git</w:t>
+      </w:r>
+      <w:proofErr w:type="spellEnd"/>
+      <w:r>
+        <w:rPr>
+          <w:rFonts w:ascii="Times New Roman" w:hAnsi="Times New Roman" w:cs="Times New Roman"/>
+        </w:rPr>
+        <w:t xml:space="preserve"> denied to olga0503</w:t>
+      </w:r>
+      <w:r>
+        <w:rPr>
+          <w:rFonts w:ascii="Times New Roman" w:hAnsi="Times New Roman" w:cs="Times New Roman"/>
+        </w:rPr>
+        <w:t>”.</w:t>
       </w:r>
       <w:bookmarkStart w:id="0" w:name="_GoBack"/>
       <w:bookmarkEnd w:id="0"/>
-      <w:r>
-        <w:rPr>
-          <w:rFonts w:ascii="Times New Roman" w:hAnsi="Times New Roman" w:cs="Times New Roman"/>
-        </w:rPr>
-        <w:t xml:space="preserve"> storage where users store their files.  It stores all versions of files.</w:t>
-      </w:r>
-    </w:p>
-    <w:p>
-      <w:pPr>
+    </w:p>
+    <w:p>
+      <w:pPr>
+        <w:widowControl w:val="0"/>
+        <w:tabs>
+          <w:tab w:val="left" w:pos="560"/>
+          <w:tab w:val="left" w:pos="1120"/>
+          <w:tab w:val="left" w:pos="1680"/>
+          <w:tab w:val="left" w:pos="2240"/>
+          <w:tab w:val="left" w:pos="2800"/>
+          <w:tab w:val="left" w:pos="3360"/>
+          <w:tab w:val="left" w:pos="3920"/>
+          <w:tab w:val="left" w:pos="4480"/>
+          <w:tab w:val="left" w:pos="5040"/>
+          <w:tab w:val="left" w:pos="5600"/>
+          <w:tab w:val="left" w:pos="6160"/>
+          <w:tab w:val="left" w:pos="6720"/>
+        </w:tabs>
+        <w:autoSpaceDE w:val="0"/>
+        <w:autoSpaceDN w:val="0"/>
+        <w:adjustRightInd w:val="0"/>
         <w:spacing w:line="360" w:lineRule="auto"/>
-        <w:jc w:val="both"/>
-        <w:rPr>
-          <w:rFonts w:ascii="Times New Roman" w:hAnsi="Times New Roman" w:cs="Times New Roman"/>
-        </w:rPr>
-      </w:pPr>
-      <w:r>
-        <w:rPr>
-          <w:rFonts w:ascii="Times New Roman" w:hAnsi="Times New Roman" w:cs="Times New Roman"/>
-          <w:u w:val="single"/>
-        </w:rPr>
-        <w:t>Commit</w:t>
-      </w:r>
-      <w:r>
-        <w:rPr>
-          <w:rFonts w:ascii="Times New Roman" w:hAnsi="Times New Roman" w:cs="Times New Roman"/>
-        </w:rPr>
-        <w:t xml:space="preserve"> is</w:t>
-      </w:r>
-      <w:r>
-        <w:rPr>
-          <w:rFonts w:ascii="Times New Roman" w:hAnsi="Times New Roman" w:cs="Times New Roman"/>
-        </w:rPr>
-        <w:t xml:space="preserve"> a </w:t>
-      </w:r>
-      <w:proofErr w:type="spellStart"/>
-      <w:r>
-        <w:rPr>
-          <w:rFonts w:ascii="Times New Roman" w:hAnsi="Times New Roman" w:cs="Times New Roman"/>
-        </w:rPr>
-        <w:t>Git</w:t>
-      </w:r>
-      <w:proofErr w:type="spellEnd"/>
-      <w:r>
-        <w:rPr>
-          <w:rFonts w:ascii="Times New Roman" w:hAnsi="Times New Roman" w:cs="Times New Roman"/>
-        </w:rPr>
-        <w:t xml:space="preserve"> command that put a change to a file or files in a local repository.</w:t>
-      </w:r>
-    </w:p>
-    <w:p>
-      <w:pPr>
+        <w:rPr>
+          <w:rFonts w:ascii="Times New Roman" w:hAnsi="Times New Roman" w:cs="Times New Roman"/>
+        </w:rPr>
+      </w:pPr>
+      <w:proofErr w:type="spellStart"/>
+      <w:proofErr w:type="gramStart"/>
+      <w:r>
+        <w:rPr>
+          <w:rFonts w:ascii="Times New Roman" w:hAnsi="Times New Roman" w:cs="Times New Roman"/>
+        </w:rPr>
+        <w:t>olias</w:t>
+      </w:r>
+      <w:proofErr w:type="gramEnd"/>
+      <w:r>
+        <w:rPr>
+          <w:rFonts w:ascii="Times New Roman" w:hAnsi="Times New Roman" w:cs="Times New Roman"/>
+        </w:rPr>
+        <w:t>-MacBook-Pro:courses</w:t>
+      </w:r>
+      <w:proofErr w:type="spellEnd"/>
+      <w:r>
+        <w:rPr>
+          <w:rFonts w:ascii="Times New Roman" w:hAnsi="Times New Roman" w:cs="Times New Roman"/>
+        </w:rPr>
+        <w:t xml:space="preserve"> </w:t>
+      </w:r>
+      <w:proofErr w:type="spellStart"/>
+      <w:r>
+        <w:rPr>
+          <w:rFonts w:ascii="Times New Roman" w:hAnsi="Times New Roman" w:cs="Times New Roman"/>
+        </w:rPr>
+        <w:t>olga</w:t>
+      </w:r>
+      <w:proofErr w:type="spellEnd"/>
+      <w:r>
+        <w:rPr>
+          <w:rFonts w:ascii="Times New Roman" w:hAnsi="Times New Roman" w:cs="Times New Roman"/>
+        </w:rPr>
+        <w:t xml:space="preserve">$ </w:t>
+      </w:r>
+      <w:proofErr w:type="spellStart"/>
+      <w:r>
+        <w:rPr>
+          <w:rFonts w:ascii="Times New Roman" w:hAnsi="Times New Roman" w:cs="Times New Roman"/>
+        </w:rPr>
+        <w:t>git</w:t>
+      </w:r>
+      <w:proofErr w:type="spellEnd"/>
+      <w:r>
+        <w:rPr>
+          <w:rFonts w:ascii="Times New Roman" w:hAnsi="Times New Roman" w:cs="Times New Roman"/>
+        </w:rPr>
+        <w:t xml:space="preserve"> push https://github.com/paceuniversity/courses</w:t>
+      </w:r>
+    </w:p>
+    <w:p>
+      <w:pPr>
+        <w:widowControl w:val="0"/>
+        <w:tabs>
+          <w:tab w:val="left" w:pos="560"/>
+          <w:tab w:val="left" w:pos="1120"/>
+          <w:tab w:val="left" w:pos="1680"/>
+          <w:tab w:val="left" w:pos="2240"/>
+          <w:tab w:val="left" w:pos="2800"/>
+          <w:tab w:val="left" w:pos="3360"/>
+          <w:tab w:val="left" w:pos="3920"/>
+          <w:tab w:val="left" w:pos="4480"/>
+          <w:tab w:val="left" w:pos="5040"/>
+          <w:tab w:val="left" w:pos="5600"/>
+          <w:tab w:val="left" w:pos="6160"/>
+          <w:tab w:val="left" w:pos="6720"/>
+        </w:tabs>
+        <w:autoSpaceDE w:val="0"/>
+        <w:autoSpaceDN w:val="0"/>
+        <w:adjustRightInd w:val="0"/>
         <w:spacing w:line="360" w:lineRule="auto"/>
-        <w:jc w:val="both"/>
-        <w:rPr>
-          <w:rFonts w:ascii="Times New Roman" w:hAnsi="Times New Roman" w:cs="Times New Roman"/>
-        </w:rPr>
-      </w:pPr>
-      <w:r>
-        <w:rPr>
-          <w:rFonts w:ascii="Times New Roman" w:hAnsi="Times New Roman" w:cs="Times New Roman"/>
-          <w:u w:val="single"/>
-        </w:rPr>
-        <w:t>Push</w:t>
-      </w:r>
-      <w:r>
-        <w:rPr>
-          <w:rFonts w:ascii="Times New Roman" w:hAnsi="Times New Roman" w:cs="Times New Roman"/>
-        </w:rPr>
-        <w:t xml:space="preserve"> is a </w:t>
-      </w:r>
-      <w:proofErr w:type="spellStart"/>
-      <w:r>
-        <w:rPr>
-          <w:rFonts w:ascii="Times New Roman" w:hAnsi="Times New Roman" w:cs="Times New Roman"/>
-        </w:rPr>
-        <w:t>Git</w:t>
-      </w:r>
-      <w:proofErr w:type="spellEnd"/>
-      <w:r>
-        <w:rPr>
-          <w:rFonts w:ascii="Times New Roman" w:hAnsi="Times New Roman" w:cs="Times New Roman"/>
-        </w:rPr>
-        <w:t xml:space="preserve"> command that push updates (updated files) from local repository to remote repository.</w:t>
-      </w:r>
-    </w:p>
-    <w:p>
-      <w:pPr>
+        <w:rPr>
+          <w:rFonts w:ascii="Times New Roman" w:hAnsi="Times New Roman" w:cs="Times New Roman"/>
+        </w:rPr>
+      </w:pPr>
+      <w:proofErr w:type="gramStart"/>
+      <w:r>
+        <w:rPr>
+          <w:rFonts w:ascii="Times New Roman" w:hAnsi="Times New Roman" w:cs="Times New Roman"/>
+        </w:rPr>
+        <w:t>remote</w:t>
+      </w:r>
+      <w:proofErr w:type="gramEnd"/>
+      <w:r>
+        <w:rPr>
+          <w:rFonts w:ascii="Times New Roman" w:hAnsi="Times New Roman" w:cs="Times New Roman"/>
+        </w:rPr>
+        <w:t xml:space="preserve">: Permission to </w:t>
+      </w:r>
+      <w:proofErr w:type="spellStart"/>
+      <w:r>
+        <w:rPr>
+          <w:rFonts w:ascii="Times New Roman" w:hAnsi="Times New Roman" w:cs="Times New Roman"/>
+        </w:rPr>
+        <w:t>paceuniversity</w:t>
+      </w:r>
+      <w:proofErr w:type="spellEnd"/>
+      <w:r>
+        <w:rPr>
+          <w:rFonts w:ascii="Times New Roman" w:hAnsi="Times New Roman" w:cs="Times New Roman"/>
+        </w:rPr>
+        <w:t>/</w:t>
+      </w:r>
+      <w:proofErr w:type="spellStart"/>
+      <w:r>
+        <w:rPr>
+          <w:rFonts w:ascii="Times New Roman" w:hAnsi="Times New Roman" w:cs="Times New Roman"/>
+        </w:rPr>
+        <w:t>courses.git</w:t>
+      </w:r>
+      <w:proofErr w:type="spellEnd"/>
+      <w:r>
+        <w:rPr>
+          <w:rFonts w:ascii="Times New Roman" w:hAnsi="Times New Roman" w:cs="Times New Roman"/>
+        </w:rPr>
+        <w:t xml:space="preserve"> denied to olga0503.</w:t>
+      </w:r>
+    </w:p>
+    <w:p>
+      <w:pPr>
+        <w:widowControl w:val="0"/>
+        <w:tabs>
+          <w:tab w:val="left" w:pos="560"/>
+          <w:tab w:val="left" w:pos="1120"/>
+          <w:tab w:val="left" w:pos="1680"/>
+          <w:tab w:val="left" w:pos="2240"/>
+          <w:tab w:val="left" w:pos="2800"/>
+          <w:tab w:val="left" w:pos="3360"/>
+          <w:tab w:val="left" w:pos="3920"/>
+          <w:tab w:val="left" w:pos="4480"/>
+          <w:tab w:val="left" w:pos="5040"/>
+          <w:tab w:val="left" w:pos="5600"/>
+          <w:tab w:val="left" w:pos="6160"/>
+          <w:tab w:val="left" w:pos="6720"/>
+        </w:tabs>
+        <w:autoSpaceDE w:val="0"/>
+        <w:autoSpaceDN w:val="0"/>
+        <w:adjustRightInd w:val="0"/>
         <w:spacing w:line="360" w:lineRule="auto"/>
-        <w:jc w:val="both"/>
-        <w:rPr>
-          <w:rFonts w:ascii="Times New Roman" w:hAnsi="Times New Roman" w:cs="Times New Roman"/>
-        </w:rPr>
-      </w:pPr>
-      <w:r>
-        <w:rPr>
-          <w:rFonts w:ascii="Times New Roman" w:hAnsi="Times New Roman" w:cs="Times New Roman"/>
-          <w:u w:val="single"/>
-        </w:rPr>
-        <w:t>Branch</w:t>
-      </w:r>
+        <w:rPr>
+          <w:rFonts w:ascii="Times New Roman" w:hAnsi="Times New Roman" w:cs="Times New Roman"/>
+        </w:rPr>
+      </w:pPr>
+      <w:proofErr w:type="gramStart"/>
+      <w:r>
+        <w:rPr>
+          <w:rFonts w:ascii="Times New Roman" w:hAnsi="Times New Roman" w:cs="Times New Roman"/>
+        </w:rPr>
+        <w:t>fatal</w:t>
+      </w:r>
+      <w:proofErr w:type="gramEnd"/>
+      <w:r>
+        <w:rPr>
+          <w:rFonts w:ascii="Times New Roman" w:hAnsi="Times New Roman" w:cs="Times New Roman"/>
+        </w:rPr>
+        <w:t>: unable to access 'https://github.com/</w:t>
+      </w:r>
+      <w:proofErr w:type="spellStart"/>
+      <w:r>
+        <w:rPr>
+          <w:rFonts w:ascii="Times New Roman" w:hAnsi="Times New Roman" w:cs="Times New Roman"/>
+        </w:rPr>
+        <w:t>paceuniversity</w:t>
+      </w:r>
+      <w:proofErr w:type="spellEnd"/>
+      <w:r>
+        <w:rPr>
+          <w:rFonts w:ascii="Times New Roman" w:hAnsi="Times New Roman" w:cs="Times New Roman"/>
+        </w:rPr>
+        <w:t>/courses/': The requested URL returned error: 403</w:t>
+      </w:r>
+    </w:p>
+    <w:p>
+      <w:pPr>
+        <w:widowControl w:val="0"/>
+        <w:tabs>
+          <w:tab w:val="left" w:pos="560"/>
+          <w:tab w:val="left" w:pos="1120"/>
+          <w:tab w:val="left" w:pos="1680"/>
+          <w:tab w:val="left" w:pos="2240"/>
+          <w:tab w:val="left" w:pos="2800"/>
+          <w:tab w:val="left" w:pos="3360"/>
+          <w:tab w:val="left" w:pos="3920"/>
+          <w:tab w:val="left" w:pos="4480"/>
+          <w:tab w:val="left" w:pos="5040"/>
+          <w:tab w:val="left" w:pos="5600"/>
+          <w:tab w:val="left" w:pos="6160"/>
+          <w:tab w:val="left" w:pos="6720"/>
+        </w:tabs>
+        <w:autoSpaceDE w:val="0"/>
+        <w:autoSpaceDN w:val="0"/>
+        <w:adjustRightInd w:val="0"/>
+        <w:spacing w:line="360" w:lineRule="auto"/>
+        <w:rPr>
+          <w:rFonts w:ascii="Times New Roman" w:hAnsi="Times New Roman" w:cs="Times New Roman"/>
+        </w:rPr>
+      </w:pPr>
+      <w:proofErr w:type="gramStart"/>
+      <w:r>
+        <w:rPr>
+          <w:rFonts w:ascii="Times New Roman" w:hAnsi="Times New Roman" w:cs="Times New Roman"/>
+        </w:rPr>
+        <w:t>hint</w:t>
+      </w:r>
+      <w:proofErr w:type="gramEnd"/>
+      <w:r>
+        <w:rPr>
+          <w:rFonts w:ascii="Times New Roman" w:hAnsi="Times New Roman" w:cs="Times New Roman"/>
+        </w:rPr>
+        <w:t>: See the 'Note about fast-forwards' in '</w:t>
+      </w:r>
+      <w:proofErr w:type="spellStart"/>
+      <w:r>
+        <w:rPr>
+          <w:rFonts w:ascii="Times New Roman" w:hAnsi="Times New Roman" w:cs="Times New Roman"/>
+        </w:rPr>
+        <w:t>git</w:t>
+      </w:r>
+      <w:proofErr w:type="spellEnd"/>
+      <w:r>
+        <w:rPr>
+          <w:rFonts w:ascii="Times New Roman" w:hAnsi="Times New Roman" w:cs="Times New Roman"/>
+        </w:rPr>
+        <w:t xml:space="preserve"> push --help' for details.</w:t>
+      </w:r>
+    </w:p>
+    <w:p>
+      <w:pPr>
+        <w:widowControl w:val="0"/>
+        <w:tabs>
+          <w:tab w:val="left" w:pos="560"/>
+          <w:tab w:val="left" w:pos="1120"/>
+          <w:tab w:val="left" w:pos="1680"/>
+          <w:tab w:val="left" w:pos="2240"/>
+          <w:tab w:val="left" w:pos="2800"/>
+          <w:tab w:val="left" w:pos="3360"/>
+          <w:tab w:val="left" w:pos="3920"/>
+          <w:tab w:val="left" w:pos="4480"/>
+          <w:tab w:val="left" w:pos="5040"/>
+          <w:tab w:val="left" w:pos="5600"/>
+          <w:tab w:val="left" w:pos="6160"/>
+          <w:tab w:val="left" w:pos="6720"/>
+        </w:tabs>
+        <w:autoSpaceDE w:val="0"/>
+        <w:autoSpaceDN w:val="0"/>
+        <w:adjustRightInd w:val="0"/>
+        <w:spacing w:line="360" w:lineRule="auto"/>
+        <w:rPr>
+          <w:rFonts w:ascii="Times New Roman" w:hAnsi="Times New Roman" w:cs="Times New Roman"/>
+        </w:rPr>
+      </w:pPr>
+      <w:proofErr w:type="spellStart"/>
+      <w:proofErr w:type="gramStart"/>
+      <w:r>
+        <w:rPr>
+          <w:rFonts w:ascii="Times New Roman" w:hAnsi="Times New Roman" w:cs="Times New Roman"/>
+        </w:rPr>
+        <w:t>olias</w:t>
+      </w:r>
+      <w:proofErr w:type="gramEnd"/>
+      <w:r>
+        <w:rPr>
+          <w:rFonts w:ascii="Times New Roman" w:hAnsi="Times New Roman" w:cs="Times New Roman"/>
+        </w:rPr>
+        <w:t>-MacBook-Pro:courses</w:t>
+      </w:r>
+      <w:proofErr w:type="spellEnd"/>
       <w:r>
         <w:rPr>
           <w:rFonts w:ascii="Times New Roman" w:hAnsi="Times New Roman" w:cs="Times New Roman"/>
         </w:rPr>
         <w:t xml:space="preserve"> </w:t>
       </w:r>
-      <w:r>
-        <w:rPr>
-          <w:rFonts w:ascii="Times New Roman" w:hAnsi="Times New Roman" w:cs="Times New Roman"/>
-        </w:rPr>
-        <w:t>represents a pointer to a commit.</w:t>
-      </w:r>
-    </w:p>
-    <w:p>
-      <w:pPr>
+      <w:proofErr w:type="spellStart"/>
+      <w:r>
+        <w:rPr>
+          <w:rFonts w:ascii="Times New Roman" w:hAnsi="Times New Roman" w:cs="Times New Roman"/>
+        </w:rPr>
+        <w:t>olga</w:t>
+      </w:r>
+      <w:proofErr w:type="spellEnd"/>
+      <w:r>
+        <w:rPr>
+          <w:rFonts w:ascii="Times New Roman" w:hAnsi="Times New Roman" w:cs="Times New Roman"/>
+        </w:rPr>
+        <w:t xml:space="preserve">$ </w:t>
+      </w:r>
+      <w:proofErr w:type="spellStart"/>
+      <w:r>
+        <w:rPr>
+          <w:rFonts w:ascii="Times New Roman" w:hAnsi="Times New Roman" w:cs="Times New Roman"/>
+        </w:rPr>
+        <w:t>git</w:t>
+      </w:r>
+      <w:proofErr w:type="spellEnd"/>
+      <w:r>
+        <w:rPr>
+          <w:rFonts w:ascii="Times New Roman" w:hAnsi="Times New Roman" w:cs="Times New Roman"/>
+        </w:rPr>
+        <w:t xml:space="preserve"> push https://github.com/paceuniversity/courses</w:t>
+      </w:r>
+    </w:p>
+    <w:p>
+      <w:pPr>
+        <w:widowControl w:val="0"/>
+        <w:tabs>
+          <w:tab w:val="left" w:pos="560"/>
+          <w:tab w:val="left" w:pos="1120"/>
+          <w:tab w:val="left" w:pos="1680"/>
+          <w:tab w:val="left" w:pos="2240"/>
+          <w:tab w:val="left" w:pos="2800"/>
+          <w:tab w:val="left" w:pos="3360"/>
+          <w:tab w:val="left" w:pos="3920"/>
+          <w:tab w:val="left" w:pos="4480"/>
+          <w:tab w:val="left" w:pos="5040"/>
+          <w:tab w:val="left" w:pos="5600"/>
+          <w:tab w:val="left" w:pos="6160"/>
+          <w:tab w:val="left" w:pos="6720"/>
+        </w:tabs>
+        <w:autoSpaceDE w:val="0"/>
+        <w:autoSpaceDN w:val="0"/>
+        <w:adjustRightInd w:val="0"/>
         <w:spacing w:line="360" w:lineRule="auto"/>
-        <w:jc w:val="both"/>
-        <w:rPr>
-          <w:rFonts w:ascii="Times New Roman" w:hAnsi="Times New Roman" w:cs="Times New Roman"/>
-        </w:rPr>
-      </w:pPr>
-      <w:r>
-        <w:rPr>
-          <w:rFonts w:ascii="Times New Roman" w:hAnsi="Times New Roman" w:cs="Times New Roman"/>
-          <w:u w:val="single"/>
-        </w:rPr>
-        <w:t>Fork</w:t>
-      </w:r>
-      <w:r>
-        <w:rPr>
-          <w:rFonts w:ascii="Times New Roman" w:hAnsi="Times New Roman" w:cs="Times New Roman"/>
-        </w:rPr>
-        <w:t xml:space="preserve"> represents a copy of repository. It allows making changes without affecting the original repository.</w:t>
-      </w:r>
-    </w:p>
-    <w:p>
-      <w:pPr>
+        <w:rPr>
+          <w:rFonts w:ascii="Times New Roman" w:hAnsi="Times New Roman" w:cs="Times New Roman"/>
+        </w:rPr>
+      </w:pPr>
+      <w:proofErr w:type="gramStart"/>
+      <w:r>
+        <w:rPr>
+          <w:rFonts w:ascii="Times New Roman" w:hAnsi="Times New Roman" w:cs="Times New Roman"/>
+        </w:rPr>
+        <w:t>remote</w:t>
+      </w:r>
+      <w:proofErr w:type="gramEnd"/>
+      <w:r>
+        <w:rPr>
+          <w:rFonts w:ascii="Times New Roman" w:hAnsi="Times New Roman" w:cs="Times New Roman"/>
+        </w:rPr>
+        <w:t xml:space="preserve">: Permission to </w:t>
+      </w:r>
+      <w:proofErr w:type="spellStart"/>
+      <w:r>
+        <w:rPr>
+          <w:rFonts w:ascii="Times New Roman" w:hAnsi="Times New Roman" w:cs="Times New Roman"/>
+        </w:rPr>
+        <w:t>paceuniversity</w:t>
+      </w:r>
+      <w:proofErr w:type="spellEnd"/>
+      <w:r>
+        <w:rPr>
+          <w:rFonts w:ascii="Times New Roman" w:hAnsi="Times New Roman" w:cs="Times New Roman"/>
+        </w:rPr>
+        <w:t>/</w:t>
+      </w:r>
+      <w:proofErr w:type="spellStart"/>
+      <w:r>
+        <w:rPr>
+          <w:rFonts w:ascii="Times New Roman" w:hAnsi="Times New Roman" w:cs="Times New Roman"/>
+        </w:rPr>
+        <w:t>courses.git</w:t>
+      </w:r>
+      <w:proofErr w:type="spellEnd"/>
+      <w:r>
+        <w:rPr>
+          <w:rFonts w:ascii="Times New Roman" w:hAnsi="Times New Roman" w:cs="Times New Roman"/>
+        </w:rPr>
+        <w:t xml:space="preserve"> denied to olga0503.</w:t>
+      </w:r>
+    </w:p>
+    <w:p>
+      <w:pPr>
+        <w:widowControl w:val="0"/>
+        <w:tabs>
+          <w:tab w:val="left" w:pos="560"/>
+          <w:tab w:val="left" w:pos="1120"/>
+          <w:tab w:val="left" w:pos="1680"/>
+          <w:tab w:val="left" w:pos="2240"/>
+          <w:tab w:val="left" w:pos="2800"/>
+          <w:tab w:val="left" w:pos="3360"/>
+          <w:tab w:val="left" w:pos="3920"/>
+          <w:tab w:val="left" w:pos="4480"/>
+          <w:tab w:val="left" w:pos="5040"/>
+          <w:tab w:val="left" w:pos="5600"/>
+          <w:tab w:val="left" w:pos="6160"/>
+          <w:tab w:val="left" w:pos="6720"/>
+        </w:tabs>
+        <w:autoSpaceDE w:val="0"/>
+        <w:autoSpaceDN w:val="0"/>
+        <w:adjustRightInd w:val="0"/>
         <w:spacing w:line="360" w:lineRule="auto"/>
-        <w:jc w:val="both"/>
-        <w:rPr>
-          <w:rFonts w:ascii="Times New Roman" w:hAnsi="Times New Roman" w:cs="Times New Roman"/>
-        </w:rPr>
-      </w:pPr>
-      <w:r>
-        <w:rPr>
-          <w:rFonts w:ascii="Times New Roman" w:hAnsi="Times New Roman" w:cs="Times New Roman"/>
-          <w:u w:val="single"/>
-        </w:rPr>
-        <w:t>Merge</w:t>
-      </w:r>
-      <w:r>
-        <w:rPr>
-          <w:rFonts w:ascii="Times New Roman" w:hAnsi="Times New Roman" w:cs="Times New Roman"/>
-        </w:rPr>
-        <w:t xml:space="preserve"> </w:t>
-      </w:r>
-      <w:r>
-        <w:rPr>
-          <w:rFonts w:ascii="Times New Roman" w:hAnsi="Times New Roman" w:cs="Times New Roman"/>
-        </w:rPr>
-        <w:t xml:space="preserve">is </w:t>
-      </w:r>
-      <w:r>
-        <w:rPr>
-          <w:rFonts w:ascii="Times New Roman" w:hAnsi="Times New Roman" w:cs="Times New Roman"/>
-        </w:rPr>
-        <w:t xml:space="preserve">a </w:t>
-      </w:r>
-      <w:proofErr w:type="spellStart"/>
-      <w:r>
-        <w:rPr>
-          <w:rFonts w:ascii="Times New Roman" w:hAnsi="Times New Roman" w:cs="Times New Roman"/>
-        </w:rPr>
-        <w:t>Git</w:t>
-      </w:r>
-      <w:proofErr w:type="spellEnd"/>
-      <w:r>
-        <w:rPr>
-          <w:rFonts w:ascii="Times New Roman" w:hAnsi="Times New Roman" w:cs="Times New Roman"/>
-        </w:rPr>
-        <w:t xml:space="preserve"> command that</w:t>
-      </w:r>
-      <w:r>
-        <w:rPr>
-          <w:rFonts w:ascii="Times New Roman" w:hAnsi="Times New Roman" w:cs="Times New Roman"/>
-        </w:rPr>
-        <w:t xml:space="preserve"> creates a new commit (if there are no conflicts) by merging a few branches into a current branch.</w:t>
+        <w:rPr>
+          <w:rFonts w:ascii="Times New Roman" w:hAnsi="Times New Roman" w:cs="Times New Roman"/>
+        </w:rPr>
+      </w:pPr>
+      <w:proofErr w:type="gramStart"/>
+      <w:r>
+        <w:rPr>
+          <w:rFonts w:ascii="Times New Roman" w:hAnsi="Times New Roman" w:cs="Times New Roman"/>
+        </w:rPr>
+        <w:t>fatal</w:t>
+      </w:r>
+      <w:proofErr w:type="gramEnd"/>
+      <w:r>
+        <w:rPr>
+          <w:rFonts w:ascii="Times New Roman" w:hAnsi="Times New Roman" w:cs="Times New Roman"/>
+        </w:rPr>
+        <w:t>: unable to access 'https://github.com/</w:t>
+      </w:r>
+      <w:proofErr w:type="spellStart"/>
+      <w:r>
+        <w:rPr>
+          <w:rFonts w:ascii="Times New Roman" w:hAnsi="Times New Roman" w:cs="Times New Roman"/>
+        </w:rPr>
+        <w:t>paceuniversity</w:t>
+      </w:r>
+      <w:proofErr w:type="spellEnd"/>
+      <w:r>
+        <w:rPr>
+          <w:rFonts w:ascii="Times New Roman" w:hAnsi="Times New Roman" w:cs="Times New Roman"/>
+        </w:rPr>
+        <w:t>/courses/': The requested URL returned error: 403</w:t>
       </w:r>
     </w:p>
     <w:p>
       <w:pPr>
         <w:spacing w:line="360" w:lineRule="auto"/>
-        <w:jc w:val="both"/>
-        <w:rPr>
-          <w:rFonts w:ascii="Times New Roman" w:hAnsi="Times New Roman" w:cs="Times New Roman"/>
-        </w:rPr>
-      </w:pPr>
-      <w:r>
-        <w:rPr>
-          <w:rFonts w:ascii="Times New Roman" w:hAnsi="Times New Roman" w:cs="Times New Roman"/>
-          <w:u w:val="single"/>
-        </w:rPr>
-        <w:t>Clone</w:t>
-      </w:r>
-      <w:r>
-        <w:rPr>
-          <w:rFonts w:ascii="Times New Roman" w:hAnsi="Times New Roman" w:cs="Times New Roman"/>
-        </w:rPr>
-        <w:t xml:space="preserve"> </w:t>
-      </w:r>
-      <w:r>
-        <w:rPr>
-          <w:rFonts w:ascii="Times New Roman" w:hAnsi="Times New Roman" w:cs="Times New Roman"/>
-        </w:rPr>
-        <w:t xml:space="preserve">is </w:t>
-      </w:r>
-      <w:r>
-        <w:rPr>
-          <w:rFonts w:ascii="Times New Roman" w:hAnsi="Times New Roman" w:cs="Times New Roman"/>
-        </w:rPr>
-        <w:t xml:space="preserve">a </w:t>
-      </w:r>
-      <w:proofErr w:type="spellStart"/>
-      <w:r>
-        <w:rPr>
-          <w:rFonts w:ascii="Times New Roman" w:hAnsi="Times New Roman" w:cs="Times New Roman"/>
-        </w:rPr>
-        <w:t>Git</w:t>
-      </w:r>
-      <w:proofErr w:type="spellEnd"/>
-      <w:r>
-        <w:rPr>
-          <w:rFonts w:ascii="Times New Roman" w:hAnsi="Times New Roman" w:cs="Times New Roman"/>
-        </w:rPr>
-        <w:t xml:space="preserve"> command that</w:t>
-      </w:r>
-      <w:r>
-        <w:rPr>
-          <w:rFonts w:ascii="Times New Roman" w:hAnsi="Times New Roman" w:cs="Times New Roman"/>
-        </w:rPr>
-        <w:t xml:space="preserve"> makes a copy of a remote repository.</w:t>
-      </w:r>
-    </w:p>
-    <w:p>
-      <w:pPr>
-        <w:spacing w:line="360" w:lineRule="auto"/>
-        <w:jc w:val="both"/>
-        <w:rPr>
-          <w:rFonts w:ascii="Times New Roman" w:hAnsi="Times New Roman" w:cs="Times New Roman"/>
-        </w:rPr>
-      </w:pPr>
-      <w:r>
-        <w:rPr>
-          <w:rFonts w:ascii="Times New Roman" w:hAnsi="Times New Roman" w:cs="Times New Roman"/>
-          <w:u w:val="single"/>
-        </w:rPr>
-        <w:t>Pull</w:t>
-      </w:r>
-      <w:r>
-        <w:rPr>
-          <w:rFonts w:ascii="Times New Roman" w:hAnsi="Times New Roman" w:cs="Times New Roman"/>
-        </w:rPr>
-        <w:t xml:space="preserve"> </w:t>
-      </w:r>
-      <w:r>
-        <w:rPr>
-          <w:rFonts w:ascii="Times New Roman" w:hAnsi="Times New Roman" w:cs="Times New Roman"/>
-        </w:rPr>
-        <w:t xml:space="preserve">is </w:t>
-      </w:r>
-      <w:r>
-        <w:rPr>
-          <w:rFonts w:ascii="Times New Roman" w:hAnsi="Times New Roman" w:cs="Times New Roman"/>
-        </w:rPr>
-        <w:t xml:space="preserve">a </w:t>
-      </w:r>
-      <w:proofErr w:type="spellStart"/>
-      <w:r>
-        <w:rPr>
-          <w:rFonts w:ascii="Times New Roman" w:hAnsi="Times New Roman" w:cs="Times New Roman"/>
-        </w:rPr>
-        <w:t>Git</w:t>
-      </w:r>
-      <w:proofErr w:type="spellEnd"/>
-      <w:r>
-        <w:rPr>
-          <w:rFonts w:ascii="Times New Roman" w:hAnsi="Times New Roman" w:cs="Times New Roman"/>
-        </w:rPr>
-        <w:t xml:space="preserve"> command</w:t>
-      </w:r>
-      <w:r>
-        <w:rPr>
-          <w:rFonts w:ascii="Times New Roman" w:hAnsi="Times New Roman" w:cs="Times New Roman"/>
-        </w:rPr>
-        <w:t>,</w:t>
-      </w:r>
-      <w:r>
-        <w:rPr>
-          <w:rFonts w:ascii="Times New Roman" w:hAnsi="Times New Roman" w:cs="Times New Roman"/>
-        </w:rPr>
-        <w:t xml:space="preserve"> that</w:t>
-      </w:r>
-      <w:r>
-        <w:rPr>
-          <w:rFonts w:ascii="Times New Roman" w:hAnsi="Times New Roman" w:cs="Times New Roman"/>
-        </w:rPr>
-        <w:t xml:space="preserve"> takes files from a remote repository and merge them with files of local repository.</w:t>
-      </w:r>
-    </w:p>
-    <w:p>
-      <w:pPr>
-        <w:spacing w:line="360" w:lineRule="auto"/>
-        <w:jc w:val="both"/>
-        <w:rPr>
-          <w:rFonts w:ascii="Times New Roman" w:hAnsi="Times New Roman" w:cs="Times New Roman"/>
-        </w:rPr>
-      </w:pPr>
-      <w:r>
-        <w:rPr>
-          <w:rFonts w:ascii="Times New Roman" w:hAnsi="Times New Roman" w:cs="Times New Roman"/>
-          <w:u w:val="single"/>
-        </w:rPr>
-        <w:t>Pull request</w:t>
-      </w:r>
-      <w:r>
-        <w:rPr>
-          <w:rFonts w:ascii="Times New Roman" w:hAnsi="Times New Roman" w:cs="Times New Roman"/>
-        </w:rPr>
-        <w:t xml:space="preserve"> </w:t>
-      </w:r>
-      <w:r>
-        <w:rPr>
-          <w:rFonts w:ascii="Times New Roman" w:hAnsi="Times New Roman" w:cs="Times New Roman"/>
-        </w:rPr>
-        <w:t xml:space="preserve">is a </w:t>
-      </w:r>
-      <w:proofErr w:type="spellStart"/>
-      <w:r>
-        <w:rPr>
-          <w:rFonts w:ascii="Times New Roman" w:hAnsi="Times New Roman" w:cs="Times New Roman"/>
-        </w:rPr>
-        <w:t>Git</w:t>
-      </w:r>
-      <w:proofErr w:type="spellEnd"/>
-      <w:r>
-        <w:rPr>
-          <w:rFonts w:ascii="Times New Roman" w:hAnsi="Times New Roman" w:cs="Times New Roman"/>
-        </w:rPr>
-        <w:t xml:space="preserve"> command</w:t>
-      </w:r>
-      <w:r>
-        <w:rPr>
-          <w:rFonts w:ascii="Times New Roman" w:hAnsi="Times New Roman" w:cs="Times New Roman"/>
-        </w:rPr>
-        <w:t xml:space="preserve"> that allows sending notifications to other team members about a new push to a repository.</w:t>
-      </w:r>
-    </w:p>
-    <w:p>
-      <w:pPr>
-        <w:rPr>
-          <w:rFonts w:ascii="Times" w:eastAsia="Times New Roman" w:hAnsi="Times" w:cs="Times New Roman"/>
+        <w:rPr>
+          <w:rFonts w:ascii="Times New Roman" w:hAnsi="Times New Roman" w:cs="Times New Roman"/>
         </w:rPr>
       </w:pPr>
     </w:p>
@@ -6394,11 +7718,471 @@
       </w:rPr>
     </w:lvl>
   </w:abstractNum>
+  <w:abstractNum w:abstractNumId="2">
+    <w:nsid w:val="32925908"/>
+    <w:multiLevelType w:val="hybridMultilevel"/>
+    <w:tmpl w:val="2D604B2E"/>
+    <w:lvl w:ilvl="0" w:tplc="0409000F">
+      <w:start w:val="1"/>
+      <w:numFmt w:val="decimal"/>
+      <w:lvlText w:val="%1."/>
+      <w:lvlJc w:val="left"/>
+      <w:pPr>
+        <w:ind w:left="720" w:hanging="360"/>
+      </w:pPr>
+      <w:rPr>
+        <w:rFonts w:hint="default"/>
+      </w:rPr>
+    </w:lvl>
+    <w:lvl w:ilvl="1" w:tplc="04090019" w:tentative="1">
+      <w:start w:val="1"/>
+      <w:numFmt w:val="lowerLetter"/>
+      <w:lvlText w:val="%2."/>
+      <w:lvlJc w:val="left"/>
+      <w:pPr>
+        <w:ind w:left="1440" w:hanging="360"/>
+      </w:pPr>
+    </w:lvl>
+    <w:lvl w:ilvl="2" w:tplc="0409001B" w:tentative="1">
+      <w:start w:val="1"/>
+      <w:numFmt w:val="lowerRoman"/>
+      <w:lvlText w:val="%3."/>
+      <w:lvlJc w:val="right"/>
+      <w:pPr>
+        <w:ind w:left="2160" w:hanging="180"/>
+      </w:pPr>
+    </w:lvl>
+    <w:lvl w:ilvl="3" w:tplc="0409000F" w:tentative="1">
+      <w:start w:val="1"/>
+      <w:numFmt w:val="decimal"/>
+      <w:lvlText w:val="%4."/>
+      <w:lvlJc w:val="left"/>
+      <w:pPr>
+        <w:ind w:left="2880" w:hanging="360"/>
+      </w:pPr>
+    </w:lvl>
+    <w:lvl w:ilvl="4" w:tplc="04090019" w:tentative="1">
+      <w:start w:val="1"/>
+      <w:numFmt w:val="lowerLetter"/>
+      <w:lvlText w:val="%5."/>
+      <w:lvlJc w:val="left"/>
+      <w:pPr>
+        <w:ind w:left="3600" w:hanging="360"/>
+      </w:pPr>
+    </w:lvl>
+    <w:lvl w:ilvl="5" w:tplc="0409001B" w:tentative="1">
+      <w:start w:val="1"/>
+      <w:numFmt w:val="lowerRoman"/>
+      <w:lvlText w:val="%6."/>
+      <w:lvlJc w:val="right"/>
+      <w:pPr>
+        <w:ind w:left="4320" w:hanging="180"/>
+      </w:pPr>
+    </w:lvl>
+    <w:lvl w:ilvl="6" w:tplc="0409000F" w:tentative="1">
+      <w:start w:val="1"/>
+      <w:numFmt w:val="decimal"/>
+      <w:lvlText w:val="%7."/>
+      <w:lvlJc w:val="left"/>
+      <w:pPr>
+        <w:ind w:left="5040" w:hanging="360"/>
+      </w:pPr>
+    </w:lvl>
+    <w:lvl w:ilvl="7" w:tplc="04090019" w:tentative="1">
+      <w:start w:val="1"/>
+      <w:numFmt w:val="lowerLetter"/>
+      <w:lvlText w:val="%8."/>
+      <w:lvlJc w:val="left"/>
+      <w:pPr>
+        <w:ind w:left="5760" w:hanging="360"/>
+      </w:pPr>
+    </w:lvl>
+    <w:lvl w:ilvl="8" w:tplc="0409001B" w:tentative="1">
+      <w:start w:val="1"/>
+      <w:numFmt w:val="lowerRoman"/>
+      <w:lvlText w:val="%9."/>
+      <w:lvlJc w:val="right"/>
+      <w:pPr>
+        <w:ind w:left="6480" w:hanging="180"/>
+      </w:pPr>
+    </w:lvl>
+  </w:abstractNum>
+  <w:abstractNum w:abstractNumId="3">
+    <w:nsid w:val="344169CC"/>
+    <w:multiLevelType w:val="hybridMultilevel"/>
+    <w:tmpl w:val="F7A4E298"/>
+    <w:lvl w:ilvl="0" w:tplc="0409000F">
+      <w:start w:val="1"/>
+      <w:numFmt w:val="decimal"/>
+      <w:lvlText w:val="%1."/>
+      <w:lvlJc w:val="left"/>
+      <w:pPr>
+        <w:ind w:left="720" w:hanging="360"/>
+      </w:pPr>
+      <w:rPr>
+        <w:rFonts w:hint="default"/>
+      </w:rPr>
+    </w:lvl>
+    <w:lvl w:ilvl="1" w:tplc="04090019" w:tentative="1">
+      <w:start w:val="1"/>
+      <w:numFmt w:val="lowerLetter"/>
+      <w:lvlText w:val="%2."/>
+      <w:lvlJc w:val="left"/>
+      <w:pPr>
+        <w:ind w:left="1440" w:hanging="360"/>
+      </w:pPr>
+    </w:lvl>
+    <w:lvl w:ilvl="2" w:tplc="0409001B" w:tentative="1">
+      <w:start w:val="1"/>
+      <w:numFmt w:val="lowerRoman"/>
+      <w:lvlText w:val="%3."/>
+      <w:lvlJc w:val="right"/>
+      <w:pPr>
+        <w:ind w:left="2160" w:hanging="180"/>
+      </w:pPr>
+    </w:lvl>
+    <w:lvl w:ilvl="3" w:tplc="0409000F" w:tentative="1">
+      <w:start w:val="1"/>
+      <w:numFmt w:val="decimal"/>
+      <w:lvlText w:val="%4."/>
+      <w:lvlJc w:val="left"/>
+      <w:pPr>
+        <w:ind w:left="2880" w:hanging="360"/>
+      </w:pPr>
+    </w:lvl>
+    <w:lvl w:ilvl="4" w:tplc="04090019" w:tentative="1">
+      <w:start w:val="1"/>
+      <w:numFmt w:val="lowerLetter"/>
+      <w:lvlText w:val="%5."/>
+      <w:lvlJc w:val="left"/>
+      <w:pPr>
+        <w:ind w:left="3600" w:hanging="360"/>
+      </w:pPr>
+    </w:lvl>
+    <w:lvl w:ilvl="5" w:tplc="0409001B" w:tentative="1">
+      <w:start w:val="1"/>
+      <w:numFmt w:val="lowerRoman"/>
+      <w:lvlText w:val="%6."/>
+      <w:lvlJc w:val="right"/>
+      <w:pPr>
+        <w:ind w:left="4320" w:hanging="180"/>
+      </w:pPr>
+    </w:lvl>
+    <w:lvl w:ilvl="6" w:tplc="0409000F" w:tentative="1">
+      <w:start w:val="1"/>
+      <w:numFmt w:val="decimal"/>
+      <w:lvlText w:val="%7."/>
+      <w:lvlJc w:val="left"/>
+      <w:pPr>
+        <w:ind w:left="5040" w:hanging="360"/>
+      </w:pPr>
+    </w:lvl>
+    <w:lvl w:ilvl="7" w:tplc="04090019" w:tentative="1">
+      <w:start w:val="1"/>
+      <w:numFmt w:val="lowerLetter"/>
+      <w:lvlText w:val="%8."/>
+      <w:lvlJc w:val="left"/>
+      <w:pPr>
+        <w:ind w:left="5760" w:hanging="360"/>
+      </w:pPr>
+    </w:lvl>
+    <w:lvl w:ilvl="8" w:tplc="0409001B" w:tentative="1">
+      <w:start w:val="1"/>
+      <w:numFmt w:val="lowerRoman"/>
+      <w:lvlText w:val="%9."/>
+      <w:lvlJc w:val="right"/>
+      <w:pPr>
+        <w:ind w:left="6480" w:hanging="180"/>
+      </w:pPr>
+    </w:lvl>
+  </w:abstractNum>
+  <w:abstractNum w:abstractNumId="4">
+    <w:nsid w:val="38042625"/>
+    <w:multiLevelType w:val="hybridMultilevel"/>
+    <w:tmpl w:val="A40A7EA8"/>
+    <w:lvl w:ilvl="0" w:tplc="0409000F">
+      <w:start w:val="1"/>
+      <w:numFmt w:val="decimal"/>
+      <w:lvlText w:val="%1."/>
+      <w:lvlJc w:val="left"/>
+      <w:pPr>
+        <w:ind w:left="720" w:hanging="360"/>
+      </w:pPr>
+      <w:rPr>
+        <w:rFonts w:hint="default"/>
+      </w:rPr>
+    </w:lvl>
+    <w:lvl w:ilvl="1" w:tplc="04090019" w:tentative="1">
+      <w:start w:val="1"/>
+      <w:numFmt w:val="lowerLetter"/>
+      <w:lvlText w:val="%2."/>
+      <w:lvlJc w:val="left"/>
+      <w:pPr>
+        <w:ind w:left="1440" w:hanging="360"/>
+      </w:pPr>
+    </w:lvl>
+    <w:lvl w:ilvl="2" w:tplc="0409001B" w:tentative="1">
+      <w:start w:val="1"/>
+      <w:numFmt w:val="lowerRoman"/>
+      <w:lvlText w:val="%3."/>
+      <w:lvlJc w:val="right"/>
+      <w:pPr>
+        <w:ind w:left="2160" w:hanging="180"/>
+      </w:pPr>
+    </w:lvl>
+    <w:lvl w:ilvl="3" w:tplc="0409000F" w:tentative="1">
+      <w:start w:val="1"/>
+      <w:numFmt w:val="decimal"/>
+      <w:lvlText w:val="%4."/>
+      <w:lvlJc w:val="left"/>
+      <w:pPr>
+        <w:ind w:left="2880" w:hanging="360"/>
+      </w:pPr>
+    </w:lvl>
+    <w:lvl w:ilvl="4" w:tplc="04090019" w:tentative="1">
+      <w:start w:val="1"/>
+      <w:numFmt w:val="lowerLetter"/>
+      <w:lvlText w:val="%5."/>
+      <w:lvlJc w:val="left"/>
+      <w:pPr>
+        <w:ind w:left="3600" w:hanging="360"/>
+      </w:pPr>
+    </w:lvl>
+    <w:lvl w:ilvl="5" w:tplc="0409001B" w:tentative="1">
+      <w:start w:val="1"/>
+      <w:numFmt w:val="lowerRoman"/>
+      <w:lvlText w:val="%6."/>
+      <w:lvlJc w:val="right"/>
+      <w:pPr>
+        <w:ind w:left="4320" w:hanging="180"/>
+      </w:pPr>
+    </w:lvl>
+    <w:lvl w:ilvl="6" w:tplc="0409000F" w:tentative="1">
+      <w:start w:val="1"/>
+      <w:numFmt w:val="decimal"/>
+      <w:lvlText w:val="%7."/>
+      <w:lvlJc w:val="left"/>
+      <w:pPr>
+        <w:ind w:left="5040" w:hanging="360"/>
+      </w:pPr>
+    </w:lvl>
+    <w:lvl w:ilvl="7" w:tplc="04090019" w:tentative="1">
+      <w:start w:val="1"/>
+      <w:numFmt w:val="lowerLetter"/>
+      <w:lvlText w:val="%8."/>
+      <w:lvlJc w:val="left"/>
+      <w:pPr>
+        <w:ind w:left="5760" w:hanging="360"/>
+      </w:pPr>
+    </w:lvl>
+    <w:lvl w:ilvl="8" w:tplc="0409001B" w:tentative="1">
+      <w:start w:val="1"/>
+      <w:numFmt w:val="lowerRoman"/>
+      <w:lvlText w:val="%9."/>
+      <w:lvlJc w:val="right"/>
+      <w:pPr>
+        <w:ind w:left="6480" w:hanging="180"/>
+      </w:pPr>
+    </w:lvl>
+  </w:abstractNum>
+  <w:abstractNum w:abstractNumId="5">
+    <w:nsid w:val="5F22648E"/>
+    <w:multiLevelType w:val="hybridMultilevel"/>
+    <w:tmpl w:val="797AB754"/>
+    <w:lvl w:ilvl="0" w:tplc="0409000F">
+      <w:start w:val="1"/>
+      <w:numFmt w:val="decimal"/>
+      <w:lvlText w:val="%1."/>
+      <w:lvlJc w:val="left"/>
+      <w:pPr>
+        <w:ind w:left="720" w:hanging="360"/>
+      </w:pPr>
+      <w:rPr>
+        <w:rFonts w:hint="default"/>
+      </w:rPr>
+    </w:lvl>
+    <w:lvl w:ilvl="1" w:tplc="04090019" w:tentative="1">
+      <w:start w:val="1"/>
+      <w:numFmt w:val="lowerLetter"/>
+      <w:lvlText w:val="%2."/>
+      <w:lvlJc w:val="left"/>
+      <w:pPr>
+        <w:ind w:left="1440" w:hanging="360"/>
+      </w:pPr>
+    </w:lvl>
+    <w:lvl w:ilvl="2" w:tplc="0409001B" w:tentative="1">
+      <w:start w:val="1"/>
+      <w:numFmt w:val="lowerRoman"/>
+      <w:lvlText w:val="%3."/>
+      <w:lvlJc w:val="right"/>
+      <w:pPr>
+        <w:ind w:left="2160" w:hanging="180"/>
+      </w:pPr>
+    </w:lvl>
+    <w:lvl w:ilvl="3" w:tplc="0409000F" w:tentative="1">
+      <w:start w:val="1"/>
+      <w:numFmt w:val="decimal"/>
+      <w:lvlText w:val="%4."/>
+      <w:lvlJc w:val="left"/>
+      <w:pPr>
+        <w:ind w:left="2880" w:hanging="360"/>
+      </w:pPr>
+    </w:lvl>
+    <w:lvl w:ilvl="4" w:tplc="04090019" w:tentative="1">
+      <w:start w:val="1"/>
+      <w:numFmt w:val="lowerLetter"/>
+      <w:lvlText w:val="%5."/>
+      <w:lvlJc w:val="left"/>
+      <w:pPr>
+        <w:ind w:left="3600" w:hanging="360"/>
+      </w:pPr>
+    </w:lvl>
+    <w:lvl w:ilvl="5" w:tplc="0409001B" w:tentative="1">
+      <w:start w:val="1"/>
+      <w:numFmt w:val="lowerRoman"/>
+      <w:lvlText w:val="%6."/>
+      <w:lvlJc w:val="right"/>
+      <w:pPr>
+        <w:ind w:left="4320" w:hanging="180"/>
+      </w:pPr>
+    </w:lvl>
+    <w:lvl w:ilvl="6" w:tplc="0409000F" w:tentative="1">
+      <w:start w:val="1"/>
+      <w:numFmt w:val="decimal"/>
+      <w:lvlText w:val="%7."/>
+      <w:lvlJc w:val="left"/>
+      <w:pPr>
+        <w:ind w:left="5040" w:hanging="360"/>
+      </w:pPr>
+    </w:lvl>
+    <w:lvl w:ilvl="7" w:tplc="04090019" w:tentative="1">
+      <w:start w:val="1"/>
+      <w:numFmt w:val="lowerLetter"/>
+      <w:lvlText w:val="%8."/>
+      <w:lvlJc w:val="left"/>
+      <w:pPr>
+        <w:ind w:left="5760" w:hanging="360"/>
+      </w:pPr>
+    </w:lvl>
+    <w:lvl w:ilvl="8" w:tplc="0409001B" w:tentative="1">
+      <w:start w:val="1"/>
+      <w:numFmt w:val="lowerRoman"/>
+      <w:lvlText w:val="%9."/>
+      <w:lvlJc w:val="right"/>
+      <w:pPr>
+        <w:ind w:left="6480" w:hanging="180"/>
+      </w:pPr>
+    </w:lvl>
+  </w:abstractNum>
+  <w:abstractNum w:abstractNumId="6">
+    <w:nsid w:val="66D367EB"/>
+    <w:multiLevelType w:val="hybridMultilevel"/>
+    <w:tmpl w:val="DDF6A92C"/>
+    <w:lvl w:ilvl="0" w:tplc="0409000F">
+      <w:start w:val="1"/>
+      <w:numFmt w:val="decimal"/>
+      <w:lvlText w:val="%1."/>
+      <w:lvlJc w:val="left"/>
+      <w:pPr>
+        <w:ind w:left="720" w:hanging="360"/>
+      </w:pPr>
+      <w:rPr>
+        <w:rFonts w:hint="default"/>
+      </w:rPr>
+    </w:lvl>
+    <w:lvl w:ilvl="1" w:tplc="04090019" w:tentative="1">
+      <w:start w:val="1"/>
+      <w:numFmt w:val="lowerLetter"/>
+      <w:lvlText w:val="%2."/>
+      <w:lvlJc w:val="left"/>
+      <w:pPr>
+        <w:ind w:left="1440" w:hanging="360"/>
+      </w:pPr>
+    </w:lvl>
+    <w:lvl w:ilvl="2" w:tplc="0409001B" w:tentative="1">
+      <w:start w:val="1"/>
+      <w:numFmt w:val="lowerRoman"/>
+      <w:lvlText w:val="%3."/>
+      <w:lvlJc w:val="right"/>
+      <w:pPr>
+        <w:ind w:left="2160" w:hanging="180"/>
+      </w:pPr>
+    </w:lvl>
+    <w:lvl w:ilvl="3" w:tplc="0409000F" w:tentative="1">
+      <w:start w:val="1"/>
+      <w:numFmt w:val="decimal"/>
+      <w:lvlText w:val="%4."/>
+      <w:lvlJc w:val="left"/>
+      <w:pPr>
+        <w:ind w:left="2880" w:hanging="360"/>
+      </w:pPr>
+    </w:lvl>
+    <w:lvl w:ilvl="4" w:tplc="04090019" w:tentative="1">
+      <w:start w:val="1"/>
+      <w:numFmt w:val="lowerLetter"/>
+      <w:lvlText w:val="%5."/>
+      <w:lvlJc w:val="left"/>
+      <w:pPr>
+        <w:ind w:left="3600" w:hanging="360"/>
+      </w:pPr>
+    </w:lvl>
+    <w:lvl w:ilvl="5" w:tplc="0409001B" w:tentative="1">
+      <w:start w:val="1"/>
+      <w:numFmt w:val="lowerRoman"/>
+      <w:lvlText w:val="%6."/>
+      <w:lvlJc w:val="right"/>
+      <w:pPr>
+        <w:ind w:left="4320" w:hanging="180"/>
+      </w:pPr>
+    </w:lvl>
+    <w:lvl w:ilvl="6" w:tplc="0409000F" w:tentative="1">
+      <w:start w:val="1"/>
+      <w:numFmt w:val="decimal"/>
+      <w:lvlText w:val="%7."/>
+      <w:lvlJc w:val="left"/>
+      <w:pPr>
+        <w:ind w:left="5040" w:hanging="360"/>
+      </w:pPr>
+    </w:lvl>
+    <w:lvl w:ilvl="7" w:tplc="04090019" w:tentative="1">
+      <w:start w:val="1"/>
+      <w:numFmt w:val="lowerLetter"/>
+      <w:lvlText w:val="%8."/>
+      <w:lvlJc w:val="left"/>
+      <w:pPr>
+        <w:ind w:left="5760" w:hanging="360"/>
+      </w:pPr>
+    </w:lvl>
+    <w:lvl w:ilvl="8" w:tplc="0409001B" w:tentative="1">
+      <w:start w:val="1"/>
+      <w:numFmt w:val="lowerRoman"/>
+      <w:lvlText w:val="%9."/>
+      <w:lvlJc w:val="right"/>
+      <w:pPr>
+        <w:ind w:left="6480" w:hanging="180"/>
+      </w:pPr>
+    </w:lvl>
+  </w:abstractNum>
   <w:num w:numId="1">
     <w:abstractNumId w:val="1"/>
   </w:num>
   <w:num w:numId="2">
     <w:abstractNumId w:val="0"/>
+  </w:num>
+  <w:num w:numId="3">
+    <w:abstractNumId w:val="2"/>
+  </w:num>
+  <w:num w:numId="4">
+    <w:abstractNumId w:val="5"/>
+  </w:num>
+  <w:num w:numId="5">
+    <w:abstractNumId w:val="3"/>
+  </w:num>
+  <w:num w:numId="6">
+    <w:abstractNumId w:val="4"/>
+  </w:num>
+  <w:num w:numId="7">
+    <w:abstractNumId w:val="6"/>
   </w:num>
 </w:numbering>
 </file>
@@ -6637,7 +8421,6 @@
     <w:name w:val="Hyperlink"/>
     <w:basedOn w:val="DefaultParagraphFont"/>
     <w:uiPriority w:val="99"/>
-    <w:semiHidden/>
     <w:unhideWhenUsed/>
     <w:rsid w:val="00F71596"/>
     <w:rPr>
@@ -6946,7 +8729,6 @@
     <w:name w:val="Hyperlink"/>
     <w:basedOn w:val="DefaultParagraphFont"/>
     <w:uiPriority w:val="99"/>
-    <w:semiHidden/>
     <w:unhideWhenUsed/>
     <w:rsid w:val="00F71596"/>
     <w:rPr>
